--- a/React/React_Native/Notes.docx
+++ b/React/React_Native/Notes.docx
@@ -6557,10 +6557,19 @@
       <w:r>
         <w:rPr>
           <w:rFonts w:ascii="Arial" w:hAnsi="Arial" w:cs="Arial"/>
+          <w:b/>
           <w:sz w:val="24"/>
           <w:szCs w:val="24"/>
         </w:rPr>
-        <w:t>14. Nhiều reducer có thể cùng thực hiện khi dispatch 1 action type giống nhau.</w:t>
+        <w:t>14.</w:t>
+      </w:r>
+      <w:r>
+        <w:rPr>
+          <w:rFonts w:ascii="Arial" w:hAnsi="Arial" w:cs="Arial"/>
+          <w:sz w:val="24"/>
+          <w:szCs w:val="24"/>
+        </w:rPr>
+        <w:t xml:space="preserve"> Nhiều reducer có thể cùng thực hiện khi dispatch 1 action type giống nhau.</w:t>
       </w:r>
     </w:p>
     <w:p>
@@ -6871,100 +6880,2639 @@
       <w:pPr>
         <w:spacing w:after="0"/>
         <w:rPr>
-          <w:rFonts w:ascii="Courier New" w:hAnsi="Courier New" w:cs="Courier New"/>
-          <w:shd w:val="pct15" w:color="auto" w:fill="FFFFFF"/>
-        </w:rPr>
-      </w:pPr>
-    </w:p>
-    <w:p>
-      <w:pPr>
-        <w:spacing w:after="0"/>
-        <w:rPr>
-          <w:rFonts w:ascii="Courier New" w:hAnsi="Courier New" w:cs="Courier New"/>
-          <w:shd w:val="pct15" w:color="auto" w:fill="FFFFFF"/>
-        </w:rPr>
-      </w:pPr>
-    </w:p>
-    <w:p>
-      <w:pPr>
-        <w:spacing w:after="0"/>
-        <w:rPr>
-          <w:rFonts w:ascii="Courier New" w:hAnsi="Courier New" w:cs="Courier New"/>
-          <w:shd w:val="pct15" w:color="auto" w:fill="FFFFFF"/>
-        </w:rPr>
-      </w:pPr>
-    </w:p>
-    <w:p>
-      <w:pPr>
-        <w:spacing w:after="0"/>
-        <w:rPr>
-          <w:rFonts w:ascii="Courier New" w:hAnsi="Courier New" w:cs="Courier New"/>
-          <w:shd w:val="pct15" w:color="auto" w:fill="FFFFFF"/>
-        </w:rPr>
-      </w:pPr>
-    </w:p>
-    <w:p>
-      <w:pPr>
-        <w:spacing w:after="0"/>
-        <w:rPr>
-          <w:rFonts w:ascii="Courier New" w:hAnsi="Courier New" w:cs="Courier New"/>
-          <w:shd w:val="pct15" w:color="auto" w:fill="FFFFFF"/>
-        </w:rPr>
-      </w:pPr>
-    </w:p>
-    <w:p>
-      <w:pPr>
-        <w:spacing w:after="0"/>
-        <w:rPr>
-          <w:rFonts w:ascii="Courier New" w:hAnsi="Courier New" w:cs="Courier New"/>
-          <w:shd w:val="pct15" w:color="auto" w:fill="FFFFFF"/>
-        </w:rPr>
-      </w:pPr>
-    </w:p>
-    <w:p>
-      <w:pPr>
-        <w:spacing w:after="0"/>
-        <w:rPr>
-          <w:rFonts w:ascii="Courier New" w:hAnsi="Courier New" w:cs="Courier New"/>
-          <w:shd w:val="pct15" w:color="auto" w:fill="FFFFFF"/>
-        </w:rPr>
-      </w:pPr>
-    </w:p>
-    <w:p>
-      <w:pPr>
-        <w:spacing w:after="0"/>
-        <w:rPr>
-          <w:rFonts w:ascii="Courier New" w:hAnsi="Courier New" w:cs="Courier New"/>
-          <w:shd w:val="pct15" w:color="auto" w:fill="FFFFFF"/>
-        </w:rPr>
-      </w:pPr>
-    </w:p>
-    <w:p>
-      <w:pPr>
-        <w:spacing w:after="0"/>
-        <w:rPr>
-          <w:rFonts w:ascii="Courier New" w:hAnsi="Courier New" w:cs="Courier New"/>
-          <w:shd w:val="pct15" w:color="auto" w:fill="FFFFFF"/>
-        </w:rPr>
-      </w:pPr>
-    </w:p>
-    <w:p>
-      <w:pPr>
-        <w:spacing w:after="0"/>
-        <w:rPr>
-          <w:rFonts w:ascii="Arial" w:hAnsi="Arial" w:cs="Arial"/>
-          <w:b/>
-          <w:sz w:val="44"/>
-        </w:rPr>
-      </w:pPr>
-      <w:r>
-        <w:rPr>
-          <w:rFonts w:ascii="Arial" w:hAnsi="Arial" w:cs="Arial"/>
-          <w:b/>
-          <w:sz w:val="44"/>
+          <w:rFonts w:ascii="Arial" w:hAnsi="Arial" w:cs="Arial"/>
+        </w:rPr>
+      </w:pPr>
+      <w:r>
+        <w:rPr>
+          <w:rFonts w:ascii="Arial" w:hAnsi="Arial" w:cs="Arial"/>
+          <w:b/>
+        </w:rPr>
+        <w:t>15.</w:t>
+      </w:r>
+      <w:r>
+        <w:rPr>
+          <w:rFonts w:ascii="Arial" w:hAnsi="Arial" w:cs="Arial"/>
+        </w:rPr>
+        <w:t xml:space="preserve"> Nên cover trường hợp Back với </w:t>
+      </w:r>
+      <w:r>
+        <w:rPr>
+          <w:rFonts w:ascii="Arial" w:hAnsi="Arial" w:cs="Arial"/>
+          <w:b/>
+        </w:rPr>
+        <w:t>phím cứng</w:t>
+      </w:r>
+      <w:r>
+        <w:rPr>
+          <w:rFonts w:ascii="Arial" w:hAnsi="Arial" w:cs="Arial"/>
+        </w:rPr>
+        <w:t xml:space="preserve"> trên android</w:t>
+      </w:r>
+      <w:r>
+        <w:rPr>
+          <w:rFonts w:ascii="Arial" w:hAnsi="Arial" w:cs="Arial"/>
+        </w:rPr>
+        <w:t>.</w:t>
+      </w:r>
+    </w:p>
+    <w:p>
+      <w:pPr>
+        <w:spacing w:after="0"/>
+        <w:rPr>
+          <w:rFonts w:ascii="Arial" w:hAnsi="Arial" w:cs="Arial"/>
+        </w:rPr>
+      </w:pPr>
+      <w:r>
+        <w:rPr>
+          <w:rFonts w:ascii="Arial" w:hAnsi="Arial" w:cs="Arial"/>
+        </w:rPr>
+        <w:t>TH dùng BackHandler trong release mode mà không có tác dụng, thêm dòng này vào file App.js.</w:t>
+      </w:r>
+    </w:p>
+    <w:p>
+      <w:pPr>
+        <w:spacing w:after="0"/>
+        <w:rPr>
+          <w:rFonts w:ascii="Courier New" w:hAnsi="Courier New" w:cs="Courier New"/>
+        </w:rPr>
+      </w:pPr>
+    </w:p>
+    <w:p>
+      <w:pPr>
+        <w:spacing w:after="0"/>
+        <w:rPr>
+          <w:rFonts w:ascii="Courier New" w:hAnsi="Courier New" w:cs="Courier New"/>
+        </w:rPr>
+      </w:pPr>
+    </w:p>
+    <w:p>
+      <w:pPr>
+        <w:spacing w:after="0"/>
+        <w:jc w:val="center"/>
+        <w:rPr>
+          <w:rFonts w:ascii="Courier New" w:hAnsi="Courier New" w:cs="Courier New"/>
+        </w:rPr>
+      </w:pPr>
+      <w:r>
+        <w:rPr>
+          <w:rFonts w:ascii="Courier New" w:hAnsi="Courier New" w:cs="Courier New"/>
+          <w:noProof/>
+        </w:rPr>
+        <w:drawing>
+          <wp:inline distT="0" distB="0" distL="0" distR="0">
+            <wp:extent cx="4343400" cy="2857500"/>
+            <wp:effectExtent l="0" t="0" r="0" b="0"/>
+            <wp:docPr id="13" name="Picture 13"/>
+            <wp:cNvGraphicFramePr>
+              <a:graphicFrameLocks xmlns:a="http://schemas.openxmlformats.org/drawingml/2006/main" noChangeAspect="1"/>
+            </wp:cNvGraphicFramePr>
+            <a:graphic xmlns:a="http://schemas.openxmlformats.org/drawingml/2006/main">
+              <a:graphicData uri="http://schemas.openxmlformats.org/drawingml/2006/picture">
+                <pic:pic xmlns:pic="http://schemas.openxmlformats.org/drawingml/2006/picture">
+                  <pic:nvPicPr>
+                    <pic:cNvPr id="0" name="Picture 1"/>
+                    <pic:cNvPicPr>
+                      <a:picLocks noChangeAspect="1" noChangeArrowheads="1"/>
+                    </pic:cNvPicPr>
+                  </pic:nvPicPr>
+                  <pic:blipFill>
+                    <a:blip r:embed="rId15">
+                      <a:extLst>
+                        <a:ext uri="{28A0092B-C50C-407E-A947-70E740481C1C}">
+                          <a14:useLocalDpi xmlns:a14="http://schemas.microsoft.com/office/drawing/2010/main" val="0"/>
+                        </a:ext>
+                      </a:extLst>
+                    </a:blip>
+                    <a:srcRect/>
+                    <a:stretch>
+                      <a:fillRect/>
+                    </a:stretch>
+                  </pic:blipFill>
+                  <pic:spPr bwMode="auto">
+                    <a:xfrm>
+                      <a:off x="0" y="0"/>
+                      <a:ext cx="4365255" cy="2871878"/>
+                    </a:xfrm>
+                    <a:prstGeom prst="rect">
+                      <a:avLst/>
+                    </a:prstGeom>
+                    <a:noFill/>
+                    <a:ln>
+                      <a:noFill/>
+                    </a:ln>
+                  </pic:spPr>
+                </pic:pic>
+              </a:graphicData>
+            </a:graphic>
+          </wp:inline>
+        </w:drawing>
+      </w:r>
+    </w:p>
+    <w:p>
+      <w:pPr>
+        <w:spacing w:after="0"/>
+        <w:rPr>
+          <w:rFonts w:ascii="Arial" w:hAnsi="Arial" w:cs="Arial"/>
+        </w:rPr>
+      </w:pPr>
+      <w:r>
+        <w:rPr>
+          <w:rFonts w:ascii="Arial" w:hAnsi="Arial" w:cs="Arial"/>
+          <w:b/>
+        </w:rPr>
+        <w:lastRenderedPageBreak/>
+        <w:t>16.</w:t>
+      </w:r>
+      <w:r>
+        <w:rPr>
+          <w:rFonts w:ascii="Arial" w:hAnsi="Arial" w:cs="Arial"/>
+        </w:rPr>
+        <w:t xml:space="preserve"> Cẩn thận với trường hợp gán mảng với mảng, vì sẽ liên quan đến trường hợp </w:t>
+      </w:r>
+      <w:r>
+        <w:rPr>
+          <w:rFonts w:ascii="Arial" w:hAnsi="Arial" w:cs="Arial"/>
+          <w:b/>
+        </w:rPr>
+        <w:t>Shadow copy.</w:t>
+      </w:r>
+    </w:p>
+    <w:p>
+      <w:pPr>
+        <w:spacing w:after="0"/>
+        <w:rPr>
+          <w:rFonts w:ascii="Arial" w:hAnsi="Arial" w:cs="Arial"/>
+        </w:rPr>
+      </w:pPr>
+      <w:r>
+        <w:rPr>
+          <w:rFonts w:ascii="Arial" w:hAnsi="Arial" w:cs="Arial"/>
+        </w:rPr>
+        <w:t xml:space="preserve">- </w:t>
+      </w:r>
+      <w:r>
+        <w:rPr>
+          <w:rFonts w:ascii="Arial" w:hAnsi="Arial" w:cs="Arial"/>
+        </w:rPr>
+        <w:t xml:space="preserve">Nếu chỉ với mảng generic (string, int, float,…) ta có thể dùng hàm </w:t>
+      </w:r>
+      <w:r>
+        <w:rPr>
+          <w:rFonts w:ascii="Arial" w:hAnsi="Arial" w:cs="Arial"/>
+          <w:b/>
+        </w:rPr>
+        <w:t xml:space="preserve">.slice() </w:t>
+      </w:r>
+      <w:r>
+        <w:rPr>
+          <w:rFonts w:ascii="Arial" w:hAnsi="Arial" w:cs="Arial"/>
+        </w:rPr>
+        <w:t xml:space="preserve">để </w:t>
+      </w:r>
+      <w:r>
+        <w:rPr>
+          <w:rFonts w:ascii="Arial" w:hAnsi="Arial" w:cs="Arial"/>
+        </w:rPr>
+        <w:t>clone mảng</w:t>
+      </w:r>
+    </w:p>
+    <w:p>
+      <w:pPr>
+        <w:spacing w:after="0"/>
+        <w:rPr>
+          <w:rFonts w:ascii="Arial" w:hAnsi="Arial" w:cs="Arial"/>
+          <w:b/>
+        </w:rPr>
+      </w:pPr>
+      <w:r>
+        <w:rPr>
+          <w:rFonts w:ascii="Arial" w:hAnsi="Arial" w:cs="Arial"/>
+        </w:rPr>
+        <w:t xml:space="preserve">- </w:t>
+      </w:r>
+      <w:r>
+        <w:rPr>
+          <w:rFonts w:ascii="Arial" w:hAnsi="Arial" w:cs="Arial"/>
+        </w:rPr>
+        <w:t xml:space="preserve">Nhưng với mảng chứa object thì ta nên dùng </w:t>
+      </w:r>
+      <w:r>
+        <w:rPr>
+          <w:rFonts w:ascii="Arial" w:hAnsi="Arial" w:cs="Arial"/>
+          <w:b/>
+        </w:rPr>
+        <w:t>JSON.parse(JSON.stringtify(array))</w:t>
+      </w:r>
+    </w:p>
+    <w:p>
+      <w:pPr>
+        <w:spacing w:after="0"/>
+        <w:rPr>
+          <w:rFonts w:ascii="Arial" w:hAnsi="Arial" w:cs="Arial"/>
+          <w:b/>
+        </w:rPr>
+      </w:pPr>
+    </w:p>
+    <w:p>
+      <w:pPr>
+        <w:spacing w:after="0"/>
+        <w:rPr>
+          <w:rFonts w:ascii="Arial" w:hAnsi="Arial" w:cs="Arial"/>
+        </w:rPr>
+      </w:pPr>
+      <w:r>
+        <w:rPr>
+          <w:rFonts w:ascii="Arial" w:hAnsi="Arial" w:cs="Arial"/>
+          <w:b/>
+        </w:rPr>
+        <w:t xml:space="preserve">17. </w:t>
+      </w:r>
+      <w:r>
+        <w:rPr>
+          <w:rFonts w:ascii="Arial" w:hAnsi="Arial" w:cs="Arial"/>
+        </w:rPr>
+        <w:t>Các component có thể</w:t>
+      </w:r>
+      <w:r>
+        <w:rPr>
+          <w:rFonts w:ascii="Arial" w:hAnsi="Arial" w:cs="Arial"/>
+        </w:rPr>
+        <w:t xml:space="preserve"> dùng chung typeAction trong redux.</w:t>
+      </w:r>
+    </w:p>
+    <w:p>
+      <w:pPr>
+        <w:spacing w:after="0"/>
+        <w:rPr>
+          <w:rFonts w:ascii="Arial" w:hAnsi="Arial" w:cs="Arial"/>
+        </w:rPr>
+      </w:pPr>
+      <w:r>
+        <w:rPr>
+          <w:rFonts w:ascii="Arial" w:hAnsi="Arial" w:cs="Arial"/>
+        </w:rPr>
+        <w:t xml:space="preserve">GIả sử ta có 2 comp A và B. Cả 2 comp đều có type action là isLoading. </w:t>
+      </w:r>
+    </w:p>
+    <w:p>
+      <w:pPr>
+        <w:spacing w:after="0"/>
+        <w:rPr>
+          <w:rFonts w:ascii="Arial" w:hAnsi="Arial" w:cs="Arial"/>
+        </w:rPr>
+      </w:pPr>
+      <w:r>
+        <w:rPr>
+          <w:rFonts w:ascii="Arial" w:hAnsi="Arial" w:cs="Arial"/>
+        </w:rPr>
+        <w:t>Trong action củ</w:t>
+      </w:r>
+      <w:r>
+        <w:rPr>
+          <w:rFonts w:ascii="Arial" w:hAnsi="Arial" w:cs="Arial"/>
+        </w:rPr>
+        <w:t>a compA khi dispatch với type IS_LOADING, reducer của compB cũng sẽ dc gọi.</w:t>
+      </w:r>
+    </w:p>
+    <w:p>
+      <w:pPr>
+        <w:spacing w:after="0"/>
+        <w:rPr>
+          <w:rFonts w:ascii="Arial" w:hAnsi="Arial" w:cs="Arial"/>
+        </w:rPr>
+      </w:pPr>
+    </w:p>
+    <w:p>
+      <w:pPr>
+        <w:spacing w:after="0"/>
+        <w:rPr>
+          <w:rFonts w:ascii="Arial" w:hAnsi="Arial" w:cs="Arial"/>
+        </w:rPr>
+      </w:pPr>
+      <w:r>
+        <w:rPr>
+          <w:rFonts w:ascii="Arial" w:hAnsi="Arial" w:cs="Arial"/>
+          <w:b/>
+        </w:rPr>
+        <w:t>18.</w:t>
+      </w:r>
+      <w:r>
+        <w:rPr>
+          <w:rFonts w:ascii="Arial" w:hAnsi="Arial" w:cs="Arial"/>
+        </w:rPr>
+        <w:t xml:space="preserve"> Trong trường hợp show Spinner, comp Spinner </w:t>
+      </w:r>
+      <w:r>
+        <w:rPr>
+          <w:rFonts w:ascii="Arial" w:hAnsi="Arial" w:cs="Arial"/>
+          <w:b/>
+        </w:rPr>
+        <w:t>nên để đầu dòng</w:t>
+      </w:r>
+      <w:r>
+        <w:rPr>
+          <w:rFonts w:ascii="Arial" w:hAnsi="Arial" w:cs="Arial"/>
+        </w:rPr>
+        <w:t xml:space="preserve"> trong return của hàm render.</w:t>
+      </w:r>
+    </w:p>
+    <w:p>
+      <w:pPr>
+        <w:spacing w:after="0"/>
+        <w:rPr>
+          <w:rFonts w:ascii="Arial" w:hAnsi="Arial" w:cs="Arial"/>
+        </w:rPr>
+      </w:pPr>
+    </w:p>
+    <w:p>
+      <w:pPr>
+        <w:spacing w:after="0"/>
+        <w:rPr>
+          <w:rFonts w:ascii="Arial" w:hAnsi="Arial" w:cs="Arial"/>
+        </w:rPr>
+      </w:pPr>
+      <w:r>
+        <w:rPr>
+          <w:rFonts w:ascii="Arial" w:hAnsi="Arial" w:cs="Arial"/>
+          <w:noProof/>
+        </w:rPr>
+        <w:drawing>
+          <wp:inline distT="0" distB="0" distL="0" distR="0">
+            <wp:extent cx="4543425" cy="1200150"/>
+            <wp:effectExtent l="0" t="0" r="9525" b="0"/>
+            <wp:docPr id="14" name="Picture 14"/>
+            <wp:cNvGraphicFramePr>
+              <a:graphicFrameLocks xmlns:a="http://schemas.openxmlformats.org/drawingml/2006/main" noChangeAspect="1"/>
+            </wp:cNvGraphicFramePr>
+            <a:graphic xmlns:a="http://schemas.openxmlformats.org/drawingml/2006/main">
+              <a:graphicData uri="http://schemas.openxmlformats.org/drawingml/2006/picture">
+                <pic:pic xmlns:pic="http://schemas.openxmlformats.org/drawingml/2006/picture">
+                  <pic:nvPicPr>
+                    <pic:cNvPr id="0" name="Picture 2"/>
+                    <pic:cNvPicPr>
+                      <a:picLocks noChangeAspect="1" noChangeArrowheads="1"/>
+                    </pic:cNvPicPr>
+                  </pic:nvPicPr>
+                  <pic:blipFill>
+                    <a:blip r:embed="rId16">
+                      <a:extLst>
+                        <a:ext uri="{28A0092B-C50C-407E-A947-70E740481C1C}">
+                          <a14:useLocalDpi xmlns:a14="http://schemas.microsoft.com/office/drawing/2010/main" val="0"/>
+                        </a:ext>
+                      </a:extLst>
+                    </a:blip>
+                    <a:srcRect/>
+                    <a:stretch>
+                      <a:fillRect/>
+                    </a:stretch>
+                  </pic:blipFill>
+                  <pic:spPr bwMode="auto">
+                    <a:xfrm>
+                      <a:off x="0" y="0"/>
+                      <a:ext cx="4543425" cy="1200150"/>
+                    </a:xfrm>
+                    <a:prstGeom prst="rect">
+                      <a:avLst/>
+                    </a:prstGeom>
+                    <a:noFill/>
+                    <a:ln>
+                      <a:noFill/>
+                    </a:ln>
+                  </pic:spPr>
+                </pic:pic>
+              </a:graphicData>
+            </a:graphic>
+          </wp:inline>
+        </w:drawing>
+      </w:r>
+    </w:p>
+    <w:p>
+      <w:pPr>
+        <w:spacing w:after="0"/>
+        <w:rPr>
+          <w:rFonts w:ascii="Arial" w:hAnsi="Arial" w:cs="Arial"/>
+        </w:rPr>
+      </w:pPr>
+    </w:p>
+    <w:p>
+      <w:pPr>
+        <w:spacing w:after="0"/>
+        <w:rPr>
+          <w:rFonts w:ascii="Arial" w:hAnsi="Arial" w:cs="Arial"/>
+          <w:b/>
+        </w:rPr>
+      </w:pPr>
+      <w:r>
+        <w:rPr>
+          <w:rFonts w:ascii="Arial" w:hAnsi="Arial" w:cs="Arial"/>
+          <w:b/>
+        </w:rPr>
+        <w:t>19. FlatList</w:t>
+      </w:r>
+    </w:p>
+    <w:p>
+      <w:pPr>
+        <w:spacing w:after="0"/>
+        <w:rPr>
+          <w:rFonts w:ascii="Arial" w:hAnsi="Arial" w:cs="Arial"/>
+        </w:rPr>
+      </w:pPr>
+      <w:r>
+        <w:rPr>
+          <w:rFonts w:ascii="Arial" w:hAnsi="Arial" w:cs="Arial"/>
+        </w:rPr>
+        <w:t>Muốn render lại Flatlist, dùng extraData.</w:t>
+      </w:r>
+    </w:p>
+    <w:p>
+      <w:pPr>
+        <w:spacing w:after="0"/>
+        <w:rPr>
+          <w:rFonts w:ascii="Arial" w:hAnsi="Arial" w:cs="Arial"/>
+        </w:rPr>
+      </w:pPr>
+      <w:r>
+        <w:rPr>
+          <w:rFonts w:ascii="Arial" w:hAnsi="Arial" w:cs="Arial"/>
+        </w:rPr>
+        <w:t xml:space="preserve">Có 2 loại: </w:t>
+      </w:r>
+    </w:p>
+    <w:p>
+      <w:pPr>
+        <w:spacing w:after="0"/>
+        <w:rPr>
+          <w:rFonts w:ascii="Arial" w:hAnsi="Arial" w:cs="Arial"/>
+        </w:rPr>
+      </w:pPr>
+      <w:r>
+        <w:rPr>
+          <w:rFonts w:ascii="Arial" w:hAnsi="Arial" w:cs="Arial"/>
+        </w:rPr>
+        <w:t xml:space="preserve"> + extraData: {this.state}</w:t>
+      </w:r>
+    </w:p>
+    <w:p>
+      <w:pPr>
+        <w:spacing w:after="0"/>
+        <w:rPr>
+          <w:rFonts w:ascii="Arial" w:hAnsi="Arial" w:cs="Arial"/>
+        </w:rPr>
+      </w:pPr>
+      <w:r>
+        <w:rPr>
+          <w:rFonts w:ascii="Arial" w:hAnsi="Arial" w:cs="Arial"/>
+        </w:rPr>
+        <w:t xml:space="preserve"> </w:t>
+      </w:r>
+      <w:r>
+        <w:rPr>
+          <w:rFonts w:ascii="Arial" w:hAnsi="Arial" w:cs="Arial"/>
+        </w:rPr>
+        <w:t>+ extraData: {</w:t>
+      </w:r>
+      <w:r>
+        <w:rPr>
+          <w:rFonts w:ascii="Arial" w:hAnsi="Arial" w:cs="Arial"/>
+        </w:rPr>
+        <w:t>this.props</w:t>
+      </w:r>
+      <w:r>
+        <w:rPr>
+          <w:rFonts w:ascii="Arial" w:hAnsi="Arial" w:cs="Arial"/>
+        </w:rPr>
+        <w:t>}</w:t>
+      </w:r>
+    </w:p>
+    <w:p>
+      <w:pPr>
+        <w:spacing w:after="0"/>
+        <w:rPr>
+          <w:rFonts w:ascii="Arial" w:hAnsi="Arial" w:cs="Arial"/>
+        </w:rPr>
+      </w:pPr>
+    </w:p>
+    <w:p>
+      <w:pPr>
+        <w:spacing w:after="0"/>
+        <w:rPr>
+          <w:rFonts w:ascii="Courier New" w:hAnsi="Courier New" w:cs="Courier New"/>
+        </w:rPr>
+      </w:pPr>
+      <w:r>
+        <w:rPr>
+          <w:rFonts w:ascii="Arial" w:hAnsi="Arial" w:cs="Arial"/>
+          <w:b/>
+        </w:rPr>
+        <w:t>20</w:t>
+      </w:r>
+      <w:r>
+        <w:rPr>
+          <w:rFonts w:ascii="Arial" w:hAnsi="Arial" w:cs="Arial"/>
+        </w:rPr>
+        <w:t xml:space="preserve">. </w:t>
+      </w:r>
+      <w:r>
+        <w:rPr>
+          <w:rFonts w:ascii="Arial" w:hAnsi="Arial" w:cs="Arial"/>
+          <w:b/>
+        </w:rPr>
+        <w:t>Tạo border đường ngang,</w:t>
+      </w:r>
+      <w:r>
+        <w:rPr>
+          <w:rFonts w:ascii="Arial" w:hAnsi="Arial" w:cs="Arial"/>
+        </w:rPr>
+        <w:t xml:space="preserve"> ta dùng &lt;View&gt; và kết hợp borderWidth và borderColor.</w:t>
+      </w:r>
+    </w:p>
+    <w:p>
+      <w:pPr>
+        <w:spacing w:after="0"/>
+        <w:rPr>
+          <w:rFonts w:ascii="Courier New" w:hAnsi="Courier New" w:cs="Courier New"/>
+        </w:rPr>
+      </w:pPr>
+    </w:p>
+    <w:p>
+      <w:pPr>
+        <w:spacing w:after="0"/>
+        <w:rPr>
+          <w:rFonts w:ascii="Courier New" w:hAnsi="Courier New" w:cs="Courier New"/>
+        </w:rPr>
+      </w:pPr>
+      <w:r>
+        <w:rPr>
+          <w:rFonts w:ascii="Courier New" w:hAnsi="Courier New" w:cs="Courier New"/>
+          <w:noProof/>
+        </w:rPr>
+        <w:drawing>
+          <wp:inline distT="0" distB="0" distL="0" distR="0">
+            <wp:extent cx="7219950" cy="1400175"/>
+            <wp:effectExtent l="0" t="0" r="0" b="9525"/>
+            <wp:docPr id="15" name="Picture 15"/>
+            <wp:cNvGraphicFramePr>
+              <a:graphicFrameLocks xmlns:a="http://schemas.openxmlformats.org/drawingml/2006/main" noChangeAspect="1"/>
+            </wp:cNvGraphicFramePr>
+            <a:graphic xmlns:a="http://schemas.openxmlformats.org/drawingml/2006/main">
+              <a:graphicData uri="http://schemas.openxmlformats.org/drawingml/2006/picture">
+                <pic:pic xmlns:pic="http://schemas.openxmlformats.org/drawingml/2006/picture">
+                  <pic:nvPicPr>
+                    <pic:cNvPr id="0" name="Picture 3"/>
+                    <pic:cNvPicPr>
+                      <a:picLocks noChangeAspect="1" noChangeArrowheads="1"/>
+                    </pic:cNvPicPr>
+                  </pic:nvPicPr>
+                  <pic:blipFill>
+                    <a:blip r:embed="rId17">
+                      <a:extLst>
+                        <a:ext uri="{28A0092B-C50C-407E-A947-70E740481C1C}">
+                          <a14:useLocalDpi xmlns:a14="http://schemas.microsoft.com/office/drawing/2010/main" val="0"/>
+                        </a:ext>
+                      </a:extLst>
+                    </a:blip>
+                    <a:srcRect/>
+                    <a:stretch>
+                      <a:fillRect/>
+                    </a:stretch>
+                  </pic:blipFill>
+                  <pic:spPr bwMode="auto">
+                    <a:xfrm>
+                      <a:off x="0" y="0"/>
+                      <a:ext cx="7219950" cy="1400175"/>
+                    </a:xfrm>
+                    <a:prstGeom prst="rect">
+                      <a:avLst/>
+                    </a:prstGeom>
+                    <a:noFill/>
+                    <a:ln>
+                      <a:noFill/>
+                    </a:ln>
+                  </pic:spPr>
+                </pic:pic>
+              </a:graphicData>
+            </a:graphic>
+          </wp:inline>
+        </w:drawing>
+      </w:r>
+    </w:p>
+    <w:p>
+      <w:pPr>
+        <w:spacing w:after="0"/>
+        <w:rPr>
+          <w:rFonts w:ascii="Courier New" w:hAnsi="Courier New" w:cs="Courier New"/>
+        </w:rPr>
+      </w:pPr>
+    </w:p>
+    <w:p>
+      <w:pPr>
+        <w:spacing w:after="0"/>
+        <w:rPr>
+          <w:rFonts w:ascii="Arial" w:hAnsi="Arial" w:cs="Arial"/>
+          <w:b/>
+        </w:rPr>
+      </w:pPr>
+      <w:r>
+        <w:rPr>
+          <w:rFonts w:ascii="Arial" w:hAnsi="Arial" w:cs="Arial"/>
+          <w:b/>
+        </w:rPr>
+        <w:t>2</w:t>
+      </w:r>
+      <w:r>
+        <w:rPr>
+          <w:rFonts w:ascii="Arial" w:hAnsi="Arial" w:cs="Arial"/>
+          <w:b/>
+        </w:rPr>
+        <w:t xml:space="preserve">1. Tạo modal với background ngoài được làm mờ, </w:t>
+      </w:r>
+      <w:r>
+        <w:rPr>
+          <w:rFonts w:ascii="Arial" w:hAnsi="Arial" w:cs="Arial"/>
+          <w:b/>
+        </w:rPr>
+        <w:t>và có thể thoát ra khi click vào nó.</w:t>
+      </w:r>
+    </w:p>
+    <w:p>
+      <w:pPr>
+        <w:spacing w:after="0"/>
+        <w:rPr>
+          <w:rFonts w:ascii="Arial" w:hAnsi="Arial" w:cs="Arial"/>
+          <w:b/>
+        </w:rPr>
+      </w:pPr>
+    </w:p>
+    <w:p>
+      <w:pPr>
+        <w:spacing w:after="0"/>
+        <w:jc w:val="center"/>
+        <w:rPr>
+          <w:rFonts w:ascii="Arial" w:hAnsi="Arial" w:cs="Arial"/>
+          <w:b/>
+        </w:rPr>
+      </w:pPr>
+      <w:r>
+        <w:rPr>
+          <w:rFonts w:ascii="Arial" w:hAnsi="Arial" w:cs="Arial"/>
+          <w:b/>
+          <w:noProof/>
+        </w:rPr>
+        <w:drawing>
+          <wp:inline distT="0" distB="0" distL="0" distR="0">
+            <wp:extent cx="6019800" cy="2739883"/>
+            <wp:effectExtent l="0" t="0" r="0" b="3810"/>
+            <wp:docPr id="16" name="Picture 16"/>
+            <wp:cNvGraphicFramePr>
+              <a:graphicFrameLocks xmlns:a="http://schemas.openxmlformats.org/drawingml/2006/main" noChangeAspect="1"/>
+            </wp:cNvGraphicFramePr>
+            <a:graphic xmlns:a="http://schemas.openxmlformats.org/drawingml/2006/main">
+              <a:graphicData uri="http://schemas.openxmlformats.org/drawingml/2006/picture">
+                <pic:pic xmlns:pic="http://schemas.openxmlformats.org/drawingml/2006/picture">
+                  <pic:nvPicPr>
+                    <pic:cNvPr id="0" name="Picture 4"/>
+                    <pic:cNvPicPr>
+                      <a:picLocks noChangeAspect="1" noChangeArrowheads="1"/>
+                    </pic:cNvPicPr>
+                  </pic:nvPicPr>
+                  <pic:blipFill>
+                    <a:blip r:embed="rId18">
+                      <a:extLst>
+                        <a:ext uri="{28A0092B-C50C-407E-A947-70E740481C1C}">
+                          <a14:useLocalDpi xmlns:a14="http://schemas.microsoft.com/office/drawing/2010/main" val="0"/>
+                        </a:ext>
+                      </a:extLst>
+                    </a:blip>
+                    <a:srcRect/>
+                    <a:stretch>
+                      <a:fillRect/>
+                    </a:stretch>
+                  </pic:blipFill>
+                  <pic:spPr bwMode="auto">
+                    <a:xfrm>
+                      <a:off x="0" y="0"/>
+                      <a:ext cx="6030047" cy="2744547"/>
+                    </a:xfrm>
+                    <a:prstGeom prst="rect">
+                      <a:avLst/>
+                    </a:prstGeom>
+                    <a:noFill/>
+                    <a:ln>
+                      <a:noFill/>
+                    </a:ln>
+                  </pic:spPr>
+                </pic:pic>
+              </a:graphicData>
+            </a:graphic>
+          </wp:inline>
+        </w:drawing>
+      </w:r>
+    </w:p>
+    <w:p>
+      <w:pPr>
+        <w:spacing w:after="0"/>
+        <w:jc w:val="center"/>
+        <w:rPr>
+          <w:rFonts w:ascii="Arial" w:hAnsi="Arial" w:cs="Arial"/>
+          <w:b/>
+        </w:rPr>
+      </w:pPr>
+      <w:r>
+        <w:rPr>
+          <w:rFonts w:ascii="Arial" w:hAnsi="Arial" w:cs="Arial"/>
+          <w:b/>
+          <w:noProof/>
+        </w:rPr>
+        <w:lastRenderedPageBreak/>
+        <w:drawing>
+          <wp:inline distT="0" distB="0" distL="0" distR="0">
+            <wp:extent cx="5514975" cy="3028950"/>
+            <wp:effectExtent l="0" t="0" r="9525" b="0"/>
+            <wp:docPr id="17" name="Picture 17"/>
+            <wp:cNvGraphicFramePr>
+              <a:graphicFrameLocks xmlns:a="http://schemas.openxmlformats.org/drawingml/2006/main" noChangeAspect="1"/>
+            </wp:cNvGraphicFramePr>
+            <a:graphic xmlns:a="http://schemas.openxmlformats.org/drawingml/2006/main">
+              <a:graphicData uri="http://schemas.openxmlformats.org/drawingml/2006/picture">
+                <pic:pic xmlns:pic="http://schemas.openxmlformats.org/drawingml/2006/picture">
+                  <pic:nvPicPr>
+                    <pic:cNvPr id="0" name="Picture 5"/>
+                    <pic:cNvPicPr>
+                      <a:picLocks noChangeAspect="1" noChangeArrowheads="1"/>
+                    </pic:cNvPicPr>
+                  </pic:nvPicPr>
+                  <pic:blipFill>
+                    <a:blip r:embed="rId19">
+                      <a:extLst>
+                        <a:ext uri="{28A0092B-C50C-407E-A947-70E740481C1C}">
+                          <a14:useLocalDpi xmlns:a14="http://schemas.microsoft.com/office/drawing/2010/main" val="0"/>
+                        </a:ext>
+                      </a:extLst>
+                    </a:blip>
+                    <a:srcRect/>
+                    <a:stretch>
+                      <a:fillRect/>
+                    </a:stretch>
+                  </pic:blipFill>
+                  <pic:spPr bwMode="auto">
+                    <a:xfrm>
+                      <a:off x="0" y="0"/>
+                      <a:ext cx="5514975" cy="3028950"/>
+                    </a:xfrm>
+                    <a:prstGeom prst="rect">
+                      <a:avLst/>
+                    </a:prstGeom>
+                    <a:noFill/>
+                    <a:ln>
+                      <a:noFill/>
+                    </a:ln>
+                  </pic:spPr>
+                </pic:pic>
+              </a:graphicData>
+            </a:graphic>
+          </wp:inline>
+        </w:drawing>
+      </w:r>
+    </w:p>
+    <w:p>
+      <w:pPr>
+        <w:spacing w:after="0"/>
+        <w:rPr>
+          <w:rFonts w:ascii="Arial" w:hAnsi="Arial" w:cs="Arial"/>
+          <w:b/>
+        </w:rPr>
+      </w:pPr>
+    </w:p>
+    <w:p>
+      <w:pPr>
+        <w:spacing w:after="0"/>
+        <w:rPr>
+          <w:rFonts w:ascii="Arial" w:hAnsi="Arial" w:cs="Arial"/>
+          <w:b/>
+        </w:rPr>
+      </w:pPr>
+      <w:r>
+        <w:rPr>
+          <w:rFonts w:ascii="Arial" w:hAnsi="Arial" w:cs="Arial"/>
+          <w:b/>
+        </w:rPr>
+        <w:t>22. Array không có phần tử không phải null.</w:t>
+      </w:r>
+    </w:p>
+    <w:p>
+      <w:pPr>
+        <w:spacing w:after="0"/>
+        <w:rPr>
+          <w:rFonts w:ascii="Arial" w:hAnsi="Arial" w:cs="Arial"/>
+        </w:rPr>
+      </w:pPr>
+      <w:r>
+        <w:rPr>
+          <w:rFonts w:ascii="Arial" w:hAnsi="Arial" w:cs="Arial"/>
+        </w:rPr>
+        <w:t>Luu ý 2 câu lệnh so sánh sau:</w:t>
+      </w:r>
+    </w:p>
+    <w:p>
+      <w:pPr>
+        <w:spacing w:after="0"/>
+        <w:rPr>
+          <w:rFonts w:ascii="Arial" w:hAnsi="Arial" w:cs="Arial"/>
+        </w:rPr>
+      </w:pPr>
+      <w:r>
+        <w:rPr>
+          <w:rFonts w:ascii="Arial" w:hAnsi="Arial" w:cs="Arial"/>
+        </w:rPr>
+        <w:t xml:space="preserve"> + if(array) =&gt; check array có null không</w:t>
+      </w:r>
+    </w:p>
+    <w:p>
+      <w:pPr>
+        <w:spacing w:after="0"/>
+        <w:rPr>
+          <w:rFonts w:ascii="Arial" w:hAnsi="Arial" w:cs="Arial"/>
+        </w:rPr>
+      </w:pPr>
+      <w:r>
+        <w:rPr>
+          <w:rFonts w:ascii="Arial" w:hAnsi="Arial" w:cs="Arial"/>
+        </w:rPr>
+        <w:t xml:space="preserve"> + if(array.length &gt; 0) =&gt; check array có phần tử không</w:t>
+      </w:r>
+    </w:p>
+    <w:p>
+      <w:pPr>
+        <w:spacing w:after="0"/>
+        <w:rPr>
+          <w:rFonts w:ascii="Arial" w:hAnsi="Arial" w:cs="Arial"/>
+        </w:rPr>
+      </w:pPr>
+    </w:p>
+    <w:p>
+      <w:pPr>
+        <w:spacing w:after="0"/>
+        <w:rPr>
+          <w:rFonts w:ascii="Arial" w:hAnsi="Arial" w:cs="Arial"/>
+          <w:b/>
+        </w:rPr>
+      </w:pPr>
+      <w:r>
+        <w:rPr>
+          <w:rFonts w:ascii="Arial" w:hAnsi="Arial" w:cs="Arial"/>
+          <w:b/>
+        </w:rPr>
+        <w:t>23. Cách dùng style với styleSheet kết hợp với style riêng.</w:t>
+      </w:r>
+    </w:p>
+    <w:p>
+      <w:pPr>
+        <w:spacing w:after="0"/>
+        <w:rPr>
+          <w:rFonts w:ascii="Arial" w:hAnsi="Arial" w:cs="Arial"/>
+          <w:b/>
+        </w:rPr>
+      </w:pPr>
+    </w:p>
+    <w:p>
+      <w:pPr>
+        <w:spacing w:after="0"/>
+        <w:jc w:val="center"/>
+        <w:rPr>
+          <w:rFonts w:ascii="Courier New" w:hAnsi="Courier New" w:cs="Courier New"/>
+          <w:sz w:val="24"/>
+        </w:rPr>
+      </w:pPr>
+      <w:r>
+        <w:rPr>
+          <w:rFonts w:ascii="Courier New" w:hAnsi="Courier New" w:cs="Courier New"/>
+          <w:sz w:val="24"/>
+        </w:rPr>
+        <w:t>&lt;View style={ [ style.title, {color: ‘red’} ] }</w:t>
+      </w:r>
+      <w:r>
+        <w:rPr>
+          <w:rFonts w:ascii="Courier New" w:hAnsi="Courier New" w:cs="Courier New"/>
+          <w:sz w:val="24"/>
+        </w:rPr>
+        <w:t xml:space="preserve"> &gt;</w:t>
+      </w:r>
+      <w:r>
+        <w:rPr>
+          <w:rFonts w:ascii="Courier New" w:hAnsi="Courier New" w:cs="Courier New"/>
+          <w:sz w:val="24"/>
+        </w:rPr>
+        <w:t xml:space="preserve"> </w:t>
+      </w:r>
+    </w:p>
+    <w:p>
+      <w:pPr>
+        <w:spacing w:after="0"/>
+        <w:rPr>
+          <w:rFonts w:ascii="Courier New" w:hAnsi="Courier New" w:cs="Courier New"/>
+          <w:sz w:val="24"/>
+        </w:rPr>
+      </w:pPr>
+    </w:p>
+    <w:p>
+      <w:pPr>
+        <w:spacing w:after="0"/>
+        <w:rPr>
+          <w:rFonts w:ascii="Arial" w:hAnsi="Arial" w:cs="Arial"/>
+          <w:b/>
+          <w:sz w:val="24"/>
+        </w:rPr>
+      </w:pPr>
+      <w:r>
+        <w:rPr>
+          <w:rFonts w:ascii="Arial" w:hAnsi="Arial" w:cs="Arial"/>
+          <w:b/>
+          <w:sz w:val="24"/>
+        </w:rPr>
+        <w:t>24. Các hotkey với iOS:</w:t>
+      </w:r>
+    </w:p>
+    <w:p>
+      <w:pPr>
+        <w:spacing w:after="0"/>
+        <w:ind w:left="720"/>
+        <w:rPr>
+          <w:rFonts w:ascii="Arial" w:hAnsi="Arial" w:cs="Arial"/>
+          <w:sz w:val="24"/>
+        </w:rPr>
+      </w:pPr>
+      <w:r>
+        <w:rPr>
+          <w:rFonts w:ascii="Arial" w:hAnsi="Arial" w:cs="Arial"/>
+          <w:sz w:val="24"/>
+        </w:rPr>
+        <w:t>Refresh: command + R</w:t>
+      </w:r>
+    </w:p>
+    <w:p>
+      <w:pPr>
+        <w:spacing w:after="0"/>
+        <w:ind w:left="720"/>
+        <w:rPr>
+          <w:rFonts w:ascii="Arial" w:hAnsi="Arial" w:cs="Arial"/>
+          <w:sz w:val="24"/>
+        </w:rPr>
+      </w:pPr>
+      <w:r>
+        <w:rPr>
+          <w:rFonts w:ascii="Arial" w:hAnsi="Arial" w:cs="Arial"/>
+          <w:sz w:val="24"/>
+        </w:rPr>
+        <w:t>Dev Setting menu: command + D</w:t>
+      </w:r>
+    </w:p>
+    <w:p>
+      <w:pPr>
+        <w:spacing w:after="0"/>
+        <w:rPr>
+          <w:rFonts w:ascii="Arial" w:hAnsi="Arial" w:cs="Arial"/>
+          <w:sz w:val="24"/>
+        </w:rPr>
+      </w:pPr>
+    </w:p>
+    <w:p>
+      <w:pPr>
+        <w:spacing w:after="0"/>
+        <w:rPr>
+          <w:rFonts w:ascii="Arial" w:hAnsi="Arial" w:cs="Arial"/>
+          <w:sz w:val="24"/>
+        </w:rPr>
+      </w:pPr>
+      <w:r>
+        <w:rPr>
+          <w:rFonts w:ascii="Arial" w:hAnsi="Arial" w:cs="Arial"/>
+          <w:b/>
+          <w:sz w:val="24"/>
+        </w:rPr>
+        <w:t>25.</w:t>
+      </w:r>
+      <w:r>
+        <w:rPr>
+          <w:rFonts w:ascii="Arial" w:hAnsi="Arial" w:cs="Arial"/>
+          <w:sz w:val="24"/>
+        </w:rPr>
+        <w:t xml:space="preserve"> ListItem có thể gắn onPress.</w:t>
+      </w:r>
+    </w:p>
+    <w:p>
+      <w:pPr>
+        <w:spacing w:after="0"/>
+        <w:rPr>
+          <w:rFonts w:ascii="Arial" w:hAnsi="Arial" w:cs="Arial"/>
+          <w:sz w:val="24"/>
+        </w:rPr>
+      </w:pPr>
+    </w:p>
+    <w:p>
+      <w:pPr>
+        <w:spacing w:after="0"/>
+        <w:rPr>
+          <w:rFonts w:ascii="Arial" w:hAnsi="Arial" w:cs="Arial"/>
+          <w:b/>
+          <w:sz w:val="24"/>
+        </w:rPr>
+      </w:pPr>
+      <w:r>
+        <w:rPr>
+          <w:rFonts w:ascii="Arial" w:hAnsi="Arial" w:cs="Arial"/>
+          <w:b/>
+          <w:sz w:val="24"/>
+        </w:rPr>
+        <w:t>26.</w:t>
+      </w:r>
+    </w:p>
+    <w:p>
+      <w:pPr>
+        <w:spacing w:after="0"/>
+        <w:jc w:val="center"/>
+        <w:rPr>
+          <w:rFonts w:ascii="Courier New" w:hAnsi="Courier New" w:cs="Courier New"/>
+          <w:b/>
+        </w:rPr>
+      </w:pPr>
+      <w:r>
+        <w:rPr>
+          <w:rFonts w:ascii="Courier New" w:hAnsi="Courier New" w:cs="Courier New"/>
+          <w:b/>
+          <w:noProof/>
+        </w:rPr>
+        <w:drawing>
+          <wp:inline distT="0" distB="0" distL="0" distR="0">
+            <wp:extent cx="5600700" cy="1647825"/>
+            <wp:effectExtent l="0" t="0" r="0" b="9525"/>
+            <wp:docPr id="18" name="Picture 18"/>
+            <wp:cNvGraphicFramePr>
+              <a:graphicFrameLocks xmlns:a="http://schemas.openxmlformats.org/drawingml/2006/main" noChangeAspect="1"/>
+            </wp:cNvGraphicFramePr>
+            <a:graphic xmlns:a="http://schemas.openxmlformats.org/drawingml/2006/main">
+              <a:graphicData uri="http://schemas.openxmlformats.org/drawingml/2006/picture">
+                <pic:pic xmlns:pic="http://schemas.openxmlformats.org/drawingml/2006/picture">
+                  <pic:nvPicPr>
+                    <pic:cNvPr id="0" name="Picture 6"/>
+                    <pic:cNvPicPr>
+                      <a:picLocks noChangeAspect="1" noChangeArrowheads="1"/>
+                    </pic:cNvPicPr>
+                  </pic:nvPicPr>
+                  <pic:blipFill>
+                    <a:blip r:embed="rId20">
+                      <a:extLst>
+                        <a:ext uri="{28A0092B-C50C-407E-A947-70E740481C1C}">
+                          <a14:useLocalDpi xmlns:a14="http://schemas.microsoft.com/office/drawing/2010/main" val="0"/>
+                        </a:ext>
+                      </a:extLst>
+                    </a:blip>
+                    <a:srcRect/>
+                    <a:stretch>
+                      <a:fillRect/>
+                    </a:stretch>
+                  </pic:blipFill>
+                  <pic:spPr bwMode="auto">
+                    <a:xfrm>
+                      <a:off x="0" y="0"/>
+                      <a:ext cx="5600700" cy="1647825"/>
+                    </a:xfrm>
+                    <a:prstGeom prst="rect">
+                      <a:avLst/>
+                    </a:prstGeom>
+                    <a:noFill/>
+                    <a:ln>
+                      <a:noFill/>
+                    </a:ln>
+                  </pic:spPr>
+                </pic:pic>
+              </a:graphicData>
+            </a:graphic>
+          </wp:inline>
+        </w:drawing>
+      </w:r>
+    </w:p>
+    <w:p>
+      <w:pPr>
+        <w:spacing w:after="0"/>
+        <w:rPr>
+          <w:rFonts w:ascii="Courier New" w:hAnsi="Courier New" w:cs="Courier New"/>
+          <w:b/>
+        </w:rPr>
+      </w:pPr>
+    </w:p>
+    <w:p>
+      <w:pPr>
+        <w:spacing w:after="0"/>
+        <w:rPr>
+          <w:rFonts w:ascii="Arial" w:hAnsi="Arial" w:cs="Arial"/>
+        </w:rPr>
+      </w:pPr>
+      <w:r>
+        <w:rPr>
+          <w:rFonts w:ascii="Arial" w:hAnsi="Arial" w:cs="Arial"/>
+        </w:rPr>
+        <w:t xml:space="preserve">+ </w:t>
+      </w:r>
+      <w:r>
+        <w:rPr>
+          <w:rFonts w:ascii="Arial" w:hAnsi="Arial" w:cs="Arial"/>
+        </w:rPr>
+        <w:t xml:space="preserve">Để TextInput ở giữa, dùng </w:t>
+      </w:r>
+      <w:r>
+        <w:rPr>
+          <w:rFonts w:ascii="Arial" w:hAnsi="Arial" w:cs="Arial"/>
+          <w:b/>
+        </w:rPr>
+        <w:t>alignItems</w:t>
+      </w:r>
+      <w:r>
+        <w:rPr>
+          <w:rFonts w:ascii="Arial" w:hAnsi="Arial" w:cs="Arial"/>
+        </w:rPr>
+        <w:t xml:space="preserve"> với View.</w:t>
+      </w:r>
+    </w:p>
+    <w:p>
+      <w:pPr>
+        <w:spacing w:after="0"/>
+        <w:rPr>
+          <w:rFonts w:ascii="Arial" w:hAnsi="Arial" w:cs="Arial"/>
+        </w:rPr>
+      </w:pPr>
+      <w:r>
+        <w:rPr>
+          <w:rFonts w:ascii="Arial" w:hAnsi="Arial" w:cs="Arial"/>
+        </w:rPr>
+        <w:t xml:space="preserve">+ </w:t>
+      </w:r>
+      <w:r>
+        <w:rPr>
+          <w:rFonts w:ascii="Arial" w:hAnsi="Arial" w:cs="Arial"/>
+        </w:rPr>
+        <w:t xml:space="preserve">Để chỉnh màu cho placeholder, dùng </w:t>
+      </w:r>
+      <w:r>
+        <w:rPr>
+          <w:rFonts w:ascii="Arial" w:hAnsi="Arial" w:cs="Arial"/>
+          <w:b/>
+        </w:rPr>
+        <w:t>placeHolderTextColor</w:t>
+      </w:r>
+      <w:r>
+        <w:rPr>
+          <w:rFonts w:ascii="Arial" w:hAnsi="Arial" w:cs="Arial"/>
+        </w:rPr>
+        <w:t>. (có thể dùng màu rgba)</w:t>
+      </w:r>
+    </w:p>
+    <w:p>
+      <w:pPr>
+        <w:spacing w:after="0"/>
+        <w:rPr>
+          <w:rFonts w:ascii="Arial" w:hAnsi="Arial" w:cs="Arial"/>
+        </w:rPr>
+      </w:pPr>
+      <w:r>
+        <w:rPr>
+          <w:rFonts w:ascii="Arial" w:hAnsi="Arial" w:cs="Arial"/>
+        </w:rPr>
+        <w:t xml:space="preserve">+ </w:t>
+      </w:r>
+      <w:r>
+        <w:rPr>
+          <w:rFonts w:ascii="Arial" w:hAnsi="Arial" w:cs="Arial"/>
+        </w:rPr>
+        <w:t>Để bỏ underline của TextInput,  chỉnh màu transparent trong prop</w:t>
+      </w:r>
+      <w:r>
+        <w:rPr>
+          <w:rFonts w:ascii="Arial" w:hAnsi="Arial" w:cs="Arial"/>
+        </w:rPr>
+        <w:t xml:space="preserve"> </w:t>
+      </w:r>
+      <w:r>
+        <w:rPr>
+          <w:rFonts w:ascii="Arial" w:hAnsi="Arial" w:cs="Arial"/>
+          <w:b/>
+        </w:rPr>
+        <w:t>underlineColorAndroid</w:t>
+      </w:r>
+      <w:r>
+        <w:rPr>
+          <w:rFonts w:ascii="Arial" w:hAnsi="Arial" w:cs="Arial"/>
+        </w:rPr>
+        <w:t>.</w:t>
+      </w:r>
+      <w:r>
+        <w:rPr>
+          <w:rFonts w:ascii="Arial" w:hAnsi="Arial" w:cs="Arial"/>
+        </w:rPr>
+        <w:t xml:space="preserve"> </w:t>
+      </w:r>
+    </w:p>
+    <w:p>
+      <w:pPr>
+        <w:spacing w:after="0"/>
+        <w:rPr>
+          <w:rFonts w:ascii="Arial" w:hAnsi="Arial" w:cs="Arial"/>
+        </w:rPr>
+      </w:pPr>
+      <w:r>
+        <w:rPr>
+          <w:rFonts w:ascii="Arial" w:hAnsi="Arial" w:cs="Arial"/>
+        </w:rPr>
+        <w:t>+ Không nên dùng &lt;TextInput&gt;{this.state.text}&lt;TextInput&gt; mà thay vào đó là:</w:t>
+      </w:r>
+    </w:p>
+    <w:p>
+      <w:pPr>
+        <w:spacing w:after="0"/>
+        <w:rPr>
+          <w:rFonts w:ascii="Arial" w:hAnsi="Arial" w:cs="Arial"/>
+        </w:rPr>
+      </w:pPr>
+      <w:r>
+        <w:rPr>
+          <w:rFonts w:ascii="Arial" w:hAnsi="Arial" w:cs="Arial"/>
+        </w:rPr>
+        <w:tab/>
+        <w:t xml:space="preserve">&lt;TextInput value: this.state.text /&gt; </w:t>
+      </w:r>
+    </w:p>
+    <w:p>
+      <w:pPr>
+        <w:spacing w:after="0"/>
+        <w:rPr>
+          <w:rFonts w:ascii="Arial" w:hAnsi="Arial" w:cs="Arial"/>
+        </w:rPr>
+      </w:pPr>
+    </w:p>
+    <w:p>
+      <w:pPr>
+        <w:spacing w:after="0"/>
+        <w:rPr>
+          <w:rFonts w:ascii="Arial" w:hAnsi="Arial" w:cs="Arial"/>
+        </w:rPr>
+      </w:pPr>
+    </w:p>
+    <w:p>
+      <w:pPr>
+        <w:spacing w:after="0"/>
+        <w:rPr>
+          <w:rFonts w:ascii="Arial" w:hAnsi="Arial" w:cs="Arial"/>
+        </w:rPr>
+      </w:pPr>
+    </w:p>
+    <w:p>
+      <w:pPr>
+        <w:spacing w:after="0"/>
+        <w:rPr>
+          <w:rFonts w:ascii="Arial" w:hAnsi="Arial" w:cs="Arial"/>
+        </w:rPr>
+      </w:pPr>
+    </w:p>
+    <w:p>
+      <w:pPr>
+        <w:spacing w:after="0"/>
+        <w:rPr>
+          <w:rFonts w:ascii="Arial" w:hAnsi="Arial" w:cs="Arial"/>
+          <w:b/>
+        </w:rPr>
+      </w:pPr>
+      <w:r>
+        <w:rPr>
+          <w:rFonts w:ascii="Arial" w:hAnsi="Arial" w:cs="Arial"/>
+          <w:b/>
+        </w:rPr>
+        <w:t>27.</w:t>
+      </w:r>
+    </w:p>
+    <w:p>
+      <w:pPr>
+        <w:spacing w:after="0"/>
+        <w:rPr>
+          <w:rFonts w:ascii="Arial" w:hAnsi="Arial" w:cs="Arial"/>
+        </w:rPr>
+      </w:pPr>
+      <w:r>
+        <w:rPr>
+          <w:rFonts w:ascii="Arial" w:hAnsi="Arial" w:cs="Arial"/>
+        </w:rPr>
+        <w:t>Chia flex cho view con.</w:t>
+      </w:r>
+    </w:p>
+    <w:p>
+      <w:pPr>
+        <w:spacing w:after="0"/>
+        <w:rPr>
+          <w:rFonts w:ascii="Arial" w:hAnsi="Arial" w:cs="Arial"/>
+        </w:rPr>
+      </w:pPr>
+      <w:r>
+        <w:rPr>
+          <w:rFonts w:ascii="Arial" w:hAnsi="Arial" w:cs="Arial"/>
+        </w:rPr>
+        <w:t xml:space="preserve">Với flexDirection = ‘row’: </w:t>
+      </w:r>
+    </w:p>
+    <w:p>
+      <w:pPr>
+        <w:spacing w:after="0"/>
+        <w:rPr>
+          <w:rFonts w:ascii="Arial" w:hAnsi="Arial" w:cs="Arial"/>
+        </w:rPr>
+      </w:pPr>
+    </w:p>
+    <w:p>
+      <w:pPr>
+        <w:spacing w:after="0"/>
+        <w:rPr>
+          <w:rFonts w:ascii="Arial" w:hAnsi="Arial" w:cs="Arial"/>
+        </w:rPr>
+      </w:pPr>
+      <w:r>
+        <w:rPr>
+          <w:rFonts w:ascii="Arial" w:hAnsi="Arial" w:cs="Arial"/>
+          <w:noProof/>
+        </w:rPr>
+        <w:drawing>
+          <wp:inline distT="0" distB="0" distL="0" distR="0">
+            <wp:extent cx="4010025" cy="1562100"/>
+            <wp:effectExtent l="0" t="0" r="9525" b="0"/>
+            <wp:docPr id="22" name="Picture 22"/>
+            <wp:cNvGraphicFramePr>
+              <a:graphicFrameLocks xmlns:a="http://schemas.openxmlformats.org/drawingml/2006/main" noChangeAspect="1"/>
+            </wp:cNvGraphicFramePr>
+            <a:graphic xmlns:a="http://schemas.openxmlformats.org/drawingml/2006/main">
+              <a:graphicData uri="http://schemas.openxmlformats.org/drawingml/2006/picture">
+                <pic:pic xmlns:pic="http://schemas.openxmlformats.org/drawingml/2006/picture">
+                  <pic:nvPicPr>
+                    <pic:cNvPr id="0" name="Picture 10"/>
+                    <pic:cNvPicPr>
+                      <a:picLocks noChangeAspect="1" noChangeArrowheads="1"/>
+                    </pic:cNvPicPr>
+                  </pic:nvPicPr>
+                  <pic:blipFill>
+                    <a:blip r:embed="rId21">
+                      <a:extLst>
+                        <a:ext uri="{28A0092B-C50C-407E-A947-70E740481C1C}">
+                          <a14:useLocalDpi xmlns:a14="http://schemas.microsoft.com/office/drawing/2010/main" val="0"/>
+                        </a:ext>
+                      </a:extLst>
+                    </a:blip>
+                    <a:srcRect/>
+                    <a:stretch>
+                      <a:fillRect/>
+                    </a:stretch>
+                  </pic:blipFill>
+                  <pic:spPr bwMode="auto">
+                    <a:xfrm>
+                      <a:off x="0" y="0"/>
+                      <a:ext cx="4010025" cy="1562100"/>
+                    </a:xfrm>
+                    <a:prstGeom prst="rect">
+                      <a:avLst/>
+                    </a:prstGeom>
+                    <a:noFill/>
+                    <a:ln>
+                      <a:noFill/>
+                    </a:ln>
+                  </pic:spPr>
+                </pic:pic>
+              </a:graphicData>
+            </a:graphic>
+          </wp:inline>
+        </w:drawing>
+      </w:r>
+    </w:p>
+    <w:p>
+      <w:pPr>
+        <w:spacing w:after="0"/>
+        <w:rPr>
+          <w:rFonts w:ascii="Arial" w:hAnsi="Arial" w:cs="Arial"/>
+        </w:rPr>
+      </w:pPr>
+      <w:r>
+        <w:rPr>
+          <w:rFonts w:ascii="Arial" w:hAnsi="Arial" w:cs="Arial"/>
+        </w:rPr>
+        <w:t>Với flexDirection = ‘</w:t>
+      </w:r>
+      <w:r>
+        <w:rPr>
+          <w:rFonts w:ascii="Arial" w:hAnsi="Arial" w:cs="Arial"/>
+        </w:rPr>
+        <w:t>column’</w:t>
+      </w:r>
+      <w:r>
+        <w:rPr>
+          <w:rFonts w:ascii="Arial" w:hAnsi="Arial" w:cs="Arial"/>
+        </w:rPr>
+        <w:t>:</w:t>
+      </w:r>
+    </w:p>
+    <w:p>
+      <w:pPr>
+        <w:spacing w:after="0"/>
+        <w:rPr>
+          <w:rFonts w:ascii="Arial" w:hAnsi="Arial" w:cs="Arial"/>
+        </w:rPr>
+      </w:pPr>
+    </w:p>
+    <w:p>
+      <w:pPr>
+        <w:spacing w:after="0"/>
+        <w:rPr>
+          <w:rFonts w:ascii="Arial" w:hAnsi="Arial" w:cs="Arial"/>
+        </w:rPr>
+      </w:pPr>
+      <w:r>
+        <w:rPr>
+          <w:rFonts w:ascii="Arial" w:hAnsi="Arial" w:cs="Arial"/>
+          <w:noProof/>
+        </w:rPr>
+        <w:drawing>
+          <wp:inline distT="0" distB="0" distL="0" distR="0">
+            <wp:extent cx="2390775" cy="1876425"/>
+            <wp:effectExtent l="0" t="0" r="9525" b="9525"/>
+            <wp:docPr id="23" name="Picture 23"/>
+            <wp:cNvGraphicFramePr>
+              <a:graphicFrameLocks xmlns:a="http://schemas.openxmlformats.org/drawingml/2006/main" noChangeAspect="1"/>
+            </wp:cNvGraphicFramePr>
+            <a:graphic xmlns:a="http://schemas.openxmlformats.org/drawingml/2006/main">
+              <a:graphicData uri="http://schemas.openxmlformats.org/drawingml/2006/picture">
+                <pic:pic xmlns:pic="http://schemas.openxmlformats.org/drawingml/2006/picture">
+                  <pic:nvPicPr>
+                    <pic:cNvPr id="0" name="Picture 11"/>
+                    <pic:cNvPicPr>
+                      <a:picLocks noChangeAspect="1" noChangeArrowheads="1"/>
+                    </pic:cNvPicPr>
+                  </pic:nvPicPr>
+                  <pic:blipFill>
+                    <a:blip r:embed="rId22">
+                      <a:extLst>
+                        <a:ext uri="{28A0092B-C50C-407E-A947-70E740481C1C}">
+                          <a14:useLocalDpi xmlns:a14="http://schemas.microsoft.com/office/drawing/2010/main" val="0"/>
+                        </a:ext>
+                      </a:extLst>
+                    </a:blip>
+                    <a:srcRect/>
+                    <a:stretch>
+                      <a:fillRect/>
+                    </a:stretch>
+                  </pic:blipFill>
+                  <pic:spPr bwMode="auto">
+                    <a:xfrm>
+                      <a:off x="0" y="0"/>
+                      <a:ext cx="2390775" cy="1876425"/>
+                    </a:xfrm>
+                    <a:prstGeom prst="rect">
+                      <a:avLst/>
+                    </a:prstGeom>
+                    <a:noFill/>
+                    <a:ln>
+                      <a:noFill/>
+                    </a:ln>
+                  </pic:spPr>
+                </pic:pic>
+              </a:graphicData>
+            </a:graphic>
+          </wp:inline>
+        </w:drawing>
+      </w:r>
+    </w:p>
+    <w:p>
+      <w:pPr>
+        <w:spacing w:after="0"/>
+        <w:rPr>
+          <w:rFonts w:ascii="Arial" w:hAnsi="Arial" w:cs="Arial"/>
+        </w:rPr>
+      </w:pPr>
+    </w:p>
+    <w:p>
+      <w:pPr>
+        <w:spacing w:after="0"/>
+        <w:rPr>
+          <w:rFonts w:ascii="Arial" w:hAnsi="Arial" w:cs="Arial"/>
+          <w:b/>
+        </w:rPr>
+      </w:pPr>
+      <w:r>
+        <w:rPr>
+          <w:rFonts w:ascii="Arial" w:hAnsi="Arial" w:cs="Arial"/>
+          <w:b/>
+        </w:rPr>
+        <w:t>28.</w:t>
+      </w:r>
+    </w:p>
+    <w:p>
+      <w:pPr>
+        <w:spacing w:after="0"/>
+        <w:rPr>
+          <w:rFonts w:ascii="Arial" w:hAnsi="Arial" w:cs="Arial"/>
+        </w:rPr>
+      </w:pPr>
+      <w:r>
+        <w:rPr>
+          <w:rFonts w:ascii="Arial" w:hAnsi="Arial" w:cs="Arial"/>
+          <w:noProof/>
+        </w:rPr>
+        <w:drawing>
+          <wp:inline distT="0" distB="0" distL="0" distR="0">
+            <wp:extent cx="7219950" cy="2924175"/>
+            <wp:effectExtent l="0" t="0" r="0" b="9525"/>
+            <wp:docPr id="25" name="Picture 25"/>
+            <wp:cNvGraphicFramePr>
+              <a:graphicFrameLocks xmlns:a="http://schemas.openxmlformats.org/drawingml/2006/main" noChangeAspect="1"/>
+            </wp:cNvGraphicFramePr>
+            <a:graphic xmlns:a="http://schemas.openxmlformats.org/drawingml/2006/main">
+              <a:graphicData uri="http://schemas.openxmlformats.org/drawingml/2006/picture">
+                <pic:pic xmlns:pic="http://schemas.openxmlformats.org/drawingml/2006/picture">
+                  <pic:nvPicPr>
+                    <pic:cNvPr id="0" name="Picture 13"/>
+                    <pic:cNvPicPr>
+                      <a:picLocks noChangeAspect="1" noChangeArrowheads="1"/>
+                    </pic:cNvPicPr>
+                  </pic:nvPicPr>
+                  <pic:blipFill>
+                    <a:blip r:embed="rId23">
+                      <a:extLst>
+                        <a:ext uri="{28A0092B-C50C-407E-A947-70E740481C1C}">
+                          <a14:useLocalDpi xmlns:a14="http://schemas.microsoft.com/office/drawing/2010/main" val="0"/>
+                        </a:ext>
+                      </a:extLst>
+                    </a:blip>
+                    <a:srcRect/>
+                    <a:stretch>
+                      <a:fillRect/>
+                    </a:stretch>
+                  </pic:blipFill>
+                  <pic:spPr bwMode="auto">
+                    <a:xfrm>
+                      <a:off x="0" y="0"/>
+                      <a:ext cx="7219950" cy="2924175"/>
+                    </a:xfrm>
+                    <a:prstGeom prst="rect">
+                      <a:avLst/>
+                    </a:prstGeom>
+                    <a:noFill/>
+                    <a:ln>
+                      <a:noFill/>
+                    </a:ln>
+                  </pic:spPr>
+                </pic:pic>
+              </a:graphicData>
+            </a:graphic>
+          </wp:inline>
+        </w:drawing>
+      </w:r>
+    </w:p>
+    <w:p>
+      <w:pPr>
+        <w:spacing w:after="0"/>
+        <w:rPr>
+          <w:rFonts w:ascii="Arial" w:hAnsi="Arial" w:cs="Arial"/>
+        </w:rPr>
+      </w:pPr>
+      <w:r>
+        <w:rPr>
+          <w:rFonts w:ascii="Arial" w:hAnsi="Arial" w:cs="Arial"/>
+        </w:rPr>
+        <w:t>Xem trường hợp trên, có những trường hợp ko nhất thiết phải dùng flex cho view con.</w:t>
+      </w:r>
+    </w:p>
+    <w:p>
+      <w:pPr>
+        <w:spacing w:after="0"/>
+        <w:rPr>
+          <w:rFonts w:ascii="Arial" w:hAnsi="Arial" w:cs="Arial"/>
+        </w:rPr>
+      </w:pPr>
+      <w:r>
+        <w:rPr>
+          <w:rFonts w:ascii="Arial" w:hAnsi="Arial" w:cs="Arial"/>
+        </w:rPr>
+        <w:t>Ở hình 2, ta thấy nếu gán flex cho view con thì List sẽ không nằm dưới.</w:t>
+      </w:r>
+    </w:p>
+    <w:p>
+      <w:pPr>
+        <w:spacing w:after="0"/>
+        <w:rPr>
+          <w:rFonts w:ascii="Arial" w:hAnsi="Arial" w:cs="Arial"/>
+        </w:rPr>
+      </w:pPr>
+    </w:p>
+    <w:p>
+      <w:pPr>
+        <w:spacing w:after="0"/>
+        <w:rPr>
+          <w:rFonts w:ascii="Arial" w:hAnsi="Arial" w:cs="Arial"/>
+        </w:rPr>
+      </w:pPr>
+      <w:r>
+        <w:rPr>
+          <w:rFonts w:ascii="Arial" w:hAnsi="Arial" w:cs="Arial"/>
+          <w:b/>
+        </w:rPr>
+        <w:t>29</w:t>
+      </w:r>
+      <w:r>
+        <w:rPr>
+          <w:rFonts w:ascii="Arial" w:hAnsi="Arial" w:cs="Arial"/>
+        </w:rPr>
+        <w:t>. Để code chạy đúng nhất, đôi khi ta nên Reload lại app. Vì khi reload thì các redux state sẽ reset lại như ban đầu.</w:t>
+      </w:r>
+    </w:p>
+    <w:p>
+      <w:pPr>
+        <w:spacing w:after="0"/>
+        <w:rPr>
+          <w:rFonts w:ascii="Arial" w:hAnsi="Arial" w:cs="Arial"/>
+        </w:rPr>
+      </w:pPr>
+    </w:p>
+    <w:p>
+      <w:pPr>
+        <w:spacing w:after="0"/>
+        <w:rPr>
+          <w:rFonts w:ascii="Arial" w:hAnsi="Arial" w:cs="Arial"/>
+        </w:rPr>
+      </w:pPr>
+    </w:p>
+    <w:p>
+      <w:pPr>
+        <w:spacing w:after="0"/>
+        <w:rPr>
+          <w:rFonts w:ascii="Arial" w:hAnsi="Arial" w:cs="Arial"/>
+          <w:b/>
+        </w:rPr>
+      </w:pPr>
+      <w:r>
+        <w:rPr>
+          <w:rFonts w:ascii="Arial" w:hAnsi="Arial" w:cs="Arial"/>
+          <w:b/>
+        </w:rPr>
+        <w:lastRenderedPageBreak/>
+        <w:t>30.</w:t>
+      </w:r>
+      <w:r>
+        <w:rPr>
+          <w:rFonts w:ascii="Arial" w:hAnsi="Arial" w:cs="Arial"/>
+          <w:b/>
+        </w:rPr>
+        <w:t xml:space="preserve"> </w:t>
+      </w:r>
+    </w:p>
+    <w:p>
+      <w:pPr>
+        <w:spacing w:after="0"/>
+        <w:rPr>
+          <w:rFonts w:ascii="Courier New" w:hAnsi="Courier New" w:cs="Courier New"/>
+          <w:b/>
+        </w:rPr>
+      </w:pPr>
+      <w:r>
+        <w:rPr>
+          <w:rFonts w:ascii="Courier New" w:hAnsi="Courier New" w:cs="Courier New"/>
+          <w:b/>
+          <w:noProof/>
+        </w:rPr>
+        <w:drawing>
+          <wp:inline distT="0" distB="0" distL="0" distR="0">
+            <wp:extent cx="3352800" cy="1800225"/>
+            <wp:effectExtent l="0" t="0" r="0" b="9525"/>
+            <wp:docPr id="26" name="Picture 26"/>
+            <wp:cNvGraphicFramePr>
+              <a:graphicFrameLocks xmlns:a="http://schemas.openxmlformats.org/drawingml/2006/main" noChangeAspect="1"/>
+            </wp:cNvGraphicFramePr>
+            <a:graphic xmlns:a="http://schemas.openxmlformats.org/drawingml/2006/main">
+              <a:graphicData uri="http://schemas.openxmlformats.org/drawingml/2006/picture">
+                <pic:pic xmlns:pic="http://schemas.openxmlformats.org/drawingml/2006/picture">
+                  <pic:nvPicPr>
+                    <pic:cNvPr id="0" name="Picture 14"/>
+                    <pic:cNvPicPr>
+                      <a:picLocks noChangeAspect="1" noChangeArrowheads="1"/>
+                    </pic:cNvPicPr>
+                  </pic:nvPicPr>
+                  <pic:blipFill>
+                    <a:blip r:embed="rId24">
+                      <a:extLst>
+                        <a:ext uri="{28A0092B-C50C-407E-A947-70E740481C1C}">
+                          <a14:useLocalDpi xmlns:a14="http://schemas.microsoft.com/office/drawing/2010/main" val="0"/>
+                        </a:ext>
+                      </a:extLst>
+                    </a:blip>
+                    <a:srcRect/>
+                    <a:stretch>
+                      <a:fillRect/>
+                    </a:stretch>
+                  </pic:blipFill>
+                  <pic:spPr bwMode="auto">
+                    <a:xfrm>
+                      <a:off x="0" y="0"/>
+                      <a:ext cx="3352800" cy="1800225"/>
+                    </a:xfrm>
+                    <a:prstGeom prst="rect">
+                      <a:avLst/>
+                    </a:prstGeom>
+                    <a:noFill/>
+                    <a:ln>
+                      <a:noFill/>
+                    </a:ln>
+                  </pic:spPr>
+                </pic:pic>
+              </a:graphicData>
+            </a:graphic>
+          </wp:inline>
+        </w:drawing>
+      </w:r>
+    </w:p>
+    <w:p>
+      <w:pPr>
+        <w:spacing w:after="0"/>
+        <w:rPr>
+          <w:rFonts w:ascii="Arial" w:hAnsi="Arial" w:cs="Arial"/>
+        </w:rPr>
+      </w:pPr>
+      <w:r>
+        <w:rPr>
+          <w:rFonts w:ascii="Arial" w:hAnsi="Arial" w:cs="Arial"/>
+        </w:rPr>
+        <w:t>Giả sử ta chỉ thay đổi state trong compB, chỉ có compB render lại, ko render compA.</w:t>
+      </w:r>
+    </w:p>
+    <w:p>
+      <w:pPr>
+        <w:spacing w:after="0"/>
+        <w:rPr>
+          <w:rFonts w:ascii="Arial" w:hAnsi="Arial" w:cs="Arial"/>
+          <w:b/>
+        </w:rPr>
+      </w:pPr>
+    </w:p>
+    <w:p>
+      <w:pPr>
+        <w:spacing w:after="0"/>
+        <w:rPr>
+          <w:rFonts w:ascii="Arial" w:hAnsi="Arial" w:cs="Arial"/>
+          <w:b/>
+        </w:rPr>
+      </w:pPr>
+      <w:r>
+        <w:rPr>
+          <w:rFonts w:ascii="Arial" w:hAnsi="Arial" w:cs="Arial"/>
+          <w:b/>
+        </w:rPr>
+        <w:t>31.</w:t>
+      </w:r>
+      <w:r>
+        <w:rPr>
+          <w:rFonts w:ascii="Arial" w:hAnsi="Arial" w:cs="Arial"/>
+          <w:b/>
+        </w:rPr>
+        <w:t xml:space="preserve"> setNativeProps kết hợp ref.</w:t>
+      </w:r>
+    </w:p>
+    <w:p>
+      <w:pPr>
+        <w:spacing w:after="0"/>
+        <w:rPr>
+          <w:rFonts w:ascii="Arial" w:hAnsi="Arial" w:cs="Arial"/>
+        </w:rPr>
+      </w:pPr>
+      <w:r>
+        <w:rPr>
+          <w:rFonts w:ascii="Arial" w:hAnsi="Arial" w:cs="Arial"/>
+        </w:rPr>
+        <w:t>Trong VD dưới, khi nhấn vào button, thì button đó sẽ thay đổi background.</w:t>
+      </w:r>
+    </w:p>
+    <w:p>
+      <w:pPr>
+        <w:spacing w:after="0"/>
+        <w:rPr>
+          <w:rFonts w:ascii="Arial" w:hAnsi="Arial" w:cs="Arial"/>
+          <w:b/>
+        </w:rPr>
+      </w:pPr>
+      <w:r>
+        <w:rPr>
+          <w:rFonts w:ascii="Arial" w:hAnsi="Arial" w:cs="Arial"/>
+          <w:b/>
+          <w:noProof/>
+        </w:rPr>
+        <w:drawing>
+          <wp:inline distT="0" distB="0" distL="0" distR="0">
+            <wp:extent cx="3171825" cy="2066925"/>
+            <wp:effectExtent l="0" t="0" r="9525" b="9525"/>
+            <wp:docPr id="28" name="Picture 28"/>
+            <wp:cNvGraphicFramePr>
+              <a:graphicFrameLocks xmlns:a="http://schemas.openxmlformats.org/drawingml/2006/main" noChangeAspect="1"/>
+            </wp:cNvGraphicFramePr>
+            <a:graphic xmlns:a="http://schemas.openxmlformats.org/drawingml/2006/main">
+              <a:graphicData uri="http://schemas.openxmlformats.org/drawingml/2006/picture">
+                <pic:pic xmlns:pic="http://schemas.openxmlformats.org/drawingml/2006/picture">
+                  <pic:nvPicPr>
+                    <pic:cNvPr id="0" name="Picture 16"/>
+                    <pic:cNvPicPr>
+                      <a:picLocks noChangeAspect="1" noChangeArrowheads="1"/>
+                    </pic:cNvPicPr>
+                  </pic:nvPicPr>
+                  <pic:blipFill>
+                    <a:blip r:embed="rId25">
+                      <a:extLst>
+                        <a:ext uri="{28A0092B-C50C-407E-A947-70E740481C1C}">
+                          <a14:useLocalDpi xmlns:a14="http://schemas.microsoft.com/office/drawing/2010/main" val="0"/>
+                        </a:ext>
+                      </a:extLst>
+                    </a:blip>
+                    <a:srcRect/>
+                    <a:stretch>
+                      <a:fillRect/>
+                    </a:stretch>
+                  </pic:blipFill>
+                  <pic:spPr bwMode="auto">
+                    <a:xfrm>
+                      <a:off x="0" y="0"/>
+                      <a:ext cx="3171825" cy="2066925"/>
+                    </a:xfrm>
+                    <a:prstGeom prst="rect">
+                      <a:avLst/>
+                    </a:prstGeom>
+                    <a:noFill/>
+                    <a:ln>
+                      <a:noFill/>
+                    </a:ln>
+                  </pic:spPr>
+                </pic:pic>
+              </a:graphicData>
+            </a:graphic>
+          </wp:inline>
+        </w:drawing>
+      </w:r>
+    </w:p>
+    <w:p>
+      <w:pPr>
+        <w:spacing w:after="0"/>
+        <w:rPr>
+          <w:rFonts w:ascii="Arial" w:hAnsi="Arial" w:cs="Arial"/>
+          <w:b/>
+        </w:rPr>
+      </w:pPr>
+    </w:p>
+    <w:p>
+      <w:pPr>
+        <w:spacing w:after="0"/>
+        <w:rPr>
+          <w:rFonts w:ascii="Courier New" w:hAnsi="Courier New" w:cs="Courier New"/>
+          <w:b/>
+        </w:rPr>
+      </w:pPr>
+      <w:r>
+        <w:rPr>
+          <w:rFonts w:ascii="Courier New" w:hAnsi="Courier New" w:cs="Courier New"/>
+          <w:b/>
+          <w:noProof/>
+        </w:rPr>
+        <w:drawing>
+          <wp:inline distT="0" distB="0" distL="0" distR="0">
+            <wp:extent cx="6372225" cy="3648075"/>
+            <wp:effectExtent l="0" t="0" r="9525" b="9525"/>
+            <wp:docPr id="27" name="Picture 27"/>
+            <wp:cNvGraphicFramePr>
+              <a:graphicFrameLocks xmlns:a="http://schemas.openxmlformats.org/drawingml/2006/main" noChangeAspect="1"/>
+            </wp:cNvGraphicFramePr>
+            <a:graphic xmlns:a="http://schemas.openxmlformats.org/drawingml/2006/main">
+              <a:graphicData uri="http://schemas.openxmlformats.org/drawingml/2006/picture">
+                <pic:pic xmlns:pic="http://schemas.openxmlformats.org/drawingml/2006/picture">
+                  <pic:nvPicPr>
+                    <pic:cNvPr id="0" name="Picture 15"/>
+                    <pic:cNvPicPr>
+                      <a:picLocks noChangeAspect="1" noChangeArrowheads="1"/>
+                    </pic:cNvPicPr>
+                  </pic:nvPicPr>
+                  <pic:blipFill>
+                    <a:blip r:embed="rId26">
+                      <a:extLst>
+                        <a:ext uri="{28A0092B-C50C-407E-A947-70E740481C1C}">
+                          <a14:useLocalDpi xmlns:a14="http://schemas.microsoft.com/office/drawing/2010/main" val="0"/>
+                        </a:ext>
+                      </a:extLst>
+                    </a:blip>
+                    <a:srcRect/>
+                    <a:stretch>
+                      <a:fillRect/>
+                    </a:stretch>
+                  </pic:blipFill>
+                  <pic:spPr bwMode="auto">
+                    <a:xfrm>
+                      <a:off x="0" y="0"/>
+                      <a:ext cx="6372225" cy="3648075"/>
+                    </a:xfrm>
+                    <a:prstGeom prst="rect">
+                      <a:avLst/>
+                    </a:prstGeom>
+                    <a:noFill/>
+                    <a:ln>
+                      <a:noFill/>
+                    </a:ln>
+                  </pic:spPr>
+                </pic:pic>
+              </a:graphicData>
+            </a:graphic>
+          </wp:inline>
+        </w:drawing>
+      </w:r>
+    </w:p>
+    <w:p>
+      <w:pPr>
+        <w:spacing w:after="0"/>
+        <w:rPr>
+          <w:rFonts w:ascii="Courier New" w:hAnsi="Courier New" w:cs="Courier New"/>
+          <w:b/>
+        </w:rPr>
+      </w:pPr>
+    </w:p>
+    <w:p>
+      <w:pPr>
+        <w:spacing w:after="0"/>
+        <w:rPr>
+          <w:rFonts w:ascii="Courier New" w:hAnsi="Courier New" w:cs="Courier New"/>
+          <w:b/>
+        </w:rPr>
+      </w:pPr>
+    </w:p>
+    <w:p>
+      <w:pPr>
+        <w:spacing w:after="0"/>
+        <w:rPr>
+          <w:rFonts w:ascii="Courier New" w:hAnsi="Courier New" w:cs="Courier New"/>
+          <w:b/>
+        </w:rPr>
+      </w:pPr>
+    </w:p>
+    <w:p>
+      <w:pPr>
+        <w:spacing w:after="0"/>
+        <w:rPr>
+          <w:rFonts w:ascii="Courier New" w:hAnsi="Courier New" w:cs="Courier New"/>
+          <w:b/>
+        </w:rPr>
+      </w:pPr>
+    </w:p>
+    <w:p>
+      <w:pPr>
+        <w:spacing w:after="0"/>
+        <w:rPr>
+          <w:rFonts w:ascii="Arial" w:hAnsi="Arial" w:cs="Arial"/>
+          <w:b/>
+        </w:rPr>
+      </w:pPr>
+      <w:r>
+        <w:rPr>
+          <w:rFonts w:ascii="Arial" w:hAnsi="Arial" w:cs="Arial"/>
+          <w:b/>
+        </w:rPr>
+        <w:lastRenderedPageBreak/>
+        <w:t>32. Chỉnh &lt;Text&gt; vào vị trí vertical center =&gt; Dùng &lt;View&gt;</w:t>
+      </w:r>
+    </w:p>
+    <w:p>
+      <w:pPr>
+        <w:spacing w:after="0"/>
+        <w:rPr>
+          <w:rFonts w:ascii="Courier New" w:hAnsi="Courier New" w:cs="Courier New"/>
+        </w:rPr>
+      </w:pPr>
+      <w:r>
+        <w:rPr>
+          <w:rFonts w:ascii="Courier New" w:hAnsi="Courier New" w:cs="Courier New"/>
+        </w:rPr>
+        <w:t>&lt;View style={{position: ‘absolute’, top: 0, botto: 0}}&gt;</w:t>
+      </w:r>
+    </w:p>
+    <w:p>
+      <w:pPr>
+        <w:spacing w:after="0"/>
+        <w:rPr>
+          <w:rFonts w:ascii="Courier New" w:hAnsi="Courier New" w:cs="Courier New"/>
+        </w:rPr>
+      </w:pPr>
+      <w:r>
+        <w:rPr>
+          <w:rFonts w:ascii="Courier New" w:hAnsi="Courier New" w:cs="Courier New"/>
+        </w:rPr>
+        <w:tab/>
+        <w:t>&lt;Text&gt;abc&lt;Text&gt;</w:t>
+      </w:r>
+    </w:p>
+    <w:p>
+      <w:pPr>
+        <w:spacing w:after="0"/>
+        <w:rPr>
+          <w:rFonts w:ascii="Courier New" w:hAnsi="Courier New" w:cs="Courier New"/>
+        </w:rPr>
+      </w:pPr>
+      <w:r>
+        <w:rPr>
+          <w:rFonts w:ascii="Courier New" w:hAnsi="Courier New" w:cs="Courier New"/>
+        </w:rPr>
+        <w:t>&lt;/View&gt;</w:t>
+      </w:r>
+    </w:p>
+    <w:p>
+      <w:pPr>
+        <w:spacing w:after="0"/>
+        <w:rPr>
+          <w:rFonts w:ascii="Courier New" w:hAnsi="Courier New" w:cs="Courier New"/>
+          <w:b/>
+        </w:rPr>
+      </w:pPr>
+    </w:p>
+    <w:p>
+      <w:pPr>
+        <w:spacing w:after="0"/>
+        <w:rPr>
+          <w:rFonts w:ascii="Arial" w:hAnsi="Arial" w:cs="Arial"/>
+          <w:b/>
+        </w:rPr>
+      </w:pPr>
+      <w:r>
+        <w:rPr>
+          <w:rFonts w:ascii="Arial" w:hAnsi="Arial" w:cs="Arial"/>
+          <w:b/>
+        </w:rPr>
+        <w:t xml:space="preserve">33. &lt;Content&gt; </w:t>
+      </w:r>
+    </w:p>
+    <w:p>
+      <w:pPr>
+        <w:spacing w:after="0"/>
+        <w:rPr>
+          <w:rFonts w:ascii="Arial" w:hAnsi="Arial" w:cs="Arial"/>
+        </w:rPr>
+      </w:pPr>
+      <w:r>
+        <w:rPr>
+          <w:rFonts w:ascii="Arial" w:hAnsi="Arial" w:cs="Arial"/>
+        </w:rPr>
+        <w:t>+ Có chức năng scroll</w:t>
+      </w:r>
+    </w:p>
+    <w:p>
+      <w:pPr>
+        <w:spacing w:after="0"/>
+        <w:rPr>
+          <w:rFonts w:ascii="Arial" w:hAnsi="Arial" w:cs="Arial"/>
+        </w:rPr>
+      </w:pPr>
+      <w:r>
+        <w:rPr>
+          <w:rFonts w:ascii="Arial" w:hAnsi="Arial" w:cs="Arial"/>
+        </w:rPr>
+        <w:t>+ &lt;List&gt; phải đi với &lt;Content&gt;, nếu không sẽ ko chỉnh được height cho ListItem.</w:t>
+      </w:r>
+    </w:p>
+    <w:p>
+      <w:pPr>
+        <w:spacing w:after="0"/>
+        <w:rPr>
+          <w:rFonts w:ascii="Courier New" w:hAnsi="Courier New" w:cs="Courier New"/>
+          <w:b/>
+        </w:rPr>
+      </w:pPr>
+    </w:p>
+    <w:p>
+      <w:pPr>
+        <w:spacing w:after="0"/>
+        <w:rPr>
+          <w:rFonts w:ascii="Arial" w:hAnsi="Arial" w:cs="Arial"/>
+          <w:b/>
+        </w:rPr>
+      </w:pPr>
+      <w:r>
+        <w:rPr>
+          <w:rFonts w:ascii="Arial" w:hAnsi="Arial" w:cs="Arial"/>
+          <w:b/>
+        </w:rPr>
+        <w:t>34. &lt;Seperator&gt; kết hợp với &lt;List&gt;</w:t>
+      </w:r>
+    </w:p>
+    <w:p>
+      <w:pPr>
+        <w:spacing w:after="0"/>
+        <w:rPr>
+          <w:rFonts w:ascii="Arial" w:hAnsi="Arial" w:cs="Arial"/>
+        </w:rPr>
+      </w:pPr>
+      <w:r>
+        <w:rPr>
+          <w:rFonts w:ascii="Arial" w:hAnsi="Arial" w:cs="Arial"/>
+        </w:rPr>
+        <w:t xml:space="preserve">=&gt; ListItem nên để </w:t>
+      </w:r>
+      <w:r>
+        <w:rPr>
+          <w:rFonts w:ascii="Arial" w:hAnsi="Arial" w:cs="Arial"/>
+          <w:b/>
+        </w:rPr>
+        <w:t>borderBottom</w:t>
+      </w:r>
+      <w:r>
+        <w:rPr>
+          <w:rFonts w:ascii="Arial" w:hAnsi="Arial" w:cs="Arial"/>
+        </w:rPr>
+        <w:t xml:space="preserve"> thay vì border.</w:t>
+      </w:r>
+    </w:p>
+    <w:p>
+      <w:pPr>
+        <w:spacing w:after="0"/>
+        <w:rPr>
+          <w:rFonts w:ascii="Courier New" w:hAnsi="Courier New" w:cs="Courier New"/>
+        </w:rPr>
+      </w:pPr>
+    </w:p>
+    <w:p>
+      <w:pPr>
+        <w:spacing w:after="0"/>
+        <w:rPr>
+          <w:rFonts w:ascii="Arial" w:hAnsi="Arial" w:cs="Arial"/>
+          <w:b/>
+        </w:rPr>
+      </w:pPr>
+      <w:r>
+        <w:rPr>
+          <w:rFonts w:ascii="Arial" w:hAnsi="Arial" w:cs="Arial"/>
+          <w:b/>
+        </w:rPr>
+        <w:t>35. Nên để scrollView ở mọi màn hình.</w:t>
+      </w:r>
+    </w:p>
+    <w:p>
+      <w:pPr>
+        <w:spacing w:after="0"/>
+        <w:rPr>
+          <w:rFonts w:ascii="Arial" w:hAnsi="Arial" w:cs="Arial"/>
+          <w:b/>
+        </w:rPr>
+      </w:pPr>
+    </w:p>
+    <w:p>
+      <w:pPr>
+        <w:spacing w:after="0"/>
+        <w:rPr>
+          <w:rFonts w:ascii="Arial" w:hAnsi="Arial" w:cs="Arial"/>
+          <w:b/>
+        </w:rPr>
+      </w:pPr>
+      <w:r>
+        <w:rPr>
+          <w:rFonts w:ascii="Arial" w:hAnsi="Arial" w:cs="Arial"/>
+          <w:b/>
+        </w:rPr>
+        <w:t>36. Vysor: phần mềm đưa màn hình điện thoại lên laptop</w:t>
+      </w:r>
+    </w:p>
+    <w:p>
+      <w:pPr>
+        <w:spacing w:after="0"/>
+        <w:rPr>
+          <w:rFonts w:ascii="Arial" w:hAnsi="Arial" w:cs="Arial"/>
+          <w:b/>
+        </w:rPr>
+      </w:pPr>
+    </w:p>
+    <w:p>
+      <w:pPr>
+        <w:spacing w:after="0"/>
+        <w:rPr>
+          <w:rFonts w:ascii="Arial" w:hAnsi="Arial" w:cs="Arial"/>
+          <w:b/>
+        </w:rPr>
+      </w:pPr>
+      <w:r>
+        <w:rPr>
+          <w:rFonts w:ascii="Arial" w:hAnsi="Arial" w:cs="Arial"/>
+          <w:b/>
+        </w:rPr>
+        <w:t>37. ip4.me: web xem địa chỉ ip public của máy.</w:t>
+      </w:r>
+    </w:p>
+    <w:p>
+      <w:pPr>
+        <w:spacing w:after="0"/>
+        <w:rPr>
+          <w:rFonts w:ascii="Arial" w:hAnsi="Arial" w:cs="Arial"/>
+          <w:b/>
+        </w:rPr>
+      </w:pPr>
+    </w:p>
+    <w:p>
+      <w:pPr>
+        <w:spacing w:after="0"/>
+        <w:rPr>
+          <w:rFonts w:ascii="Arial" w:hAnsi="Arial" w:cs="Arial"/>
+          <w:b/>
+        </w:rPr>
+      </w:pPr>
+      <w:r>
+        <w:rPr>
+          <w:rFonts w:ascii="Arial" w:hAnsi="Arial" w:cs="Arial"/>
+          <w:b/>
+        </w:rPr>
+        <w:t>38. Cách dùng vector icon</w:t>
+      </w:r>
+    </w:p>
+    <w:p>
+      <w:pPr>
+        <w:spacing w:after="0"/>
+        <w:rPr>
+          <w:rFonts w:ascii="Arial" w:hAnsi="Arial" w:cs="Arial"/>
+          <w:b/>
+        </w:rPr>
+      </w:pPr>
+      <w:r>
+        <w:rPr>
+          <w:rFonts w:ascii="Arial" w:hAnsi="Arial" w:cs="Arial"/>
+          <w:b/>
+        </w:rPr>
+        <w:t>B1: Check thư viện icon trong trang này:</w:t>
+      </w:r>
+    </w:p>
+    <w:p>
+      <w:pPr>
+        <w:spacing w:after="0"/>
+        <w:rPr>
+          <w:rFonts w:ascii="Arial" w:hAnsi="Arial" w:cs="Arial"/>
+          <w:b/>
+        </w:rPr>
+      </w:pPr>
+      <w:hyperlink r:id="rId27" w:history="1">
+        <w:r>
+          <w:rPr>
+            <w:rStyle w:val="Hyperlink"/>
+            <w:rFonts w:ascii="Arial" w:hAnsi="Arial" w:cs="Arial"/>
+            <w:b/>
+          </w:rPr>
+          <w:t>https://oblador.github.io/react-native-vector-icons/</w:t>
+        </w:r>
+      </w:hyperlink>
+    </w:p>
+    <w:p>
+      <w:pPr>
+        <w:spacing w:after="0"/>
+        <w:rPr>
+          <w:rFonts w:ascii="Arial" w:hAnsi="Arial" w:cs="Arial"/>
+          <w:b/>
+        </w:rPr>
+      </w:pPr>
+      <w:r>
+        <w:rPr>
+          <w:rFonts w:ascii="Arial" w:hAnsi="Arial" w:cs="Arial"/>
+          <w:b/>
+        </w:rPr>
+        <w:t>B2: Import thư viện</w:t>
+      </w:r>
+    </w:p>
+    <w:p>
+      <w:pPr>
+        <w:spacing w:after="0"/>
+        <w:rPr>
+          <w:rFonts w:ascii="Arial" w:hAnsi="Arial" w:cs="Arial"/>
+          <w:b/>
+        </w:rPr>
+      </w:pPr>
+      <w:r>
+        <w:rPr>
+          <w:rFonts w:ascii="Arial" w:hAnsi="Arial" w:cs="Arial"/>
+          <w:b/>
+          <w:noProof/>
+        </w:rPr>
+        <w:drawing>
+          <wp:inline distT="0" distB="0" distL="0" distR="0">
+            <wp:extent cx="6381750" cy="1000125"/>
+            <wp:effectExtent l="0" t="0" r="0" b="9525"/>
+            <wp:docPr id="29" name="Picture 29"/>
+            <wp:cNvGraphicFramePr>
+              <a:graphicFrameLocks xmlns:a="http://schemas.openxmlformats.org/drawingml/2006/main" noChangeAspect="1"/>
+            </wp:cNvGraphicFramePr>
+            <a:graphic xmlns:a="http://schemas.openxmlformats.org/drawingml/2006/main">
+              <a:graphicData uri="http://schemas.openxmlformats.org/drawingml/2006/picture">
+                <pic:pic xmlns:pic="http://schemas.openxmlformats.org/drawingml/2006/picture">
+                  <pic:nvPicPr>
+                    <pic:cNvPr id="0" name="Picture 17"/>
+                    <pic:cNvPicPr>
+                      <a:picLocks noChangeAspect="1" noChangeArrowheads="1"/>
+                    </pic:cNvPicPr>
+                  </pic:nvPicPr>
+                  <pic:blipFill>
+                    <a:blip r:embed="rId28">
+                      <a:extLst>
+                        <a:ext uri="{28A0092B-C50C-407E-A947-70E740481C1C}">
+                          <a14:useLocalDpi xmlns:a14="http://schemas.microsoft.com/office/drawing/2010/main" val="0"/>
+                        </a:ext>
+                      </a:extLst>
+                    </a:blip>
+                    <a:srcRect/>
+                    <a:stretch>
+                      <a:fillRect/>
+                    </a:stretch>
+                  </pic:blipFill>
+                  <pic:spPr bwMode="auto">
+                    <a:xfrm>
+                      <a:off x="0" y="0"/>
+                      <a:ext cx="6381750" cy="1000125"/>
+                    </a:xfrm>
+                    <a:prstGeom prst="rect">
+                      <a:avLst/>
+                    </a:prstGeom>
+                    <a:noFill/>
+                    <a:ln>
+                      <a:noFill/>
+                    </a:ln>
+                  </pic:spPr>
+                </pic:pic>
+              </a:graphicData>
+            </a:graphic>
+          </wp:inline>
+        </w:drawing>
+      </w:r>
+    </w:p>
+    <w:p>
+      <w:pPr>
+        <w:spacing w:after="0"/>
+        <w:rPr>
+          <w:rFonts w:ascii="Arial" w:hAnsi="Arial" w:cs="Arial"/>
+          <w:b/>
+        </w:rPr>
+      </w:pPr>
+      <w:r>
+        <w:rPr>
+          <w:rFonts w:ascii="Arial" w:hAnsi="Arial" w:cs="Arial"/>
+          <w:b/>
+        </w:rPr>
+        <w:t>B3: Dùng tên tìm trong B1 đưa vào code:</w:t>
+      </w:r>
+    </w:p>
+    <w:p>
+      <w:pPr>
+        <w:spacing w:after="0"/>
+        <w:rPr>
+          <w:rFonts w:ascii="Arial" w:hAnsi="Arial" w:cs="Arial"/>
+          <w:b/>
+        </w:rPr>
+      </w:pPr>
+      <w:r>
+        <w:rPr>
+          <w:rFonts w:ascii="Arial" w:hAnsi="Arial" w:cs="Arial"/>
+          <w:b/>
+          <w:noProof/>
+        </w:rPr>
+        <w:drawing>
+          <wp:inline distT="0" distB="0" distL="0" distR="0">
+            <wp:extent cx="7219950" cy="3362325"/>
+            <wp:effectExtent l="0" t="0" r="0" b="9525"/>
+            <wp:docPr id="30" name="Picture 30"/>
+            <wp:cNvGraphicFramePr>
+              <a:graphicFrameLocks xmlns:a="http://schemas.openxmlformats.org/drawingml/2006/main" noChangeAspect="1"/>
+            </wp:cNvGraphicFramePr>
+            <a:graphic xmlns:a="http://schemas.openxmlformats.org/drawingml/2006/main">
+              <a:graphicData uri="http://schemas.openxmlformats.org/drawingml/2006/picture">
+                <pic:pic xmlns:pic="http://schemas.openxmlformats.org/drawingml/2006/picture">
+                  <pic:nvPicPr>
+                    <pic:cNvPr id="0" name="Picture 18"/>
+                    <pic:cNvPicPr>
+                      <a:picLocks noChangeAspect="1" noChangeArrowheads="1"/>
+                    </pic:cNvPicPr>
+                  </pic:nvPicPr>
+                  <pic:blipFill>
+                    <a:blip r:embed="rId29">
+                      <a:extLst>
+                        <a:ext uri="{28A0092B-C50C-407E-A947-70E740481C1C}">
+                          <a14:useLocalDpi xmlns:a14="http://schemas.microsoft.com/office/drawing/2010/main" val="0"/>
+                        </a:ext>
+                      </a:extLst>
+                    </a:blip>
+                    <a:srcRect/>
+                    <a:stretch>
+                      <a:fillRect/>
+                    </a:stretch>
+                  </pic:blipFill>
+                  <pic:spPr bwMode="auto">
+                    <a:xfrm>
+                      <a:off x="0" y="0"/>
+                      <a:ext cx="7219950" cy="3362325"/>
+                    </a:xfrm>
+                    <a:prstGeom prst="rect">
+                      <a:avLst/>
+                    </a:prstGeom>
+                    <a:noFill/>
+                    <a:ln>
+                      <a:noFill/>
+                    </a:ln>
+                  </pic:spPr>
+                </pic:pic>
+              </a:graphicData>
+            </a:graphic>
+          </wp:inline>
+        </w:drawing>
+      </w:r>
+      <w:bookmarkStart w:id="0" w:name="_GoBack"/>
+      <w:bookmarkEnd w:id="0"/>
+    </w:p>
+    <w:p>
+      <w:pPr>
+        <w:spacing w:after="0"/>
+        <w:rPr>
+          <w:rFonts w:ascii="Arial" w:hAnsi="Arial" w:cs="Arial"/>
+          <w:b/>
+        </w:rPr>
+      </w:pPr>
+      <w:r>
+        <w:rPr>
+          <w:rFonts w:ascii="Arial" w:hAnsi="Arial" w:cs="Arial"/>
+          <w:b/>
         </w:rPr>
         <w:br w:type="page"/>
       </w:r>
+    </w:p>
+    <w:p>
+      <w:pPr>
+        <w:spacing w:after="0"/>
+        <w:rPr>
+          <w:rFonts w:ascii="Courier New" w:hAnsi="Courier New" w:cs="Courier New"/>
+          <w:b/>
+          <w:color w:val="FF0000"/>
+          <w:sz w:val="40"/>
+        </w:rPr>
+      </w:pPr>
+      <w:r>
+        <w:rPr>
+          <w:rFonts w:ascii="Courier New" w:hAnsi="Courier New" w:cs="Courier New"/>
+          <w:b/>
+          <w:color w:val="FF0000"/>
+          <w:sz w:val="40"/>
+        </w:rPr>
+        <w:lastRenderedPageBreak/>
+        <w:t>DATABASE:</w:t>
+      </w:r>
+    </w:p>
+    <w:p>
+      <w:pPr>
+        <w:spacing w:after="0"/>
+        <w:rPr>
+          <w:rFonts w:ascii="Courier New" w:hAnsi="Courier New" w:cs="Courier New"/>
+          <w:b/>
+        </w:rPr>
+      </w:pPr>
+      <w:r>
+        <w:rPr>
+          <w:rFonts w:ascii="Courier New" w:hAnsi="Courier New" w:cs="Courier New"/>
+          <w:b/>
+        </w:rPr>
+        <w:t xml:space="preserve">1. Trong câu query, với các biến chứa true, false, không được dùng dấu “ “. </w:t>
+      </w:r>
+    </w:p>
+    <w:p>
+      <w:pPr>
+        <w:spacing w:after="0"/>
+        <w:rPr>
+          <w:rFonts w:ascii="Courier New" w:hAnsi="Courier New" w:cs="Courier New"/>
+          <w:b/>
+        </w:rPr>
+      </w:pPr>
+      <w:r>
+        <w:rPr>
+          <w:rFonts w:ascii="Courier New" w:hAnsi="Courier New" w:cs="Courier New"/>
+          <w:b/>
+          <w:noProof/>
+        </w:rPr>
+        <w:drawing>
+          <wp:inline distT="0" distB="0" distL="0" distR="0">
+            <wp:extent cx="6734175" cy="1828800"/>
+            <wp:effectExtent l="0" t="0" r="9525" b="0"/>
+            <wp:docPr id="20" name="Picture 20"/>
+            <wp:cNvGraphicFramePr>
+              <a:graphicFrameLocks xmlns:a="http://schemas.openxmlformats.org/drawingml/2006/main" noChangeAspect="1"/>
+            </wp:cNvGraphicFramePr>
+            <a:graphic xmlns:a="http://schemas.openxmlformats.org/drawingml/2006/main">
+              <a:graphicData uri="http://schemas.openxmlformats.org/drawingml/2006/picture">
+                <pic:pic xmlns:pic="http://schemas.openxmlformats.org/drawingml/2006/picture">
+                  <pic:nvPicPr>
+                    <pic:cNvPr id="0" name="Picture 8"/>
+                    <pic:cNvPicPr>
+                      <a:picLocks noChangeAspect="1" noChangeArrowheads="1"/>
+                    </pic:cNvPicPr>
+                  </pic:nvPicPr>
+                  <pic:blipFill>
+                    <a:blip r:embed="rId30">
+                      <a:extLst>
+                        <a:ext uri="{28A0092B-C50C-407E-A947-70E740481C1C}">
+                          <a14:useLocalDpi xmlns:a14="http://schemas.microsoft.com/office/drawing/2010/main" val="0"/>
+                        </a:ext>
+                      </a:extLst>
+                    </a:blip>
+                    <a:srcRect/>
+                    <a:stretch>
+                      <a:fillRect/>
+                    </a:stretch>
+                  </pic:blipFill>
+                  <pic:spPr bwMode="auto">
+                    <a:xfrm>
+                      <a:off x="0" y="0"/>
+                      <a:ext cx="6734175" cy="1828800"/>
+                    </a:xfrm>
+                    <a:prstGeom prst="rect">
+                      <a:avLst/>
+                    </a:prstGeom>
+                    <a:noFill/>
+                    <a:ln>
+                      <a:noFill/>
+                    </a:ln>
+                  </pic:spPr>
+                </pic:pic>
+              </a:graphicData>
+            </a:graphic>
+          </wp:inline>
+        </w:drawing>
+      </w:r>
+    </w:p>
+    <w:p>
+      <w:pPr>
+        <w:spacing w:after="0"/>
+        <w:rPr>
+          <w:rFonts w:ascii="Courier New" w:hAnsi="Courier New" w:cs="Courier New"/>
+          <w:b/>
+        </w:rPr>
+      </w:pPr>
+    </w:p>
+    <w:p>
+      <w:pPr>
+        <w:spacing w:after="0"/>
+        <w:rPr>
+          <w:rFonts w:ascii="Courier New" w:hAnsi="Courier New" w:cs="Courier New"/>
+          <w:b/>
+        </w:rPr>
+      </w:pPr>
+      <w:r>
+        <w:rPr>
+          <w:rFonts w:ascii="Courier New" w:hAnsi="Courier New" w:cs="Courier New"/>
+          <w:b/>
+        </w:rPr>
+        <w:t>r</w:t>
+      </w:r>
+      <w:r>
+        <w:rPr>
+          <w:rFonts w:ascii="Courier New" w:hAnsi="Courier New" w:cs="Courier New"/>
+          <w:b/>
+        </w:rPr>
+        <w:t>eq.body.gender là biến chứa true hoặc false, nên không có dấu “ “ như userID.</w:t>
+      </w:r>
+    </w:p>
+    <w:p>
+      <w:pPr>
+        <w:spacing w:after="0"/>
+        <w:rPr>
+          <w:rFonts w:ascii="Courier New" w:hAnsi="Courier New" w:cs="Courier New"/>
+          <w:b/>
+        </w:rPr>
+      </w:pPr>
+    </w:p>
+    <w:p>
+      <w:pPr>
+        <w:spacing w:after="0"/>
+        <w:rPr>
+          <w:rFonts w:ascii="Courier New" w:hAnsi="Courier New" w:cs="Courier New"/>
+          <w:b/>
+        </w:rPr>
+      </w:pPr>
+      <w:r>
+        <w:rPr>
+          <w:rFonts w:ascii="Courier New" w:hAnsi="Courier New" w:cs="Courier New"/>
+          <w:b/>
+        </w:rPr>
+        <w:t>2. Kiểu dữ liệu tinyInt trong database, với true sẽ là 1, false là 0.</w:t>
+      </w:r>
+      <w:r>
+        <w:rPr>
+          <w:rFonts w:ascii="Courier New" w:hAnsi="Courier New" w:cs="Courier New"/>
+          <w:b/>
+        </w:rPr>
+        <w:br w:type="page"/>
+      </w:r>
+    </w:p>
+    <w:p>
+      <w:pPr>
+        <w:spacing w:after="0"/>
+        <w:rPr>
+          <w:rFonts w:ascii="Courier New" w:hAnsi="Courier New" w:cs="Courier New"/>
+          <w:sz w:val="24"/>
+        </w:rPr>
+      </w:pPr>
     </w:p>
     <w:p>
       <w:pPr>
@@ -6983,7 +9531,6 @@
           <w:color w:val="FF0000"/>
           <w:sz w:val="44"/>
         </w:rPr>
-        <w:lastRenderedPageBreak/>
         <w:t>Node JS</w:t>
       </w:r>
       <w:r>
@@ -7025,7 +9572,7 @@
       </w:r>
     </w:p>
     <w:p>
-      <w:hyperlink r:id="rId15" w:history="1">
+      <w:hyperlink r:id="rId31" w:history="1">
         <w:r>
           <w:rPr>
             <w:rStyle w:val="Hyperlink"/>
@@ -7050,7 +9597,7 @@
           <w:rStyle w:val="Hyperlink"/>
         </w:rPr>
       </w:pPr>
-      <w:hyperlink r:id="rId16" w:history="1">
+      <w:hyperlink r:id="rId32" w:history="1">
         <w:r>
           <w:rPr>
             <w:rStyle w:val="Hyperlink"/>
@@ -7392,7 +9939,7 @@
           <w:shd w:val="clear" w:color="auto" w:fill="F5FCFF"/>
         </w:rPr>
       </w:pPr>
-      <w:hyperlink r:id="rId17" w:anchor="method-2-connect-via-wi-fi" w:history="1">
+      <w:hyperlink r:id="rId33" w:anchor="method-2-connect-via-wi-fi" w:history="1">
         <w:r>
           <w:rPr>
             <w:rStyle w:val="Hyperlink"/>
@@ -7600,7 +10147,7 @@
                     </pic:cNvPicPr>
                   </pic:nvPicPr>
                   <pic:blipFill>
-                    <a:blip r:embed="rId18">
+                    <a:blip r:embed="rId34">
                       <a:extLst>
                         <a:ext uri="{28A0092B-C50C-407E-A947-70E740481C1C}">
                           <a14:useLocalDpi xmlns:a14="http://schemas.microsoft.com/office/drawing/2010/main" val="0"/>
@@ -7858,7 +10405,7 @@
                     </pic:cNvPicPr>
                   </pic:nvPicPr>
                   <pic:blipFill>
-                    <a:blip r:embed="rId19">
+                    <a:blip r:embed="rId35">
                       <a:extLst>
                         <a:ext uri="{28A0092B-C50C-407E-A947-70E740481C1C}">
                           <a14:useLocalDpi xmlns:a14="http://schemas.microsoft.com/office/drawing/2010/main" val="0"/>
@@ -8352,7 +10899,7 @@
         </w:rPr>
         <w:t xml:space="preserve">4. </w:t>
       </w:r>
-      <w:hyperlink r:id="rId20" w:history="1">
+      <w:hyperlink r:id="rId36" w:history="1">
         <w:r>
           <w:rPr>
             <w:rStyle w:val="Hyperlink"/>
@@ -8651,8 +11198,6 @@
         </w:rPr>
         <w:t xml:space="preserve">=&gt; </w:t>
       </w:r>
-      <w:bookmarkStart w:id="0" w:name="_GoBack"/>
-      <w:bookmarkEnd w:id="0"/>
     </w:p>
     <w:p>
       <w:pPr>
@@ -8981,6 +11526,95 @@
     </w:lvl>
   </w:abstractNum>
   <w:abstractNum w:abstractNumId="1">
+    <w:nsid w:val="1B872EC9"/>
+    <w:multiLevelType w:val="hybridMultilevel"/>
+    <w:tmpl w:val="96ACC332"/>
+    <w:lvl w:ilvl="0" w:tplc="0409000F">
+      <w:start w:val="1"/>
+      <w:numFmt w:val="decimal"/>
+      <w:lvlText w:val="%1."/>
+      <w:lvlJc w:val="left"/>
+      <w:pPr>
+        <w:ind w:left="720" w:hanging="360"/>
+      </w:pPr>
+      <w:rPr>
+        <w:rFonts w:hint="default"/>
+      </w:rPr>
+    </w:lvl>
+    <w:lvl w:ilvl="1" w:tplc="04090019" w:tentative="1">
+      <w:start w:val="1"/>
+      <w:numFmt w:val="lowerLetter"/>
+      <w:lvlText w:val="%2."/>
+      <w:lvlJc w:val="left"/>
+      <w:pPr>
+        <w:ind w:left="1440" w:hanging="360"/>
+      </w:pPr>
+    </w:lvl>
+    <w:lvl w:ilvl="2" w:tplc="0409001B" w:tentative="1">
+      <w:start w:val="1"/>
+      <w:numFmt w:val="lowerRoman"/>
+      <w:lvlText w:val="%3."/>
+      <w:lvlJc w:val="right"/>
+      <w:pPr>
+        <w:ind w:left="2160" w:hanging="180"/>
+      </w:pPr>
+    </w:lvl>
+    <w:lvl w:ilvl="3" w:tplc="0409000F" w:tentative="1">
+      <w:start w:val="1"/>
+      <w:numFmt w:val="decimal"/>
+      <w:lvlText w:val="%4."/>
+      <w:lvlJc w:val="left"/>
+      <w:pPr>
+        <w:ind w:left="2880" w:hanging="360"/>
+      </w:pPr>
+    </w:lvl>
+    <w:lvl w:ilvl="4" w:tplc="04090019" w:tentative="1">
+      <w:start w:val="1"/>
+      <w:numFmt w:val="lowerLetter"/>
+      <w:lvlText w:val="%5."/>
+      <w:lvlJc w:val="left"/>
+      <w:pPr>
+        <w:ind w:left="3600" w:hanging="360"/>
+      </w:pPr>
+    </w:lvl>
+    <w:lvl w:ilvl="5" w:tplc="0409001B" w:tentative="1">
+      <w:start w:val="1"/>
+      <w:numFmt w:val="lowerRoman"/>
+      <w:lvlText w:val="%6."/>
+      <w:lvlJc w:val="right"/>
+      <w:pPr>
+        <w:ind w:left="4320" w:hanging="180"/>
+      </w:pPr>
+    </w:lvl>
+    <w:lvl w:ilvl="6" w:tplc="0409000F" w:tentative="1">
+      <w:start w:val="1"/>
+      <w:numFmt w:val="decimal"/>
+      <w:lvlText w:val="%7."/>
+      <w:lvlJc w:val="left"/>
+      <w:pPr>
+        <w:ind w:left="5040" w:hanging="360"/>
+      </w:pPr>
+    </w:lvl>
+    <w:lvl w:ilvl="7" w:tplc="04090019" w:tentative="1">
+      <w:start w:val="1"/>
+      <w:numFmt w:val="lowerLetter"/>
+      <w:lvlText w:val="%8."/>
+      <w:lvlJc w:val="left"/>
+      <w:pPr>
+        <w:ind w:left="5760" w:hanging="360"/>
+      </w:pPr>
+    </w:lvl>
+    <w:lvl w:ilvl="8" w:tplc="0409001B" w:tentative="1">
+      <w:start w:val="1"/>
+      <w:numFmt w:val="lowerRoman"/>
+      <w:lvlText w:val="%9."/>
+      <w:lvlJc w:val="right"/>
+      <w:pPr>
+        <w:ind w:left="6480" w:hanging="180"/>
+      </w:pPr>
+    </w:lvl>
+  </w:abstractNum>
+  <w:abstractNum w:abstractNumId="2">
     <w:nsid w:val="1C494934"/>
     <w:multiLevelType w:val="multilevel"/>
     <w:tmpl w:val="0A606DEC"/>
@@ -9129,11 +11763,198 @@
       </w:rPr>
     </w:lvl>
   </w:abstractNum>
+  <w:abstractNum w:abstractNumId="3">
+    <w:nsid w:val="4578594E"/>
+    <w:multiLevelType w:val="hybridMultilevel"/>
+    <w:tmpl w:val="B492C904"/>
+    <w:lvl w:ilvl="0" w:tplc="F61C5784">
+      <w:start w:val="1"/>
+      <w:numFmt w:val="decimal"/>
+      <w:lvlText w:val="%1."/>
+      <w:lvlJc w:val="left"/>
+      <w:pPr>
+        <w:ind w:left="1080" w:hanging="720"/>
+      </w:pPr>
+      <w:rPr>
+        <w:rFonts w:hint="default"/>
+      </w:rPr>
+    </w:lvl>
+    <w:lvl w:ilvl="1" w:tplc="04090019" w:tentative="1">
+      <w:start w:val="1"/>
+      <w:numFmt w:val="lowerLetter"/>
+      <w:lvlText w:val="%2."/>
+      <w:lvlJc w:val="left"/>
+      <w:pPr>
+        <w:ind w:left="1440" w:hanging="360"/>
+      </w:pPr>
+    </w:lvl>
+    <w:lvl w:ilvl="2" w:tplc="0409001B" w:tentative="1">
+      <w:start w:val="1"/>
+      <w:numFmt w:val="lowerRoman"/>
+      <w:lvlText w:val="%3."/>
+      <w:lvlJc w:val="right"/>
+      <w:pPr>
+        <w:ind w:left="2160" w:hanging="180"/>
+      </w:pPr>
+    </w:lvl>
+    <w:lvl w:ilvl="3" w:tplc="0409000F" w:tentative="1">
+      <w:start w:val="1"/>
+      <w:numFmt w:val="decimal"/>
+      <w:lvlText w:val="%4."/>
+      <w:lvlJc w:val="left"/>
+      <w:pPr>
+        <w:ind w:left="2880" w:hanging="360"/>
+      </w:pPr>
+    </w:lvl>
+    <w:lvl w:ilvl="4" w:tplc="04090019" w:tentative="1">
+      <w:start w:val="1"/>
+      <w:numFmt w:val="lowerLetter"/>
+      <w:lvlText w:val="%5."/>
+      <w:lvlJc w:val="left"/>
+      <w:pPr>
+        <w:ind w:left="3600" w:hanging="360"/>
+      </w:pPr>
+    </w:lvl>
+    <w:lvl w:ilvl="5" w:tplc="0409001B" w:tentative="1">
+      <w:start w:val="1"/>
+      <w:numFmt w:val="lowerRoman"/>
+      <w:lvlText w:val="%6."/>
+      <w:lvlJc w:val="right"/>
+      <w:pPr>
+        <w:ind w:left="4320" w:hanging="180"/>
+      </w:pPr>
+    </w:lvl>
+    <w:lvl w:ilvl="6" w:tplc="0409000F" w:tentative="1">
+      <w:start w:val="1"/>
+      <w:numFmt w:val="decimal"/>
+      <w:lvlText w:val="%7."/>
+      <w:lvlJc w:val="left"/>
+      <w:pPr>
+        <w:ind w:left="5040" w:hanging="360"/>
+      </w:pPr>
+    </w:lvl>
+    <w:lvl w:ilvl="7" w:tplc="04090019" w:tentative="1">
+      <w:start w:val="1"/>
+      <w:numFmt w:val="lowerLetter"/>
+      <w:lvlText w:val="%8."/>
+      <w:lvlJc w:val="left"/>
+      <w:pPr>
+        <w:ind w:left="5760" w:hanging="360"/>
+      </w:pPr>
+    </w:lvl>
+    <w:lvl w:ilvl="8" w:tplc="0409001B" w:tentative="1">
+      <w:start w:val="1"/>
+      <w:numFmt w:val="lowerRoman"/>
+      <w:lvlText w:val="%9."/>
+      <w:lvlJc w:val="right"/>
+      <w:pPr>
+        <w:ind w:left="6480" w:hanging="180"/>
+      </w:pPr>
+    </w:lvl>
+  </w:abstractNum>
+  <w:abstractNum w:abstractNumId="4">
+    <w:nsid w:val="746101D8"/>
+    <w:multiLevelType w:val="hybridMultilevel"/>
+    <w:tmpl w:val="3C94461C"/>
+    <w:lvl w:ilvl="0" w:tplc="68C274A4">
+      <w:start w:val="1"/>
+      <w:numFmt w:val="decimal"/>
+      <w:lvlText w:val="%1."/>
+      <w:lvlJc w:val="left"/>
+      <w:pPr>
+        <w:ind w:left="1080" w:hanging="720"/>
+      </w:pPr>
+      <w:rPr>
+        <w:rFonts w:hint="default"/>
+      </w:rPr>
+    </w:lvl>
+    <w:lvl w:ilvl="1" w:tplc="04090019" w:tentative="1">
+      <w:start w:val="1"/>
+      <w:numFmt w:val="lowerLetter"/>
+      <w:lvlText w:val="%2."/>
+      <w:lvlJc w:val="left"/>
+      <w:pPr>
+        <w:ind w:left="1440" w:hanging="360"/>
+      </w:pPr>
+    </w:lvl>
+    <w:lvl w:ilvl="2" w:tplc="0409001B" w:tentative="1">
+      <w:start w:val="1"/>
+      <w:numFmt w:val="lowerRoman"/>
+      <w:lvlText w:val="%3."/>
+      <w:lvlJc w:val="right"/>
+      <w:pPr>
+        <w:ind w:left="2160" w:hanging="180"/>
+      </w:pPr>
+    </w:lvl>
+    <w:lvl w:ilvl="3" w:tplc="0409000F" w:tentative="1">
+      <w:start w:val="1"/>
+      <w:numFmt w:val="decimal"/>
+      <w:lvlText w:val="%4."/>
+      <w:lvlJc w:val="left"/>
+      <w:pPr>
+        <w:ind w:left="2880" w:hanging="360"/>
+      </w:pPr>
+    </w:lvl>
+    <w:lvl w:ilvl="4" w:tplc="04090019" w:tentative="1">
+      <w:start w:val="1"/>
+      <w:numFmt w:val="lowerLetter"/>
+      <w:lvlText w:val="%5."/>
+      <w:lvlJc w:val="left"/>
+      <w:pPr>
+        <w:ind w:left="3600" w:hanging="360"/>
+      </w:pPr>
+    </w:lvl>
+    <w:lvl w:ilvl="5" w:tplc="0409001B" w:tentative="1">
+      <w:start w:val="1"/>
+      <w:numFmt w:val="lowerRoman"/>
+      <w:lvlText w:val="%6."/>
+      <w:lvlJc w:val="right"/>
+      <w:pPr>
+        <w:ind w:left="4320" w:hanging="180"/>
+      </w:pPr>
+    </w:lvl>
+    <w:lvl w:ilvl="6" w:tplc="0409000F" w:tentative="1">
+      <w:start w:val="1"/>
+      <w:numFmt w:val="decimal"/>
+      <w:lvlText w:val="%7."/>
+      <w:lvlJc w:val="left"/>
+      <w:pPr>
+        <w:ind w:left="5040" w:hanging="360"/>
+      </w:pPr>
+    </w:lvl>
+    <w:lvl w:ilvl="7" w:tplc="04090019" w:tentative="1">
+      <w:start w:val="1"/>
+      <w:numFmt w:val="lowerLetter"/>
+      <w:lvlText w:val="%8."/>
+      <w:lvlJc w:val="left"/>
+      <w:pPr>
+        <w:ind w:left="5760" w:hanging="360"/>
+      </w:pPr>
+    </w:lvl>
+    <w:lvl w:ilvl="8" w:tplc="0409001B" w:tentative="1">
+      <w:start w:val="1"/>
+      <w:numFmt w:val="lowerRoman"/>
+      <w:lvlText w:val="%9."/>
+      <w:lvlJc w:val="right"/>
+      <w:pPr>
+        <w:ind w:left="6480" w:hanging="180"/>
+      </w:pPr>
+    </w:lvl>
+  </w:abstractNum>
   <w:num w:numId="1">
-    <w:abstractNumId w:val="1"/>
+    <w:abstractNumId w:val="2"/>
   </w:num>
   <w:num w:numId="2">
     <w:abstractNumId w:val="0"/>
+  </w:num>
+  <w:num w:numId="3">
+    <w:abstractNumId w:val="1"/>
+  </w:num>
+  <w:num w:numId="4">
+    <w:abstractNumId w:val="4"/>
+  </w:num>
+  <w:num w:numId="5">
+    <w:abstractNumId w:val="3"/>
   </w:num>
 </w:numbering>
 </file>
@@ -9669,6 +12490,17 @@
       <w:szCs w:val="20"/>
     </w:rPr>
   </w:style>
+  <w:style w:type="paragraph" w:styleId="ListParagraph">
+    <w:name w:val="List Paragraph"/>
+    <w:basedOn w:val="Normal"/>
+    <w:uiPriority w:val="34"/>
+    <w:qFormat/>
+    <w:rsid w:val="006D3836"/>
+    <w:pPr>
+      <w:ind w:left="720"/>
+      <w:contextualSpacing/>
+    </w:pPr>
+  </w:style>
 </w:styles>
 </file>
 

--- a/React/React_Native/Notes.docx
+++ b/React/React_Native/Notes.docx
@@ -7364,25 +7364,7 @@
         <w:rPr>
           <w:rFonts w:ascii="Arial" w:hAnsi="Arial" w:cs="Arial"/>
         </w:rPr>
-        <w:t xml:space="preserve"> </w:t>
-      </w:r>
-      <w:r>
-        <w:rPr>
-          <w:rFonts w:ascii="Arial" w:hAnsi="Arial" w:cs="Arial"/>
-        </w:rPr>
-        <w:t>+ extraData: {</w:t>
-      </w:r>
-      <w:r>
-        <w:rPr>
-          <w:rFonts w:ascii="Arial" w:hAnsi="Arial" w:cs="Arial"/>
-        </w:rPr>
-        <w:t>this.props</w:t>
-      </w:r>
-      <w:r>
-        <w:rPr>
-          <w:rFonts w:ascii="Arial" w:hAnsi="Arial" w:cs="Arial"/>
-        </w:rPr>
-        <w:t>}</w:t>
+        <w:t xml:space="preserve"> + extraData: {this.props}</w:t>
       </w:r>
     </w:p>
     <w:p>
@@ -8298,19 +8280,7 @@
         <w:rPr>
           <w:rFonts w:ascii="Arial" w:hAnsi="Arial" w:cs="Arial"/>
         </w:rPr>
-        <w:t>Với flexDirection = ‘</w:t>
-      </w:r>
-      <w:r>
-        <w:rPr>
-          <w:rFonts w:ascii="Arial" w:hAnsi="Arial" w:cs="Arial"/>
-        </w:rPr>
-        <w:t>column’</w:t>
-      </w:r>
-      <w:r>
-        <w:rPr>
-          <w:rFonts w:ascii="Arial" w:hAnsi="Arial" w:cs="Arial"/>
-        </w:rPr>
-        <w:t>:</w:t>
+        <w:t>Với flexDirection = ‘column’:</w:t>
       </w:r>
     </w:p>
     <w:p>
@@ -9321,8 +9291,6 @@
           </wp:inline>
         </w:drawing>
       </w:r>
-      <w:bookmarkStart w:id="0" w:name="_GoBack"/>
-      <w:bookmarkEnd w:id="0"/>
     </w:p>
     <w:p>
       <w:pPr>
@@ -10519,56 +10487,3037 @@
     </w:p>
     <w:p>
       <w:pPr>
-        <w:rPr>
-          <w:rFonts w:ascii="Arial" w:hAnsi="Arial" w:cs="Arial"/>
-          <w:color w:val="242729"/>
+        <w:spacing w:after="0"/>
+        <w:rPr>
+          <w:rFonts w:ascii="Arial" w:hAnsi="Arial" w:cs="Arial"/>
           <w:sz w:val="23"/>
           <w:szCs w:val="23"/>
-          <w:shd w:val="clear" w:color="auto" w:fill="FFF8DC"/>
-        </w:rPr>
-      </w:pPr>
-    </w:p>
-    <w:p>
-      <w:pPr>
-        <w:rPr>
-          <w:rFonts w:ascii="Arial" w:hAnsi="Arial" w:cs="Arial"/>
-          <w:shd w:val="pct15" w:color="auto" w:fill="FFFFFF"/>
-        </w:rPr>
-      </w:pPr>
-    </w:p>
-    <w:p>
-      <w:pPr>
-        <w:rPr>
-          <w:rFonts w:ascii="Arial" w:hAnsi="Arial" w:cs="Arial"/>
-          <w:b/>
+        </w:rPr>
+      </w:pPr>
+    </w:p>
+    <w:p>
+      <w:pPr>
+        <w:spacing w:after="0"/>
+        <w:rPr>
+          <w:rFonts w:ascii="Arial" w:hAnsi="Arial" w:cs="Arial"/>
+          <w:sz w:val="23"/>
+          <w:szCs w:val="23"/>
+        </w:rPr>
+      </w:pPr>
+    </w:p>
+    <w:p>
+      <w:pPr>
+        <w:spacing w:after="0"/>
+        <w:rPr>
+          <w:rFonts w:ascii="Arial" w:hAnsi="Arial" w:cs="Arial"/>
+          <w:sz w:val="23"/>
+          <w:szCs w:val="23"/>
+        </w:rPr>
+      </w:pPr>
+    </w:p>
+    <w:p>
+      <w:pPr>
+        <w:spacing w:after="0"/>
+        <w:rPr>
+          <w:rFonts w:ascii="Arial" w:hAnsi="Arial" w:cs="Arial"/>
+          <w:sz w:val="23"/>
+          <w:szCs w:val="23"/>
+        </w:rPr>
+      </w:pPr>
+    </w:p>
+    <w:p>
+      <w:pPr>
+        <w:spacing w:after="0"/>
+        <w:rPr>
+          <w:rFonts w:ascii="Arial" w:hAnsi="Arial" w:cs="Arial"/>
+          <w:sz w:val="23"/>
+          <w:szCs w:val="23"/>
+        </w:rPr>
+      </w:pPr>
+    </w:p>
+    <w:p>
+      <w:pPr>
+        <w:spacing w:after="0"/>
+        <w:rPr>
+          <w:rFonts w:ascii="Arial" w:hAnsi="Arial" w:cs="Arial"/>
+          <w:sz w:val="23"/>
+          <w:szCs w:val="23"/>
+        </w:rPr>
+      </w:pPr>
+    </w:p>
+    <w:p>
+      <w:pPr>
+        <w:spacing w:after="0"/>
+        <w:rPr>
+          <w:rFonts w:ascii="Arial" w:hAnsi="Arial" w:cs="Arial"/>
+          <w:sz w:val="23"/>
+          <w:szCs w:val="23"/>
+        </w:rPr>
+      </w:pPr>
+    </w:p>
+    <w:p>
+      <w:pPr>
+        <w:spacing w:after="0"/>
+        <w:rPr>
+          <w:rFonts w:ascii="Arial" w:hAnsi="Arial" w:cs="Arial"/>
+          <w:sz w:val="23"/>
+          <w:szCs w:val="23"/>
+        </w:rPr>
+      </w:pPr>
+    </w:p>
+    <w:p>
+      <w:pPr>
+        <w:spacing w:after="0"/>
+        <w:rPr>
+          <w:rFonts w:ascii="Arial" w:hAnsi="Arial" w:cs="Arial"/>
+          <w:sz w:val="23"/>
+          <w:szCs w:val="23"/>
+        </w:rPr>
+      </w:pPr>
+    </w:p>
+    <w:p>
+      <w:pPr>
+        <w:spacing w:after="0"/>
+        <w:rPr>
+          <w:rFonts w:ascii="Arial" w:hAnsi="Arial" w:cs="Arial"/>
+          <w:sz w:val="23"/>
+          <w:szCs w:val="23"/>
+        </w:rPr>
+      </w:pPr>
+    </w:p>
+    <w:p>
+      <w:pPr>
+        <w:spacing w:after="0"/>
+        <w:rPr>
+          <w:rFonts w:ascii="Arial" w:hAnsi="Arial" w:cs="Arial"/>
+          <w:sz w:val="23"/>
+          <w:szCs w:val="23"/>
+        </w:rPr>
+      </w:pPr>
+    </w:p>
+    <w:p>
+      <w:pPr>
+        <w:spacing w:after="0"/>
+        <w:rPr>
+          <w:rFonts w:ascii="Arial" w:hAnsi="Arial" w:cs="Arial"/>
+          <w:sz w:val="23"/>
+          <w:szCs w:val="23"/>
+        </w:rPr>
+      </w:pPr>
+    </w:p>
+    <w:p>
+      <w:pPr>
+        <w:spacing w:after="0"/>
+        <w:rPr>
+          <w:rFonts w:ascii="Arial" w:hAnsi="Arial" w:cs="Arial"/>
+          <w:sz w:val="23"/>
+          <w:szCs w:val="23"/>
+        </w:rPr>
+      </w:pPr>
+    </w:p>
+    <w:p>
+      <w:pPr>
+        <w:spacing w:after="0"/>
+        <w:rPr>
+          <w:rFonts w:ascii="Arial" w:hAnsi="Arial" w:cs="Arial"/>
+          <w:b/>
+          <w:color w:val="FF0000"/>
           <w:sz w:val="44"/>
         </w:rPr>
       </w:pPr>
-    </w:p>
-    <w:p>
-      <w:pPr>
+      <w:r>
         <w:rPr>
           <w:rFonts w:ascii="Arial" w:hAnsi="Arial" w:cs="Arial"/>
           <w:b/>
           <w:sz w:val="44"/>
         </w:rPr>
-      </w:pPr>
-    </w:p>
-    <w:p>
-      <w:pPr>
-        <w:rPr>
-          <w:rFonts w:ascii="Arial" w:hAnsi="Arial" w:cs="Arial"/>
-          <w:b/>
+        <w:br w:type="page"/>
+      </w:r>
+      <w:r>
+        <w:rPr>
+          <w:rFonts w:ascii="Arial" w:hAnsi="Arial" w:cs="Arial"/>
+          <w:b/>
+          <w:color w:val="FF0000"/>
           <w:sz w:val="44"/>
         </w:rPr>
-      </w:pPr>
-    </w:p>
-    <w:p>
-      <w:pPr>
-        <w:rPr>
-          <w:rFonts w:ascii="Arial" w:hAnsi="Arial" w:cs="Arial"/>
-          <w:b/>
+        <w:lastRenderedPageBreak/>
+        <w:t>Generate release APK</w:t>
+      </w:r>
+    </w:p>
+    <w:p>
+      <w:pPr>
+        <w:spacing w:after="0"/>
+        <w:rPr>
+          <w:rFonts w:ascii="Arial" w:hAnsi="Arial" w:cs="Arial"/>
+          <w:sz w:val="28"/>
+        </w:rPr>
+      </w:pPr>
+      <w:r>
+        <w:rPr>
+          <w:rFonts w:ascii="Arial" w:hAnsi="Arial" w:cs="Arial"/>
+          <w:color w:val="000000" w:themeColor="text1"/>
+          <w:sz w:val="28"/>
+        </w:rPr>
+        <w:t>(</w:t>
+      </w:r>
+      <w:r>
+        <w:rPr>
+          <w:rFonts w:ascii="Arial" w:hAnsi="Arial" w:cs="Arial"/>
+          <w:sz w:val="28"/>
+        </w:rPr>
+        <w:t>Source</w:t>
+      </w:r>
+      <w:r>
+        <w:rPr>
+          <w:rFonts w:ascii="Arial" w:hAnsi="Arial" w:cs="Arial"/>
+          <w:color w:val="000000" w:themeColor="text1"/>
+          <w:sz w:val="28"/>
+        </w:rPr>
+        <w:t xml:space="preserve">: </w:t>
+      </w:r>
+      <w:hyperlink r:id="rId36" w:history="1">
+        <w:r>
+          <w:rPr>
+            <w:rStyle w:val="Hyperlink"/>
+            <w:rFonts w:ascii="Arial" w:hAnsi="Arial" w:cs="Arial"/>
+            <w:sz w:val="28"/>
+          </w:rPr>
+          <w:t>https://tutorialscapital.com/react-native-generate-release-apk-through-windows-command-prompt-android-tutorial/</w:t>
+        </w:r>
+      </w:hyperlink>
+      <w:r>
+        <w:rPr>
+          <w:rFonts w:ascii="Arial" w:hAnsi="Arial" w:cs="Arial"/>
+          <w:color w:val="1F497D" w:themeColor="text2"/>
+          <w:sz w:val="28"/>
+        </w:rPr>
+        <w:t xml:space="preserve"> . </w:t>
+      </w:r>
+      <w:r>
+        <w:rPr>
+          <w:rFonts w:ascii="Arial" w:hAnsi="Arial" w:cs="Arial"/>
+          <w:sz w:val="28"/>
+        </w:rPr>
+        <w:t>Nên kết hợp với hướng dẫn của Facebook</w:t>
+      </w:r>
+      <w:r>
+        <w:rPr>
+          <w:rFonts w:ascii="Arial" w:hAnsi="Arial" w:cs="Arial"/>
+          <w:sz w:val="28"/>
+        </w:rPr>
+        <w:t xml:space="preserve"> </w:t>
+      </w:r>
+    </w:p>
+    <w:p>
+      <w:pPr>
+        <w:spacing w:after="0"/>
+        <w:rPr>
+          <w:rFonts w:ascii="Arial" w:hAnsi="Arial" w:cs="Arial"/>
+          <w:sz w:val="28"/>
+        </w:rPr>
+      </w:pPr>
+      <w:hyperlink r:id="rId37" w:history="1">
+        <w:r>
+          <w:rPr>
+            <w:rStyle w:val="Hyperlink"/>
+            <w:rFonts w:ascii="Arial" w:hAnsi="Arial" w:cs="Arial"/>
+            <w:sz w:val="28"/>
+          </w:rPr>
+          <w:t>https://facebook.github.io/react-native/docs/signed-apk-android</w:t>
+        </w:r>
+      </w:hyperlink>
+      <w:r>
+        <w:rPr>
+          <w:rFonts w:ascii="Arial" w:hAnsi="Arial" w:cs="Arial"/>
+          <w:color w:val="1F497D" w:themeColor="text2"/>
+          <w:sz w:val="28"/>
+        </w:rPr>
+        <w:t xml:space="preserve"> </w:t>
+      </w:r>
+      <w:r>
+        <w:rPr>
+          <w:rFonts w:ascii="Arial" w:hAnsi="Arial" w:cs="Arial"/>
+          <w:sz w:val="28"/>
+        </w:rPr>
+        <w:t>)</w:t>
+      </w:r>
+    </w:p>
+    <w:p>
+      <w:pPr>
+        <w:spacing w:after="0"/>
+        <w:rPr>
+          <w:rFonts w:ascii="Arial" w:hAnsi="Arial" w:cs="Arial"/>
+          <w:sz w:val="28"/>
+        </w:rPr>
+      </w:pPr>
+    </w:p>
+    <w:tbl>
+      <w:tblPr>
+        <w:tblStyle w:val="TableGrid"/>
+        <w:tblW w:w="0" w:type="auto"/>
+        <w:tblLook w:val="04A0" w:firstRow="1" w:lastRow="0" w:firstColumn="1" w:lastColumn="0" w:noHBand="0" w:noVBand="1"/>
+      </w:tblPr>
+      <w:tblGrid>
+        <w:gridCol w:w="11592"/>
+      </w:tblGrid>
+      <w:tr>
+        <w:tc>
+          <w:tcPr>
+            <w:tcW w:w="11592" w:type="dxa"/>
+          </w:tcPr>
+          <w:p>
+            <w:pPr>
+              <w:pStyle w:val="Heading1"/>
+              <w:shd w:val="clear" w:color="auto" w:fill="FFFFFF"/>
+              <w:spacing w:before="0" w:beforeAutospacing="0" w:after="0" w:afterAutospacing="0" w:line="312" w:lineRule="atLeast"/>
+              <w:outlineLvl w:val="0"/>
+              <w:rPr>
+                <w:rFonts w:ascii="Source Sans Pro" w:hAnsi="Source Sans Pro"/>
+                <w:bCs w:val="0"/>
+                <w:color w:val="444444"/>
+                <w:sz w:val="40"/>
+                <w:szCs w:val="63"/>
+              </w:rPr>
+            </w:pPr>
+            <w:r>
+              <w:rPr>
+                <w:rFonts w:ascii="Source Sans Pro" w:hAnsi="Source Sans Pro"/>
+                <w:bCs w:val="0"/>
+                <w:color w:val="444444"/>
+                <w:sz w:val="40"/>
+                <w:szCs w:val="63"/>
+              </w:rPr>
+              <w:t>React Native Generate Release APK through Windows Command Prompt Android Tutorial</w:t>
+            </w:r>
+          </w:p>
+          <w:p>
+            <w:pPr>
+              <w:pStyle w:val="Heading1"/>
+              <w:shd w:val="clear" w:color="auto" w:fill="FFFFFF"/>
+              <w:spacing w:before="0" w:beforeAutospacing="0" w:after="0" w:afterAutospacing="0" w:line="312" w:lineRule="atLeast"/>
+              <w:rPr>
+                <w:rFonts w:ascii="Source Sans Pro" w:hAnsi="Source Sans Pro"/>
+                <w:bCs w:val="0"/>
+                <w:color w:val="444444"/>
+                <w:sz w:val="40"/>
+                <w:szCs w:val="63"/>
+              </w:rPr>
+            </w:pPr>
+          </w:p>
+          <w:p>
+            <w:pPr>
+              <w:rPr>
+                <w:rFonts w:ascii="Source Sans Pro" w:hAnsi="Source Sans Pro"/>
+                <w:color w:val="555555"/>
+                <w:sz w:val="27"/>
+                <w:szCs w:val="27"/>
+                <w:shd w:val="clear" w:color="auto" w:fill="FFFFFF"/>
+              </w:rPr>
+            </w:pPr>
+            <w:r>
+              <w:rPr>
+                <w:rFonts w:ascii="Source Sans Pro" w:hAnsi="Source Sans Pro"/>
+                <w:color w:val="555555"/>
+                <w:sz w:val="27"/>
+                <w:szCs w:val="27"/>
+                <w:shd w:val="clear" w:color="auto" w:fill="FFFFFF"/>
+              </w:rPr>
+              <w:t>Through this tutorial, I am going to explain and show you how we can </w:t>
+            </w:r>
+            <w:r>
+              <w:rPr>
+                <w:rStyle w:val="Strong"/>
+                <w:rFonts w:ascii="Source Sans Pro" w:hAnsi="Source Sans Pro"/>
+                <w:color w:val="555555"/>
+                <w:sz w:val="27"/>
+                <w:szCs w:val="27"/>
+                <w:bdr w:val="none" w:sz="0" w:space="0" w:color="auto" w:frame="1"/>
+                <w:shd w:val="clear" w:color="auto" w:fill="FFFFFF"/>
+              </w:rPr>
+              <w:t>generate release APK through command prompt</w:t>
+            </w:r>
+            <w:r>
+              <w:rPr>
+                <w:rFonts w:ascii="Source Sans Pro" w:hAnsi="Source Sans Pro"/>
+                <w:color w:val="555555"/>
+                <w:sz w:val="27"/>
+                <w:szCs w:val="27"/>
+                <w:shd w:val="clear" w:color="auto" w:fill="FFFFFF"/>
+              </w:rPr>
+              <w:t>.</w:t>
+            </w:r>
+          </w:p>
+          <w:p>
+            <w:pPr>
+              <w:pStyle w:val="NormalWeb"/>
+              <w:shd w:val="clear" w:color="auto" w:fill="FFFFFF"/>
+              <w:spacing w:before="0" w:beforeAutospacing="0" w:after="0" w:afterAutospacing="0" w:line="432" w:lineRule="atLeast"/>
+              <w:rPr>
+                <w:rFonts w:ascii="Source Sans Pro" w:hAnsi="Source Sans Pro"/>
+                <w:color w:val="555555"/>
+                <w:sz w:val="27"/>
+                <w:szCs w:val="27"/>
+              </w:rPr>
+            </w:pPr>
+            <w:r>
+              <w:rPr>
+                <w:rStyle w:val="Strong"/>
+                <w:rFonts w:ascii="inherit" w:hAnsi="inherit"/>
+                <w:color w:val="555555"/>
+                <w:sz w:val="27"/>
+                <w:szCs w:val="27"/>
+                <w:bdr w:val="none" w:sz="0" w:space="0" w:color="auto" w:frame="1"/>
+              </w:rPr>
+              <w:t>If you want to submit your app on Google Play Store or want to run your final app on other android devices or want to generate release APK or run your app without development server on all android devices then your app must be digitally signed with a certificate</w:t>
+            </w:r>
+            <w:r>
+              <w:rPr>
+                <w:rFonts w:ascii="Source Sans Pro" w:hAnsi="Source Sans Pro"/>
+                <w:color w:val="555555"/>
+                <w:sz w:val="27"/>
+                <w:szCs w:val="27"/>
+              </w:rPr>
+              <w:t>. Today through this tutorial, I am going to explain complete procedure to generate release APK.</w:t>
+            </w:r>
+          </w:p>
+          <w:p>
+            <w:pPr>
+              <w:pStyle w:val="NormalWeb"/>
+              <w:shd w:val="clear" w:color="auto" w:fill="FFF8DC"/>
+              <w:spacing w:before="0" w:after="0" w:afterAutospacing="0" w:line="432" w:lineRule="atLeast"/>
+              <w:rPr>
+                <w:rFonts w:ascii="inherit" w:hAnsi="inherit"/>
+                <w:color w:val="555555"/>
+                <w:sz w:val="27"/>
+                <w:szCs w:val="27"/>
+              </w:rPr>
+            </w:pPr>
+            <w:r>
+              <w:rPr>
+                <w:rStyle w:val="Strong"/>
+                <w:rFonts w:ascii="inherit" w:hAnsi="inherit"/>
+                <w:color w:val="DA621E"/>
+                <w:sz w:val="27"/>
+                <w:szCs w:val="27"/>
+                <w:bdr w:val="none" w:sz="0" w:space="0" w:color="auto" w:frame="1"/>
+              </w:rPr>
+              <w:t>Note: If you try to run your react native app in debug mode on other android devices( not on development android device ) then you will get development server error.</w:t>
+            </w:r>
+          </w:p>
+          <w:p>
+            <w:pPr>
+              <w:pStyle w:val="Heading3"/>
+              <w:shd w:val="clear" w:color="auto" w:fill="FFFFFF"/>
+              <w:spacing w:before="150" w:after="150" w:line="360" w:lineRule="atLeast"/>
+              <w:rPr>
+                <w:rFonts w:ascii="Source Sans Pro" w:hAnsi="Source Sans Pro"/>
+                <w:color w:val="444444"/>
+                <w:sz w:val="47"/>
+                <w:szCs w:val="47"/>
+              </w:rPr>
+            </w:pPr>
+            <w:r>
+              <w:rPr>
+                <w:rFonts w:ascii="Source Sans Pro" w:hAnsi="Source Sans Pro"/>
+                <w:b/>
+                <w:bCs/>
+                <w:color w:val="444444"/>
+                <w:sz w:val="47"/>
+                <w:szCs w:val="47"/>
+              </w:rPr>
+              <w:t>In brief, what will we do in Generate Release APK through Windows Command Prompt Android tutorial?</w:t>
+            </w:r>
+          </w:p>
+          <w:p>
+            <w:pPr>
+              <w:numPr>
+                <w:ilvl w:val="0"/>
+                <w:numId w:val="6"/>
+              </w:numPr>
+              <w:shd w:val="clear" w:color="auto" w:fill="FFFFFF"/>
+              <w:spacing w:line="432" w:lineRule="atLeast"/>
+              <w:ind w:left="384"/>
+              <w:rPr>
+                <w:rFonts w:ascii="Source Sans Pro" w:hAnsi="Source Sans Pro"/>
+                <w:color w:val="555555"/>
+                <w:sz w:val="27"/>
+                <w:szCs w:val="27"/>
+              </w:rPr>
+            </w:pPr>
+            <w:r>
+              <w:rPr>
+                <w:rFonts w:ascii="Source Sans Pro" w:hAnsi="Source Sans Pro"/>
+                <w:color w:val="555555"/>
+                <w:sz w:val="27"/>
+                <w:szCs w:val="27"/>
+              </w:rPr>
+              <w:t>First of all, we have to generate a </w:t>
+            </w:r>
+            <w:r>
+              <w:rPr>
+                <w:rStyle w:val="Strong"/>
+                <w:rFonts w:ascii="inherit" w:hAnsi="inherit"/>
+                <w:color w:val="555555"/>
+                <w:sz w:val="27"/>
+                <w:szCs w:val="27"/>
+                <w:bdr w:val="none" w:sz="0" w:space="0" w:color="auto" w:frame="1"/>
+              </w:rPr>
+              <w:t>Signing key through command prompt</w:t>
+            </w:r>
+            <w:r>
+              <w:rPr>
+                <w:rFonts w:ascii="Source Sans Pro" w:hAnsi="Source Sans Pro"/>
+                <w:color w:val="555555"/>
+                <w:sz w:val="27"/>
+                <w:szCs w:val="27"/>
+              </w:rPr>
+              <w:t>.</w:t>
+            </w:r>
+          </w:p>
+          <w:p>
+            <w:pPr>
+              <w:pStyle w:val="NormalWeb"/>
+              <w:shd w:val="clear" w:color="auto" w:fill="FFF8DC"/>
+              <w:spacing w:before="0" w:after="0" w:afterAutospacing="0" w:line="432" w:lineRule="atLeast"/>
+              <w:rPr>
+                <w:rFonts w:ascii="inherit" w:hAnsi="inherit"/>
+                <w:color w:val="555555"/>
+                <w:sz w:val="27"/>
+                <w:szCs w:val="27"/>
+              </w:rPr>
+            </w:pPr>
+            <w:r>
+              <w:rPr>
+                <w:rStyle w:val="Strong"/>
+                <w:rFonts w:ascii="inherit" w:hAnsi="inherit"/>
+                <w:color w:val="DA621E"/>
+                <w:sz w:val="27"/>
+                <w:szCs w:val="27"/>
+                <w:bdr w:val="none" w:sz="0" w:space="0" w:color="auto" w:frame="1"/>
+              </w:rPr>
+              <w:t>Note: The command prompt must be run with administrator permission.</w:t>
+            </w:r>
+          </w:p>
+          <w:p>
+            <w:pPr>
+              <w:numPr>
+                <w:ilvl w:val="0"/>
+                <w:numId w:val="7"/>
+              </w:numPr>
+              <w:shd w:val="clear" w:color="auto" w:fill="FFFFFF"/>
+              <w:spacing w:line="432" w:lineRule="atLeast"/>
+              <w:ind w:left="384"/>
+              <w:rPr>
+                <w:rFonts w:ascii="Source Sans Pro" w:hAnsi="Source Sans Pro"/>
+                <w:color w:val="555555"/>
+                <w:sz w:val="27"/>
+                <w:szCs w:val="27"/>
+              </w:rPr>
+            </w:pPr>
+            <w:r>
+              <w:rPr>
+                <w:rFonts w:ascii="Source Sans Pro" w:hAnsi="Source Sans Pro"/>
+                <w:color w:val="555555"/>
+                <w:sz w:val="27"/>
+                <w:szCs w:val="27"/>
+              </w:rPr>
+              <w:t>Place generated </w:t>
+            </w:r>
+            <w:r>
+              <w:rPr>
+                <w:rStyle w:val="Strong"/>
+                <w:rFonts w:ascii="inherit" w:hAnsi="inherit"/>
+                <w:color w:val="555555"/>
+                <w:sz w:val="27"/>
+                <w:szCs w:val="27"/>
+                <w:bdr w:val="none" w:sz="0" w:space="0" w:color="auto" w:frame="1"/>
+              </w:rPr>
+              <w:t>Signing key in </w:t>
+            </w:r>
+            <w:r>
+              <w:rPr>
+                <w:rStyle w:val="crayon-v"/>
+                <w:rFonts w:ascii="inherit" w:hAnsi="inherit" w:cs="Courier New"/>
+                <w:color w:val="000000"/>
+                <w:sz w:val="27"/>
+                <w:szCs w:val="27"/>
+                <w:bdr w:val="none" w:sz="0" w:space="0" w:color="auto" w:frame="1"/>
+              </w:rPr>
+              <w:t>android</w:t>
+            </w:r>
+            <w:r>
+              <w:rPr>
+                <w:rStyle w:val="crayon-o"/>
+                <w:rFonts w:ascii="inherit" w:hAnsi="inherit"/>
+                <w:color w:val="000000"/>
+                <w:sz w:val="27"/>
+                <w:szCs w:val="27"/>
+                <w:bdr w:val="none" w:sz="0" w:space="0" w:color="auto" w:frame="1"/>
+              </w:rPr>
+              <w:t>/</w:t>
+            </w:r>
+            <w:r>
+              <w:rPr>
+                <w:rStyle w:val="crayon-v"/>
+                <w:rFonts w:ascii="inherit" w:hAnsi="inherit" w:cs="Courier New"/>
+                <w:color w:val="000000"/>
+                <w:sz w:val="27"/>
+                <w:szCs w:val="27"/>
+                <w:bdr w:val="none" w:sz="0" w:space="0" w:color="auto" w:frame="1"/>
+              </w:rPr>
+              <w:t>app</w:t>
+            </w:r>
+            <w:r>
+              <w:rPr>
+                <w:rStyle w:val="Strong"/>
+                <w:rFonts w:ascii="inherit" w:hAnsi="inherit"/>
+                <w:color w:val="555555"/>
+                <w:sz w:val="27"/>
+                <w:szCs w:val="27"/>
+                <w:bdr w:val="none" w:sz="0" w:space="0" w:color="auto" w:frame="1"/>
+              </w:rPr>
+              <w:t>  ( under your React native project ) folder.</w:t>
+            </w:r>
+          </w:p>
+          <w:p>
+            <w:pPr>
+              <w:numPr>
+                <w:ilvl w:val="0"/>
+                <w:numId w:val="7"/>
+              </w:numPr>
+              <w:shd w:val="clear" w:color="auto" w:fill="FFFFFF"/>
+              <w:spacing w:line="432" w:lineRule="atLeast"/>
+              <w:ind w:left="384"/>
+              <w:rPr>
+                <w:rFonts w:ascii="Source Sans Pro" w:hAnsi="Source Sans Pro"/>
+                <w:color w:val="555555"/>
+                <w:sz w:val="27"/>
+                <w:szCs w:val="27"/>
+              </w:rPr>
+            </w:pPr>
+            <w:r>
+              <w:rPr>
+                <w:rFonts w:ascii="Source Sans Pro" w:hAnsi="Source Sans Pro"/>
+                <w:color w:val="555555"/>
+                <w:sz w:val="27"/>
+                <w:szCs w:val="27"/>
+              </w:rPr>
+              <w:t>Make required entries in </w:t>
+            </w:r>
+            <w:r>
+              <w:rPr>
+                <w:rStyle w:val="crayon-v"/>
+                <w:rFonts w:ascii="inherit" w:hAnsi="inherit" w:cs="Courier New"/>
+                <w:color w:val="000000"/>
+                <w:sz w:val="27"/>
+                <w:szCs w:val="27"/>
+                <w:bdr w:val="none" w:sz="0" w:space="0" w:color="auto" w:frame="1"/>
+              </w:rPr>
+              <w:t>android</w:t>
+            </w:r>
+            <w:r>
+              <w:rPr>
+                <w:rStyle w:val="crayon-o"/>
+                <w:rFonts w:ascii="inherit" w:hAnsi="inherit"/>
+                <w:color w:val="000000"/>
+                <w:sz w:val="27"/>
+                <w:szCs w:val="27"/>
+                <w:bdr w:val="none" w:sz="0" w:space="0" w:color="auto" w:frame="1"/>
+              </w:rPr>
+              <w:t>/</w:t>
+            </w:r>
+            <w:r>
+              <w:rPr>
+                <w:rStyle w:val="crayon-v"/>
+                <w:rFonts w:ascii="inherit" w:hAnsi="inherit" w:cs="Courier New"/>
+                <w:color w:val="000000"/>
+                <w:sz w:val="27"/>
+                <w:szCs w:val="27"/>
+                <w:bdr w:val="none" w:sz="0" w:space="0" w:color="auto" w:frame="1"/>
+              </w:rPr>
+              <w:t>gradle</w:t>
+            </w:r>
+            <w:r>
+              <w:rPr>
+                <w:rStyle w:val="crayon-sy"/>
+                <w:rFonts w:ascii="inherit" w:hAnsi="inherit" w:cs="Courier New"/>
+                <w:color w:val="000000"/>
+                <w:sz w:val="27"/>
+                <w:szCs w:val="27"/>
+                <w:bdr w:val="none" w:sz="0" w:space="0" w:color="auto" w:frame="1"/>
+              </w:rPr>
+              <w:t>.</w:t>
+            </w:r>
+            <w:r>
+              <w:rPr>
+                <w:rStyle w:val="crayon-v"/>
+                <w:rFonts w:ascii="inherit" w:hAnsi="inherit" w:cs="Courier New"/>
+                <w:color w:val="000000"/>
+                <w:sz w:val="27"/>
+                <w:szCs w:val="27"/>
+                <w:bdr w:val="none" w:sz="0" w:space="0" w:color="auto" w:frame="1"/>
+              </w:rPr>
+              <w:t>properties</w:t>
+            </w:r>
+            <w:r>
+              <w:rPr>
+                <w:rFonts w:ascii="Source Sans Pro" w:hAnsi="Source Sans Pro"/>
+                <w:color w:val="555555"/>
+                <w:sz w:val="27"/>
+                <w:szCs w:val="27"/>
+              </w:rPr>
+              <w:t>  file and </w:t>
+            </w:r>
+            <w:r>
+              <w:rPr>
+                <w:rStyle w:val="crayon-v"/>
+                <w:rFonts w:ascii="inherit" w:hAnsi="inherit" w:cs="Courier New"/>
+                <w:color w:val="000000"/>
+                <w:sz w:val="27"/>
+                <w:szCs w:val="27"/>
+                <w:bdr w:val="none" w:sz="0" w:space="0" w:color="auto" w:frame="1"/>
+              </w:rPr>
+              <w:t>android</w:t>
+            </w:r>
+            <w:r>
+              <w:rPr>
+                <w:rStyle w:val="crayon-o"/>
+                <w:rFonts w:ascii="inherit" w:hAnsi="inherit"/>
+                <w:color w:val="000000"/>
+                <w:sz w:val="27"/>
+                <w:szCs w:val="27"/>
+                <w:bdr w:val="none" w:sz="0" w:space="0" w:color="auto" w:frame="1"/>
+              </w:rPr>
+              <w:t>/</w:t>
+            </w:r>
+            <w:r>
+              <w:rPr>
+                <w:rStyle w:val="crayon-v"/>
+                <w:rFonts w:ascii="inherit" w:hAnsi="inherit" w:cs="Courier New"/>
+                <w:color w:val="000000"/>
+                <w:sz w:val="27"/>
+                <w:szCs w:val="27"/>
+                <w:bdr w:val="none" w:sz="0" w:space="0" w:color="auto" w:frame="1"/>
+              </w:rPr>
+              <w:t>app</w:t>
+            </w:r>
+            <w:r>
+              <w:rPr>
+                <w:rStyle w:val="crayon-o"/>
+                <w:rFonts w:ascii="inherit" w:hAnsi="inherit"/>
+                <w:color w:val="000000"/>
+                <w:sz w:val="27"/>
+                <w:szCs w:val="27"/>
+                <w:bdr w:val="none" w:sz="0" w:space="0" w:color="auto" w:frame="1"/>
+              </w:rPr>
+              <w:t>/</w:t>
+            </w:r>
+            <w:r>
+              <w:rPr>
+                <w:rStyle w:val="crayon-v"/>
+                <w:rFonts w:ascii="inherit" w:hAnsi="inherit" w:cs="Courier New"/>
+                <w:color w:val="000000"/>
+                <w:sz w:val="27"/>
+                <w:szCs w:val="27"/>
+                <w:bdr w:val="none" w:sz="0" w:space="0" w:color="auto" w:frame="1"/>
+              </w:rPr>
+              <w:t>build</w:t>
+            </w:r>
+            <w:r>
+              <w:rPr>
+                <w:rStyle w:val="crayon-sy"/>
+                <w:rFonts w:ascii="inherit" w:hAnsi="inherit" w:cs="Courier New"/>
+                <w:color w:val="000000"/>
+                <w:sz w:val="27"/>
+                <w:szCs w:val="27"/>
+                <w:bdr w:val="none" w:sz="0" w:space="0" w:color="auto" w:frame="1"/>
+              </w:rPr>
+              <w:t>.</w:t>
+            </w:r>
+            <w:r>
+              <w:rPr>
+                <w:rStyle w:val="crayon-v"/>
+                <w:rFonts w:ascii="inherit" w:hAnsi="inherit" w:cs="Courier New"/>
+                <w:color w:val="000000"/>
+                <w:sz w:val="27"/>
+                <w:szCs w:val="27"/>
+                <w:bdr w:val="none" w:sz="0" w:space="0" w:color="auto" w:frame="1"/>
+              </w:rPr>
+              <w:t>gradle</w:t>
+            </w:r>
+            <w:r>
+              <w:rPr>
+                <w:rFonts w:ascii="Source Sans Pro" w:hAnsi="Source Sans Pro"/>
+                <w:color w:val="555555"/>
+                <w:sz w:val="27"/>
+                <w:szCs w:val="27"/>
+              </w:rPr>
+              <w:t>  file.</w:t>
+            </w:r>
+          </w:p>
+          <w:p>
+            <w:pPr>
+              <w:numPr>
+                <w:ilvl w:val="0"/>
+                <w:numId w:val="7"/>
+              </w:numPr>
+              <w:shd w:val="clear" w:color="auto" w:fill="FFFFFF"/>
+              <w:spacing w:line="432" w:lineRule="atLeast"/>
+              <w:ind w:left="384"/>
+              <w:rPr>
+                <w:rFonts w:ascii="Source Sans Pro" w:hAnsi="Source Sans Pro"/>
+                <w:color w:val="555555"/>
+                <w:sz w:val="27"/>
+                <w:szCs w:val="27"/>
+              </w:rPr>
+            </w:pPr>
+            <w:r>
+              <w:rPr>
+                <w:rFonts w:ascii="Source Sans Pro" w:hAnsi="Source Sans Pro"/>
+                <w:color w:val="555555"/>
+                <w:sz w:val="27"/>
+                <w:szCs w:val="27"/>
+              </w:rPr>
+              <w:t>Run </w:t>
+            </w:r>
+            <w:r>
+              <w:rPr>
+                <w:rStyle w:val="crayon-e"/>
+                <w:rFonts w:ascii="inherit" w:hAnsi="inherit" w:cs="Courier New"/>
+                <w:color w:val="000000"/>
+                <w:sz w:val="27"/>
+                <w:szCs w:val="27"/>
+                <w:bdr w:val="none" w:sz="0" w:space="0" w:color="auto" w:frame="1"/>
+              </w:rPr>
+              <w:t>cd </w:t>
+            </w:r>
+            <w:r>
+              <w:rPr>
+                <w:rStyle w:val="crayon-v"/>
+                <w:rFonts w:ascii="inherit" w:hAnsi="inherit" w:cs="Courier New"/>
+                <w:color w:val="000000"/>
+                <w:sz w:val="27"/>
+                <w:szCs w:val="27"/>
+                <w:bdr w:val="none" w:sz="0" w:space="0" w:color="auto" w:frame="1"/>
+              </w:rPr>
+              <w:t>android</w:t>
+            </w:r>
+            <w:r>
+              <w:rPr>
+                <w:rStyle w:val="crayon-h"/>
+                <w:rFonts w:ascii="inherit" w:hAnsi="inherit" w:cs="Courier New"/>
+                <w:color w:val="000000"/>
+                <w:sz w:val="27"/>
+                <w:szCs w:val="27"/>
+                <w:bdr w:val="none" w:sz="0" w:space="0" w:color="auto" w:frame="1"/>
+              </w:rPr>
+              <w:t> </w:t>
+            </w:r>
+            <w:r>
+              <w:rPr>
+                <w:rStyle w:val="crayon-o"/>
+                <w:rFonts w:ascii="inherit" w:hAnsi="inherit"/>
+                <w:color w:val="000000"/>
+                <w:sz w:val="27"/>
+                <w:szCs w:val="27"/>
+                <w:bdr w:val="none" w:sz="0" w:space="0" w:color="auto" w:frame="1"/>
+              </w:rPr>
+              <w:t>&amp;&amp;</w:t>
+            </w:r>
+            <w:r>
+              <w:rPr>
+                <w:rStyle w:val="crayon-h"/>
+                <w:rFonts w:ascii="inherit" w:hAnsi="inherit" w:cs="Courier New"/>
+                <w:color w:val="000000"/>
+                <w:sz w:val="27"/>
+                <w:szCs w:val="27"/>
+                <w:bdr w:val="none" w:sz="0" w:space="0" w:color="auto" w:frame="1"/>
+              </w:rPr>
+              <w:t> </w:t>
+            </w:r>
+            <w:r>
+              <w:rPr>
+                <w:rStyle w:val="crayon-e"/>
+                <w:rFonts w:ascii="inherit" w:hAnsi="inherit" w:cs="Courier New"/>
+                <w:color w:val="000000"/>
+                <w:sz w:val="27"/>
+                <w:szCs w:val="27"/>
+                <w:bdr w:val="none" w:sz="0" w:space="0" w:color="auto" w:frame="1"/>
+              </w:rPr>
+              <w:t>gradlew </w:t>
+            </w:r>
+            <w:r>
+              <w:rPr>
+                <w:rStyle w:val="crayon-v"/>
+                <w:rFonts w:ascii="inherit" w:hAnsi="inherit" w:cs="Courier New"/>
+                <w:color w:val="000000"/>
+                <w:sz w:val="27"/>
+                <w:szCs w:val="27"/>
+                <w:bdr w:val="none" w:sz="0" w:space="0" w:color="auto" w:frame="1"/>
+              </w:rPr>
+              <w:t>assembleRelease</w:t>
+            </w:r>
+            <w:r>
+              <w:rPr>
+                <w:rFonts w:ascii="Source Sans Pro" w:hAnsi="Source Sans Pro"/>
+                <w:color w:val="555555"/>
+                <w:sz w:val="27"/>
+                <w:szCs w:val="27"/>
+              </w:rPr>
+              <w:t>  command through command prompt to generate release APK.</w:t>
+            </w:r>
+          </w:p>
+          <w:p>
+            <w:pPr>
+              <w:pStyle w:val="NormalWeb"/>
+              <w:shd w:val="clear" w:color="auto" w:fill="FFFFFF"/>
+              <w:spacing w:before="0" w:beforeAutospacing="0" w:after="240" w:afterAutospacing="0" w:line="432" w:lineRule="atLeast"/>
+              <w:rPr>
+                <w:rFonts w:ascii="Source Sans Pro" w:hAnsi="Source Sans Pro"/>
+                <w:color w:val="555555"/>
+                <w:sz w:val="27"/>
+                <w:szCs w:val="27"/>
+              </w:rPr>
+            </w:pPr>
+            <w:r>
+              <w:rPr>
+                <w:rFonts w:ascii="Source Sans Pro" w:hAnsi="Source Sans Pro"/>
+                <w:color w:val="555555"/>
+                <w:sz w:val="27"/>
+                <w:szCs w:val="27"/>
+              </w:rPr>
+              <w:t>Let’s get started…</w:t>
+            </w:r>
+          </w:p>
+          <w:p>
+            <w:pPr>
+              <w:pStyle w:val="NormalWeb"/>
+              <w:shd w:val="clear" w:color="auto" w:fill="FFFFFF"/>
+              <w:spacing w:before="0" w:beforeAutospacing="0" w:after="0" w:afterAutospacing="0" w:line="432" w:lineRule="atLeast"/>
+              <w:rPr>
+                <w:rFonts w:ascii="Source Sans Pro" w:hAnsi="Source Sans Pro"/>
+                <w:color w:val="555555"/>
+                <w:sz w:val="27"/>
+                <w:szCs w:val="27"/>
+              </w:rPr>
+            </w:pPr>
+            <w:r>
+              <w:rPr>
+                <w:rStyle w:val="Strong"/>
+                <w:rFonts w:ascii="inherit" w:hAnsi="inherit"/>
+                <w:color w:val="DA621E"/>
+                <w:sz w:val="27"/>
+                <w:szCs w:val="27"/>
+                <w:u w:val="single"/>
+                <w:bdr w:val="none" w:sz="0" w:space="0" w:color="auto" w:frame="1"/>
+              </w:rPr>
+              <w:t>Step – 1:</w:t>
+            </w:r>
+            <w:r>
+              <w:rPr>
+                <w:rFonts w:ascii="Source Sans Pro" w:hAnsi="Source Sans Pro"/>
+                <w:color w:val="555555"/>
+                <w:sz w:val="27"/>
+                <w:szCs w:val="27"/>
+              </w:rPr>
+              <w:t> Generate </w:t>
+            </w:r>
+            <w:r>
+              <w:rPr>
+                <w:rStyle w:val="Strong"/>
+                <w:rFonts w:ascii="inherit" w:hAnsi="inherit"/>
+                <w:color w:val="555555"/>
+                <w:sz w:val="27"/>
+                <w:szCs w:val="27"/>
+                <w:bdr w:val="none" w:sz="0" w:space="0" w:color="auto" w:frame="1"/>
+              </w:rPr>
+              <w:t>Signing key</w:t>
+            </w:r>
+            <w:r>
+              <w:rPr>
+                <w:rFonts w:ascii="Source Sans Pro" w:hAnsi="Source Sans Pro"/>
+                <w:color w:val="555555"/>
+                <w:sz w:val="27"/>
+                <w:szCs w:val="27"/>
+              </w:rPr>
+              <w:t> through command prompt.</w:t>
+            </w:r>
+          </w:p>
+          <w:p>
+            <w:pPr>
+              <w:numPr>
+                <w:ilvl w:val="0"/>
+                <w:numId w:val="8"/>
+              </w:numPr>
+              <w:shd w:val="clear" w:color="auto" w:fill="FFFFFF"/>
+              <w:spacing w:line="432" w:lineRule="atLeast"/>
+              <w:ind w:left="384"/>
+              <w:rPr>
+                <w:rFonts w:ascii="Source Sans Pro" w:hAnsi="Source Sans Pro"/>
+                <w:color w:val="555555"/>
+                <w:sz w:val="27"/>
+                <w:szCs w:val="27"/>
+              </w:rPr>
+            </w:pPr>
+            <w:r>
+              <w:rPr>
+                <w:rFonts w:ascii="Source Sans Pro" w:hAnsi="Source Sans Pro"/>
+                <w:color w:val="555555"/>
+                <w:sz w:val="27"/>
+                <w:szCs w:val="27"/>
+              </w:rPr>
+              <w:t>Run command prompt with administrator permission:</w:t>
+            </w:r>
+          </w:p>
+          <w:p>
+            <w:pPr>
+              <w:pStyle w:val="NormalWeb"/>
+              <w:shd w:val="clear" w:color="auto" w:fill="FFFFFF"/>
+              <w:spacing w:before="0" w:beforeAutospacing="0" w:after="0" w:afterAutospacing="0" w:line="432" w:lineRule="atLeast"/>
+              <w:rPr>
+                <w:rFonts w:ascii="Source Sans Pro" w:hAnsi="Source Sans Pro"/>
+                <w:color w:val="555555"/>
+                <w:sz w:val="27"/>
+                <w:szCs w:val="27"/>
+              </w:rPr>
+            </w:pPr>
+            <w:r>
+              <w:rPr>
+                <w:rFonts w:ascii="Source Sans Pro" w:hAnsi="Source Sans Pro"/>
+                <w:noProof/>
+                <w:color w:val="1EC8BB"/>
+                <w:sz w:val="27"/>
+                <w:szCs w:val="27"/>
+                <w:bdr w:val="none" w:sz="0" w:space="0" w:color="auto" w:frame="1"/>
+              </w:rPr>
+              <w:lastRenderedPageBreak/>
+              <w:drawing>
+                <wp:inline distT="0" distB="0" distL="0" distR="0" wp14:anchorId="2FAD080D" wp14:editId="1C1AB038">
+                  <wp:extent cx="2353945" cy="3495700"/>
+                  <wp:effectExtent l="0" t="0" r="8255" b="9525"/>
+                  <wp:docPr id="21" name="Picture 21" descr="https://tutorialscapital.com/wp-content/uploads/2017/12/1.png">
+                    <a:hlinkClick xmlns:a="http://schemas.openxmlformats.org/drawingml/2006/main" r:id="rId38" tgtFrame="&quot;_blank&quot;"/>
+                  </wp:docPr>
+                  <wp:cNvGraphicFramePr>
+                    <a:graphicFrameLocks xmlns:a="http://schemas.openxmlformats.org/drawingml/2006/main" noChangeAspect="1"/>
+                  </wp:cNvGraphicFramePr>
+                  <a:graphic xmlns:a="http://schemas.openxmlformats.org/drawingml/2006/main">
+                    <a:graphicData uri="http://schemas.openxmlformats.org/drawingml/2006/picture">
+                      <pic:pic xmlns:pic="http://schemas.openxmlformats.org/drawingml/2006/picture">
+                        <pic:nvPicPr>
+                          <pic:cNvPr id="0" name="Picture 1" descr="https://tutorialscapital.com/wp-content/uploads/2017/12/1.png">
+                            <a:hlinkClick r:id="rId38" tgtFrame="&quot;_blank&quot;"/>
+                          </pic:cNvPr>
+                          <pic:cNvPicPr>
+                            <a:picLocks noChangeAspect="1" noChangeArrowheads="1"/>
+                          </pic:cNvPicPr>
+                        </pic:nvPicPr>
+                        <pic:blipFill>
+                          <a:blip r:embed="rId39">
+                            <a:extLst>
+                              <a:ext uri="{28A0092B-C50C-407E-A947-70E740481C1C}">
+                                <a14:useLocalDpi xmlns:a14="http://schemas.microsoft.com/office/drawing/2010/main" val="0"/>
+                              </a:ext>
+                            </a:extLst>
+                          </a:blip>
+                          <a:srcRect/>
+                          <a:stretch>
+                            <a:fillRect/>
+                          </a:stretch>
+                        </pic:blipFill>
+                        <pic:spPr bwMode="auto">
+                          <a:xfrm>
+                            <a:off x="0" y="0"/>
+                            <a:ext cx="2357559" cy="3501067"/>
+                          </a:xfrm>
+                          <a:prstGeom prst="rect">
+                            <a:avLst/>
+                          </a:prstGeom>
+                          <a:noFill/>
+                          <a:ln>
+                            <a:noFill/>
+                          </a:ln>
+                        </pic:spPr>
+                      </pic:pic>
+                    </a:graphicData>
+                  </a:graphic>
+                </wp:inline>
+              </w:drawing>
+            </w:r>
+          </w:p>
+          <w:p>
+            <w:pPr>
+              <w:numPr>
+                <w:ilvl w:val="0"/>
+                <w:numId w:val="9"/>
+              </w:numPr>
+              <w:shd w:val="clear" w:color="auto" w:fill="FFFFFF"/>
+              <w:spacing w:line="432" w:lineRule="atLeast"/>
+              <w:ind w:left="384"/>
+              <w:rPr>
+                <w:rFonts w:ascii="Source Sans Pro" w:hAnsi="Source Sans Pro"/>
+                <w:color w:val="555555"/>
+                <w:sz w:val="27"/>
+                <w:szCs w:val="27"/>
+              </w:rPr>
+            </w:pPr>
+            <w:r>
+              <w:rPr>
+                <w:rFonts w:ascii="Source Sans Pro" w:hAnsi="Source Sans Pro"/>
+                <w:color w:val="555555"/>
+                <w:sz w:val="27"/>
+                <w:szCs w:val="27"/>
+              </w:rPr>
+              <w:t>Just change your </w:t>
+            </w:r>
+            <w:r>
+              <w:rPr>
+                <w:rStyle w:val="Strong"/>
+                <w:rFonts w:ascii="inherit" w:hAnsi="inherit"/>
+                <w:color w:val="555555"/>
+                <w:sz w:val="27"/>
+                <w:szCs w:val="27"/>
+                <w:bdr w:val="none" w:sz="0" w:space="0" w:color="auto" w:frame="1"/>
+              </w:rPr>
+              <w:t>PWD( Present Working Directory ) to jdk&lt;version&gt;/bin directory</w:t>
+            </w:r>
+            <w:r>
+              <w:rPr>
+                <w:rFonts w:ascii="Source Sans Pro" w:hAnsi="Source Sans Pro"/>
+                <w:color w:val="555555"/>
+                <w:sz w:val="27"/>
+                <w:szCs w:val="27"/>
+              </w:rPr>
+              <w:t> through command prompt.</w:t>
+            </w:r>
+          </w:p>
+          <w:p>
+            <w:pPr>
+              <w:pStyle w:val="NormalWeb"/>
+              <w:shd w:val="clear" w:color="auto" w:fill="FFFFFF"/>
+              <w:spacing w:before="0" w:beforeAutospacing="0" w:after="0" w:afterAutospacing="0" w:line="432" w:lineRule="atLeast"/>
+              <w:rPr>
+                <w:rFonts w:ascii="Source Sans Pro" w:hAnsi="Source Sans Pro"/>
+                <w:color w:val="555555"/>
+                <w:sz w:val="27"/>
+                <w:szCs w:val="27"/>
+              </w:rPr>
+            </w:pPr>
+            <w:r>
+              <w:rPr>
+                <w:rFonts w:ascii="Source Sans Pro" w:hAnsi="Source Sans Pro"/>
+                <w:noProof/>
+                <w:color w:val="1EC8BB"/>
+                <w:sz w:val="27"/>
+                <w:szCs w:val="27"/>
+                <w:bdr w:val="none" w:sz="0" w:space="0" w:color="auto" w:frame="1"/>
+              </w:rPr>
+              <w:drawing>
+                <wp:inline distT="0" distB="0" distL="0" distR="0" wp14:anchorId="46E7117C" wp14:editId="2996A448">
+                  <wp:extent cx="7258685" cy="1535502"/>
+                  <wp:effectExtent l="0" t="0" r="0" b="7620"/>
+                  <wp:docPr id="19" name="Picture 19" descr="https://tutorialscapital.com/wp-content/uploads/2017/12/2.png">
+                    <a:hlinkClick xmlns:a="http://schemas.openxmlformats.org/drawingml/2006/main" r:id="rId40" tgtFrame="&quot;_blank&quot;"/>
+                  </wp:docPr>
+                  <wp:cNvGraphicFramePr>
+                    <a:graphicFrameLocks xmlns:a="http://schemas.openxmlformats.org/drawingml/2006/main" noChangeAspect="1"/>
+                  </wp:cNvGraphicFramePr>
+                  <a:graphic xmlns:a="http://schemas.openxmlformats.org/drawingml/2006/main">
+                    <a:graphicData uri="http://schemas.openxmlformats.org/drawingml/2006/picture">
+                      <pic:pic xmlns:pic="http://schemas.openxmlformats.org/drawingml/2006/picture">
+                        <pic:nvPicPr>
+                          <pic:cNvPr id="0" name="Picture 2" descr="https://tutorialscapital.com/wp-content/uploads/2017/12/2.png">
+                            <a:hlinkClick r:id="rId40" tgtFrame="&quot;_blank&quot;"/>
+                          </pic:cNvPr>
+                          <pic:cNvPicPr>
+                            <a:picLocks noChangeAspect="1" noChangeArrowheads="1"/>
+                          </pic:cNvPicPr>
+                        </pic:nvPicPr>
+                        <pic:blipFill>
+                          <a:blip r:embed="rId41">
+                            <a:extLst>
+                              <a:ext uri="{28A0092B-C50C-407E-A947-70E740481C1C}">
+                                <a14:useLocalDpi xmlns:a14="http://schemas.microsoft.com/office/drawing/2010/main" val="0"/>
+                              </a:ext>
+                            </a:extLst>
+                          </a:blip>
+                          <a:srcRect/>
+                          <a:stretch>
+                            <a:fillRect/>
+                          </a:stretch>
+                        </pic:blipFill>
+                        <pic:spPr bwMode="auto">
+                          <a:xfrm>
+                            <a:off x="0" y="0"/>
+                            <a:ext cx="7347074" cy="1554200"/>
+                          </a:xfrm>
+                          <a:prstGeom prst="rect">
+                            <a:avLst/>
+                          </a:prstGeom>
+                          <a:noFill/>
+                          <a:ln>
+                            <a:noFill/>
+                          </a:ln>
+                        </pic:spPr>
+                      </pic:pic>
+                    </a:graphicData>
+                  </a:graphic>
+                </wp:inline>
+              </w:drawing>
+            </w:r>
+          </w:p>
+          <w:p>
+            <w:pPr>
+              <w:numPr>
+                <w:ilvl w:val="0"/>
+                <w:numId w:val="10"/>
+              </w:numPr>
+              <w:shd w:val="clear" w:color="auto" w:fill="FFFFFF"/>
+              <w:spacing w:line="432" w:lineRule="atLeast"/>
+              <w:ind w:left="384"/>
+              <w:rPr>
+                <w:rFonts w:ascii="Source Sans Pro" w:hAnsi="Source Sans Pro"/>
+                <w:color w:val="555555"/>
+                <w:sz w:val="27"/>
+                <w:szCs w:val="27"/>
+              </w:rPr>
+            </w:pPr>
+            <w:r>
+              <w:rPr>
+                <w:rFonts w:ascii="Source Sans Pro" w:hAnsi="Source Sans Pro"/>
+                <w:color w:val="555555"/>
+                <w:sz w:val="27"/>
+                <w:szCs w:val="27"/>
+              </w:rPr>
+              <w:t>Apply the following command in command prompt and hit ENTER:</w:t>
+            </w:r>
+          </w:p>
+          <w:p>
+            <w:pPr>
+              <w:shd w:val="clear" w:color="auto" w:fill="FFFFFF"/>
+              <w:spacing w:line="432" w:lineRule="atLeast"/>
+              <w:ind w:left="384"/>
+              <w:rPr>
+                <w:rFonts w:ascii="Source Sans Pro" w:hAnsi="Source Sans Pro"/>
+                <w:color w:val="555555"/>
+                <w:sz w:val="27"/>
+                <w:szCs w:val="27"/>
+              </w:rPr>
+            </w:pPr>
+            <w:r>
+              <w:rPr>
+                <w:rFonts w:ascii="Consolas" w:hAnsi="Consolas"/>
+                <w:color w:val="005068"/>
+                <w:sz w:val="20"/>
+                <w:szCs w:val="20"/>
+              </w:rPr>
+              <w:t>$ keytool -genkeypair -v -keystore my-release-key.keystore -alias my-key-alias -keyalg RSA -keysize 2048 -validity 10000</w:t>
+            </w:r>
+          </w:p>
+          <w:p>
+            <w:pPr>
+              <w:pStyle w:val="NormalWeb"/>
+              <w:shd w:val="clear" w:color="auto" w:fill="FFF8DC"/>
+              <w:spacing w:before="0" w:after="0" w:afterAutospacing="0" w:line="432" w:lineRule="atLeast"/>
+              <w:rPr>
+                <w:rFonts w:ascii="inherit" w:hAnsi="inherit"/>
+                <w:color w:val="555555"/>
+                <w:sz w:val="27"/>
+                <w:szCs w:val="27"/>
+              </w:rPr>
+            </w:pPr>
+            <w:r>
+              <w:rPr>
+                <w:rStyle w:val="Strong"/>
+                <w:rFonts w:ascii="inherit" w:hAnsi="inherit"/>
+                <w:color w:val="DA621E"/>
+                <w:sz w:val="27"/>
+                <w:szCs w:val="27"/>
+                <w:bdr w:val="none" w:sz="0" w:space="0" w:color="auto" w:frame="1"/>
+              </w:rPr>
+              <w:t>Note: </w:t>
+            </w:r>
+            <w:r>
+              <w:rPr>
+                <w:rStyle w:val="crayon-v"/>
+                <w:rFonts w:ascii="inherit" w:hAnsi="inherit" w:cs="Courier New"/>
+                <w:color w:val="000000"/>
+                <w:sz w:val="27"/>
+                <w:szCs w:val="27"/>
+                <w:bdr w:val="none" w:sz="0" w:space="0" w:color="auto" w:frame="1"/>
+              </w:rPr>
+              <w:t>release</w:t>
+            </w:r>
+            <w:r>
+              <w:rPr>
+                <w:rStyle w:val="crayon-o"/>
+                <w:rFonts w:ascii="inherit" w:hAnsi="inherit"/>
+                <w:color w:val="000000"/>
+                <w:sz w:val="27"/>
+                <w:szCs w:val="27"/>
+                <w:bdr w:val="none" w:sz="0" w:space="0" w:color="auto" w:frame="1"/>
+              </w:rPr>
+              <w:t>-</w:t>
+            </w:r>
+            <w:r>
+              <w:rPr>
+                <w:rStyle w:val="crayon-v"/>
+                <w:rFonts w:ascii="inherit" w:hAnsi="inherit" w:cs="Courier New"/>
+                <w:color w:val="000000"/>
+                <w:sz w:val="27"/>
+                <w:szCs w:val="27"/>
+                <w:bdr w:val="none" w:sz="0" w:space="0" w:color="auto" w:frame="1"/>
+              </w:rPr>
+              <w:t>key</w:t>
+            </w:r>
+            <w:r>
+              <w:rPr>
+                <w:rStyle w:val="Strong"/>
+                <w:rFonts w:ascii="inherit" w:hAnsi="inherit"/>
+                <w:color w:val="DA621E"/>
+                <w:sz w:val="27"/>
+                <w:szCs w:val="27"/>
+                <w:bdr w:val="none" w:sz="0" w:space="0" w:color="auto" w:frame="1"/>
+              </w:rPr>
+              <w:t> , </w:t>
+            </w:r>
+            <w:r>
+              <w:rPr>
+                <w:rStyle w:val="crayon-v"/>
+                <w:rFonts w:ascii="inherit" w:hAnsi="inherit" w:cs="Courier New"/>
+                <w:color w:val="000000"/>
+                <w:sz w:val="27"/>
+                <w:szCs w:val="27"/>
+                <w:bdr w:val="none" w:sz="0" w:space="0" w:color="auto" w:frame="1"/>
+              </w:rPr>
+              <w:t>key</w:t>
+            </w:r>
+            <w:r>
+              <w:rPr>
+                <w:rStyle w:val="crayon-o"/>
+                <w:rFonts w:ascii="inherit" w:hAnsi="inherit"/>
+                <w:color w:val="000000"/>
+                <w:sz w:val="27"/>
+                <w:szCs w:val="27"/>
+                <w:bdr w:val="none" w:sz="0" w:space="0" w:color="auto" w:frame="1"/>
+              </w:rPr>
+              <w:t>-</w:t>
+            </w:r>
+            <w:r>
+              <w:rPr>
+                <w:rStyle w:val="crayon-v"/>
+                <w:rFonts w:ascii="inherit" w:hAnsi="inherit" w:cs="Courier New"/>
+                <w:color w:val="000000"/>
+                <w:sz w:val="27"/>
+                <w:szCs w:val="27"/>
+                <w:bdr w:val="none" w:sz="0" w:space="0" w:color="auto" w:frame="1"/>
+              </w:rPr>
+              <w:t>alias</w:t>
+            </w:r>
+            <w:r>
+              <w:rPr>
+                <w:rStyle w:val="Strong"/>
+                <w:rFonts w:ascii="inherit" w:hAnsi="inherit"/>
+                <w:color w:val="DA621E"/>
+                <w:sz w:val="27"/>
+                <w:szCs w:val="27"/>
+                <w:bdr w:val="none" w:sz="0" w:space="0" w:color="auto" w:frame="1"/>
+              </w:rPr>
+              <w:t>  is the custom name, alias of your keystore file. In my case, I am using</w:t>
+            </w:r>
+            <w:r>
+              <w:rPr>
+                <w:rStyle w:val="crayon-v"/>
+                <w:rFonts w:ascii="inherit" w:hAnsi="inherit" w:cs="Courier New"/>
+                <w:color w:val="000000"/>
+                <w:sz w:val="27"/>
+                <w:szCs w:val="27"/>
+                <w:bdr w:val="none" w:sz="0" w:space="0" w:color="auto" w:frame="1"/>
+              </w:rPr>
+              <w:t>release</w:t>
+            </w:r>
+            <w:r>
+              <w:rPr>
+                <w:rStyle w:val="crayon-o"/>
+                <w:rFonts w:ascii="inherit" w:hAnsi="inherit"/>
+                <w:color w:val="000000"/>
+                <w:sz w:val="27"/>
+                <w:szCs w:val="27"/>
+                <w:bdr w:val="none" w:sz="0" w:space="0" w:color="auto" w:frame="1"/>
+              </w:rPr>
+              <w:t>-</w:t>
+            </w:r>
+            <w:r>
+              <w:rPr>
+                <w:rStyle w:val="crayon-v"/>
+                <w:rFonts w:ascii="inherit" w:hAnsi="inherit" w:cs="Courier New"/>
+                <w:color w:val="000000"/>
+                <w:sz w:val="27"/>
+                <w:szCs w:val="27"/>
+                <w:bdr w:val="none" w:sz="0" w:space="0" w:color="auto" w:frame="1"/>
+              </w:rPr>
+              <w:t>key</w:t>
+            </w:r>
+            <w:r>
+              <w:rPr>
+                <w:rStyle w:val="Strong"/>
+                <w:rFonts w:ascii="inherit" w:hAnsi="inherit"/>
+                <w:color w:val="DA621E"/>
+                <w:sz w:val="27"/>
+                <w:szCs w:val="27"/>
+                <w:bdr w:val="none" w:sz="0" w:space="0" w:color="auto" w:frame="1"/>
+              </w:rPr>
+              <w:t> , </w:t>
+            </w:r>
+            <w:r>
+              <w:rPr>
+                <w:rStyle w:val="crayon-v"/>
+                <w:rFonts w:ascii="inherit" w:hAnsi="inherit" w:cs="Courier New"/>
+                <w:color w:val="000000"/>
+                <w:sz w:val="27"/>
+                <w:szCs w:val="27"/>
+                <w:bdr w:val="none" w:sz="0" w:space="0" w:color="auto" w:frame="1"/>
+              </w:rPr>
+              <w:t>key</w:t>
+            </w:r>
+            <w:r>
+              <w:rPr>
+                <w:rStyle w:val="crayon-o"/>
+                <w:rFonts w:ascii="inherit" w:hAnsi="inherit"/>
+                <w:color w:val="000000"/>
+                <w:sz w:val="27"/>
+                <w:szCs w:val="27"/>
+                <w:bdr w:val="none" w:sz="0" w:space="0" w:color="auto" w:frame="1"/>
+              </w:rPr>
+              <w:t>-</w:t>
+            </w:r>
+            <w:r>
+              <w:rPr>
+                <w:rStyle w:val="crayon-v"/>
+                <w:rFonts w:ascii="inherit" w:hAnsi="inherit" w:cs="Courier New"/>
+                <w:color w:val="000000"/>
+                <w:sz w:val="27"/>
+                <w:szCs w:val="27"/>
+                <w:bdr w:val="none" w:sz="0" w:space="0" w:color="auto" w:frame="1"/>
+              </w:rPr>
+              <w:t>alias</w:t>
+            </w:r>
+            <w:r>
+              <w:rPr>
+                <w:rStyle w:val="Strong"/>
+                <w:rFonts w:ascii="inherit" w:hAnsi="inherit"/>
+                <w:color w:val="DA621E"/>
+                <w:sz w:val="27"/>
+                <w:szCs w:val="27"/>
+                <w:bdr w:val="none" w:sz="0" w:space="0" w:color="auto" w:frame="1"/>
+              </w:rPr>
+              <w:t>  as the name, alias of my keystore file. You can use your own custom name, alias of your keystore file according to your requirement.</w:t>
+            </w:r>
+          </w:p>
+          <w:p>
+            <w:pPr>
+              <w:pStyle w:val="NormalWeb"/>
+              <w:shd w:val="clear" w:color="auto" w:fill="FFFFFF"/>
+              <w:spacing w:before="0" w:beforeAutospacing="0" w:after="240" w:afterAutospacing="0" w:line="432" w:lineRule="atLeast"/>
+              <w:rPr>
+                <w:rFonts w:ascii="Source Sans Pro" w:hAnsi="Source Sans Pro"/>
+                <w:color w:val="555555"/>
+                <w:sz w:val="27"/>
+                <w:szCs w:val="27"/>
+              </w:rPr>
+            </w:pPr>
+          </w:p>
+          <w:p>
+            <w:pPr>
+              <w:pStyle w:val="NormalWeb"/>
+              <w:shd w:val="clear" w:color="auto" w:fill="FFFFFF"/>
+              <w:spacing w:before="0" w:beforeAutospacing="0" w:after="240" w:afterAutospacing="0" w:line="432" w:lineRule="atLeast"/>
+              <w:rPr>
+                <w:rFonts w:ascii="Source Sans Pro" w:hAnsi="Source Sans Pro"/>
+                <w:color w:val="555555"/>
+                <w:sz w:val="27"/>
+                <w:szCs w:val="27"/>
+              </w:rPr>
+            </w:pPr>
+            <w:r>
+              <w:rPr>
+                <w:rFonts w:ascii="Source Sans Pro" w:hAnsi="Source Sans Pro"/>
+                <w:color w:val="555555"/>
+                <w:sz w:val="27"/>
+                <w:szCs w:val="27"/>
+              </w:rPr>
+              <w:t>After hit ENTER, the command prompt asks following information:</w:t>
+            </w:r>
+          </w:p>
+          <w:p>
+            <w:pPr>
+              <w:pStyle w:val="NormalWeb"/>
+              <w:shd w:val="clear" w:color="auto" w:fill="FFFFFF"/>
+              <w:spacing w:before="0" w:beforeAutospacing="0" w:after="240" w:afterAutospacing="0" w:line="432" w:lineRule="atLeast"/>
+              <w:rPr>
+                <w:rFonts w:ascii="Source Sans Pro" w:hAnsi="Source Sans Pro"/>
+                <w:color w:val="555555"/>
+                <w:sz w:val="27"/>
+                <w:szCs w:val="27"/>
+              </w:rPr>
+            </w:pPr>
+            <w:r>
+              <w:rPr>
+                <w:rFonts w:ascii="Source Sans Pro" w:hAnsi="Source Sans Pro"/>
+                <w:noProof/>
+                <w:color w:val="555555"/>
+                <w:sz w:val="27"/>
+                <w:szCs w:val="27"/>
+              </w:rPr>
+              <w:lastRenderedPageBreak/>
+              <w:drawing>
+                <wp:inline distT="0" distB="0" distL="0" distR="0" wp14:anchorId="132916A8" wp14:editId="2A56DCDC">
+                  <wp:extent cx="7211695" cy="2052955"/>
+                  <wp:effectExtent l="0" t="0" r="8255" b="4445"/>
+                  <wp:docPr id="24" name="Picture 24"/>
+                  <wp:cNvGraphicFramePr>
+                    <a:graphicFrameLocks xmlns:a="http://schemas.openxmlformats.org/drawingml/2006/main" noChangeAspect="1"/>
+                  </wp:cNvGraphicFramePr>
+                  <a:graphic xmlns:a="http://schemas.openxmlformats.org/drawingml/2006/main">
+                    <a:graphicData uri="http://schemas.openxmlformats.org/drawingml/2006/picture">
+                      <pic:pic xmlns:pic="http://schemas.openxmlformats.org/drawingml/2006/picture">
+                        <pic:nvPicPr>
+                          <pic:cNvPr id="0" name="Picture 35"/>
+                          <pic:cNvPicPr>
+                            <a:picLocks noChangeAspect="1" noChangeArrowheads="1"/>
+                          </pic:cNvPicPr>
+                        </pic:nvPicPr>
+                        <pic:blipFill>
+                          <a:blip r:embed="rId42">
+                            <a:extLst>
+                              <a:ext uri="{28A0092B-C50C-407E-A947-70E740481C1C}">
+                                <a14:useLocalDpi xmlns:a14="http://schemas.microsoft.com/office/drawing/2010/main" val="0"/>
+                              </a:ext>
+                            </a:extLst>
+                          </a:blip>
+                          <a:srcRect/>
+                          <a:stretch>
+                            <a:fillRect/>
+                          </a:stretch>
+                        </pic:blipFill>
+                        <pic:spPr bwMode="auto">
+                          <a:xfrm>
+                            <a:off x="0" y="0"/>
+                            <a:ext cx="7211695" cy="2052955"/>
+                          </a:xfrm>
+                          <a:prstGeom prst="rect">
+                            <a:avLst/>
+                          </a:prstGeom>
+                          <a:noFill/>
+                          <a:ln>
+                            <a:noFill/>
+                          </a:ln>
+                        </pic:spPr>
+                      </pic:pic>
+                    </a:graphicData>
+                  </a:graphic>
+                </wp:inline>
+              </w:drawing>
+            </w:r>
+          </w:p>
+          <w:p>
+            <w:pPr>
+              <w:pStyle w:val="NormalWeb"/>
+              <w:shd w:val="clear" w:color="auto" w:fill="FFFFFF"/>
+              <w:spacing w:before="0" w:beforeAutospacing="0" w:after="240" w:afterAutospacing="0" w:line="432" w:lineRule="atLeast"/>
+              <w:rPr>
+                <w:rFonts w:ascii="Source Sans Pro" w:hAnsi="Source Sans Pro"/>
+                <w:color w:val="555555"/>
+                <w:sz w:val="27"/>
+                <w:szCs w:val="27"/>
+                <w:shd w:val="clear" w:color="auto" w:fill="FFFFFF"/>
+              </w:rPr>
+            </w:pPr>
+            <w:r>
+              <w:rPr>
+                <w:rFonts w:ascii="Source Sans Pro" w:hAnsi="Source Sans Pro"/>
+                <w:color w:val="555555"/>
+                <w:sz w:val="27"/>
+                <w:szCs w:val="27"/>
+                <w:shd w:val="clear" w:color="auto" w:fill="FFFFFF"/>
+              </w:rPr>
+              <w:t>and I am providing this following information:</w:t>
+            </w:r>
+          </w:p>
+          <w:p>
+            <w:pPr>
+              <w:rPr>
+                <w:rFonts w:ascii="Arial" w:hAnsi="Arial" w:cs="Arial"/>
+                <w:b/>
+                <w:sz w:val="44"/>
+              </w:rPr>
+            </w:pPr>
+            <w:r>
+              <w:rPr>
+                <w:rFonts w:ascii="Arial" w:hAnsi="Arial" w:cs="Arial"/>
+                <w:b/>
+                <w:noProof/>
+                <w:sz w:val="44"/>
+              </w:rPr>
+              <w:drawing>
+                <wp:inline distT="0" distB="0" distL="0" distR="0" wp14:anchorId="6163B5BE" wp14:editId="49402159">
+                  <wp:extent cx="7220585" cy="4054475"/>
+                  <wp:effectExtent l="0" t="0" r="0" b="3175"/>
+                  <wp:docPr id="31" name="Picture 31"/>
+                  <wp:cNvGraphicFramePr>
+                    <a:graphicFrameLocks xmlns:a="http://schemas.openxmlformats.org/drawingml/2006/main" noChangeAspect="1"/>
+                  </wp:cNvGraphicFramePr>
+                  <a:graphic xmlns:a="http://schemas.openxmlformats.org/drawingml/2006/main">
+                    <a:graphicData uri="http://schemas.openxmlformats.org/drawingml/2006/picture">
+                      <pic:pic xmlns:pic="http://schemas.openxmlformats.org/drawingml/2006/picture">
+                        <pic:nvPicPr>
+                          <pic:cNvPr id="0" name="Picture 36"/>
+                          <pic:cNvPicPr>
+                            <a:picLocks noChangeAspect="1" noChangeArrowheads="1"/>
+                          </pic:cNvPicPr>
+                        </pic:nvPicPr>
+                        <pic:blipFill>
+                          <a:blip r:embed="rId43">
+                            <a:extLst>
+                              <a:ext uri="{28A0092B-C50C-407E-A947-70E740481C1C}">
+                                <a14:useLocalDpi xmlns:a14="http://schemas.microsoft.com/office/drawing/2010/main" val="0"/>
+                              </a:ext>
+                            </a:extLst>
+                          </a:blip>
+                          <a:srcRect/>
+                          <a:stretch>
+                            <a:fillRect/>
+                          </a:stretch>
+                        </pic:blipFill>
+                        <pic:spPr bwMode="auto">
+                          <a:xfrm>
+                            <a:off x="0" y="0"/>
+                            <a:ext cx="7220585" cy="4054475"/>
+                          </a:xfrm>
+                          <a:prstGeom prst="rect">
+                            <a:avLst/>
+                          </a:prstGeom>
+                          <a:noFill/>
+                          <a:ln>
+                            <a:noFill/>
+                          </a:ln>
+                        </pic:spPr>
+                      </pic:pic>
+                    </a:graphicData>
+                  </a:graphic>
+                </wp:inline>
+              </w:drawing>
+            </w:r>
+          </w:p>
+          <w:p>
+            <w:pPr>
+              <w:rPr>
+                <w:rFonts w:ascii="Source Sans Pro" w:hAnsi="Source Sans Pro"/>
+                <w:color w:val="555555"/>
+                <w:sz w:val="27"/>
+                <w:szCs w:val="27"/>
+                <w:shd w:val="clear" w:color="auto" w:fill="FFFFFF"/>
+              </w:rPr>
+            </w:pPr>
+            <w:r>
+              <w:rPr>
+                <w:rFonts w:ascii="Source Sans Pro" w:hAnsi="Source Sans Pro"/>
+                <w:color w:val="555555"/>
+                <w:sz w:val="27"/>
+                <w:szCs w:val="27"/>
+                <w:shd w:val="clear" w:color="auto" w:fill="FFFFFF"/>
+              </w:rPr>
+              <w:t>And then </w:t>
+            </w:r>
+            <w:r>
+              <w:rPr>
+                <w:rStyle w:val="Strong"/>
+                <w:rFonts w:ascii="Source Sans Pro" w:hAnsi="Source Sans Pro"/>
+                <w:color w:val="555555"/>
+                <w:sz w:val="27"/>
+                <w:szCs w:val="27"/>
+                <w:bdr w:val="none" w:sz="0" w:space="0" w:color="auto" w:frame="1"/>
+                <w:shd w:val="clear" w:color="auto" w:fill="FFFFFF"/>
+              </w:rPr>
+              <w:t>command prompt asks password for key-alias</w:t>
+            </w:r>
+            <w:r>
+              <w:rPr>
+                <w:rFonts w:ascii="Source Sans Pro" w:hAnsi="Source Sans Pro"/>
+                <w:color w:val="555555"/>
+                <w:sz w:val="27"/>
+                <w:szCs w:val="27"/>
+                <w:shd w:val="clear" w:color="auto" w:fill="FFFFFF"/>
+              </w:rPr>
+              <w:t>. It allows you to set same password for </w:t>
+            </w:r>
+            <w:r>
+              <w:rPr>
+                <w:rStyle w:val="Strong"/>
+                <w:rFonts w:ascii="Source Sans Pro" w:hAnsi="Source Sans Pro"/>
+                <w:color w:val="555555"/>
+                <w:sz w:val="27"/>
+                <w:szCs w:val="27"/>
+                <w:bdr w:val="none" w:sz="0" w:space="0" w:color="auto" w:frame="1"/>
+                <w:shd w:val="clear" w:color="auto" w:fill="FFFFFF"/>
+              </w:rPr>
+              <w:t>key-alias</w:t>
+            </w:r>
+            <w:r>
+              <w:rPr>
+                <w:rFonts w:ascii="Source Sans Pro" w:hAnsi="Source Sans Pro"/>
+                <w:color w:val="555555"/>
+                <w:sz w:val="27"/>
+                <w:szCs w:val="27"/>
+                <w:shd w:val="clear" w:color="auto" w:fill="FFFFFF"/>
+              </w:rPr>
+              <w:t> as you provide previously or you can set different password for </w:t>
+            </w:r>
+            <w:r>
+              <w:rPr>
+                <w:rStyle w:val="Strong"/>
+                <w:rFonts w:ascii="Source Sans Pro" w:hAnsi="Source Sans Pro"/>
+                <w:color w:val="555555"/>
+                <w:sz w:val="27"/>
+                <w:szCs w:val="27"/>
+                <w:bdr w:val="none" w:sz="0" w:space="0" w:color="auto" w:frame="1"/>
+                <w:shd w:val="clear" w:color="auto" w:fill="FFFFFF"/>
+              </w:rPr>
+              <w:t>key-alias</w:t>
+            </w:r>
+            <w:r>
+              <w:rPr>
+                <w:rFonts w:ascii="Source Sans Pro" w:hAnsi="Source Sans Pro"/>
+                <w:color w:val="555555"/>
+                <w:sz w:val="27"/>
+                <w:szCs w:val="27"/>
+                <w:shd w:val="clear" w:color="auto" w:fill="FFFFFF"/>
+              </w:rPr>
+              <w:t>. I am setting same password for my </w:t>
+            </w:r>
+            <w:r>
+              <w:rPr>
+                <w:rStyle w:val="Strong"/>
+                <w:rFonts w:ascii="Source Sans Pro" w:hAnsi="Source Sans Pro"/>
+                <w:color w:val="555555"/>
+                <w:sz w:val="27"/>
+                <w:szCs w:val="27"/>
+                <w:bdr w:val="none" w:sz="0" w:space="0" w:color="auto" w:frame="1"/>
+                <w:shd w:val="clear" w:color="auto" w:fill="FFFFFF"/>
+              </w:rPr>
+              <w:t>key-alias</w:t>
+            </w:r>
+            <w:r>
+              <w:rPr>
+                <w:rFonts w:ascii="Source Sans Pro" w:hAnsi="Source Sans Pro"/>
+                <w:color w:val="555555"/>
+                <w:sz w:val="27"/>
+                <w:szCs w:val="27"/>
+                <w:shd w:val="clear" w:color="auto" w:fill="FFFFFF"/>
+              </w:rPr>
+              <w:t>.</w:t>
+            </w:r>
+          </w:p>
+          <w:p>
+            <w:pPr>
+              <w:rPr>
+                <w:rFonts w:ascii="Arial" w:hAnsi="Arial" w:cs="Arial"/>
+                <w:b/>
+                <w:sz w:val="44"/>
+              </w:rPr>
+            </w:pPr>
+            <w:r>
+              <w:rPr>
+                <w:rFonts w:ascii="Arial" w:hAnsi="Arial" w:cs="Arial"/>
+                <w:b/>
+                <w:noProof/>
+                <w:sz w:val="44"/>
+              </w:rPr>
+              <w:drawing>
+                <wp:inline distT="0" distB="0" distL="0" distR="0" wp14:anchorId="3C4C3FAE" wp14:editId="5433C2B6">
+                  <wp:extent cx="7223760" cy="1097280"/>
+                  <wp:effectExtent l="0" t="0" r="0" b="7620"/>
+                  <wp:docPr id="32" name="Picture 32"/>
+                  <wp:cNvGraphicFramePr>
+                    <a:graphicFrameLocks xmlns:a="http://schemas.openxmlformats.org/drawingml/2006/main" noChangeAspect="1"/>
+                  </wp:cNvGraphicFramePr>
+                  <a:graphic xmlns:a="http://schemas.openxmlformats.org/drawingml/2006/main">
+                    <a:graphicData uri="http://schemas.openxmlformats.org/drawingml/2006/picture">
+                      <pic:pic xmlns:pic="http://schemas.openxmlformats.org/drawingml/2006/picture">
+                        <pic:nvPicPr>
+                          <pic:cNvPr id="0" name="Picture 37"/>
+                          <pic:cNvPicPr>
+                            <a:picLocks noChangeAspect="1" noChangeArrowheads="1"/>
+                          </pic:cNvPicPr>
+                        </pic:nvPicPr>
+                        <pic:blipFill>
+                          <a:blip r:embed="rId44">
+                            <a:extLst>
+                              <a:ext uri="{28A0092B-C50C-407E-A947-70E740481C1C}">
+                                <a14:useLocalDpi xmlns:a14="http://schemas.microsoft.com/office/drawing/2010/main" val="0"/>
+                              </a:ext>
+                            </a:extLst>
+                          </a:blip>
+                          <a:srcRect/>
+                          <a:stretch>
+                            <a:fillRect/>
+                          </a:stretch>
+                        </pic:blipFill>
+                        <pic:spPr bwMode="auto">
+                          <a:xfrm>
+                            <a:off x="0" y="0"/>
+                            <a:ext cx="7223760" cy="1097280"/>
+                          </a:xfrm>
+                          <a:prstGeom prst="rect">
+                            <a:avLst/>
+                          </a:prstGeom>
+                          <a:noFill/>
+                          <a:ln>
+                            <a:noFill/>
+                          </a:ln>
+                        </pic:spPr>
+                      </pic:pic>
+                    </a:graphicData>
+                  </a:graphic>
+                </wp:inline>
+              </w:drawing>
+            </w:r>
+          </w:p>
+          <w:p>
+            <w:pPr>
+              <w:shd w:val="clear" w:color="auto" w:fill="FFFFFF"/>
+              <w:jc w:val="center"/>
+              <w:rPr>
+                <w:rFonts w:ascii="Source Sans Pro" w:eastAsia="Times New Roman" w:hAnsi="Source Sans Pro" w:cs="Times New Roman"/>
+                <w:color w:val="555555"/>
+                <w:sz w:val="27"/>
+                <w:szCs w:val="27"/>
+              </w:rPr>
+            </w:pPr>
+            <w:ins w:id="0" w:author="Unknown">
+              <w:r>
+                <w:rPr>
+                  <w:rFonts w:ascii="Source Sans Pro" w:eastAsia="Times New Roman" w:hAnsi="Source Sans Pro" w:cs="Times New Roman"/>
+                  <w:color w:val="555555"/>
+                  <w:sz w:val="27"/>
+                  <w:szCs w:val="27"/>
+                  <w:bdr w:val="none" w:sz="0" w:space="0" w:color="auto" w:frame="1"/>
+                </w:rPr>
+                <w:br/>
+              </w:r>
+            </w:ins>
+          </w:p>
+          <w:p>
+            <w:pPr>
+              <w:shd w:val="clear" w:color="auto" w:fill="FFF8DC"/>
+              <w:rPr>
+                <w:rFonts w:ascii="Source Sans Pro" w:eastAsia="Times New Roman" w:hAnsi="Source Sans Pro" w:cs="Times New Roman"/>
+                <w:color w:val="555555"/>
+                <w:sz w:val="27"/>
+                <w:szCs w:val="27"/>
+              </w:rPr>
+            </w:pPr>
+            <w:r>
+              <w:rPr>
+                <w:rFonts w:ascii="inherit" w:eastAsia="Times New Roman" w:hAnsi="inherit" w:cs="Times New Roman"/>
+                <w:b/>
+                <w:bCs/>
+                <w:color w:val="DA621E"/>
+                <w:sz w:val="27"/>
+                <w:szCs w:val="27"/>
+                <w:bdr w:val="none" w:sz="0" w:space="0" w:color="auto" w:frame="1"/>
+              </w:rPr>
+              <w:t>Note: If you also want to set same password just press ENTER and after hit ENTER your keystore file would be saved under </w:t>
+            </w:r>
+            <w:r>
+              <w:rPr>
+                <w:rFonts w:ascii="inherit" w:eastAsia="Times New Roman" w:hAnsi="inherit" w:cs="Courier New"/>
+                <w:color w:val="000000"/>
+                <w:sz w:val="27"/>
+                <w:szCs w:val="27"/>
+                <w:bdr w:val="none" w:sz="0" w:space="0" w:color="auto" w:frame="1"/>
+              </w:rPr>
+              <w:t>jdk&lt;version&gt;/bin</w:t>
+            </w:r>
+            <w:r>
+              <w:rPr>
+                <w:rFonts w:ascii="inherit" w:eastAsia="Times New Roman" w:hAnsi="inherit" w:cs="Times New Roman"/>
+                <w:b/>
+                <w:bCs/>
+                <w:color w:val="DA621E"/>
+                <w:sz w:val="27"/>
+                <w:szCs w:val="27"/>
+                <w:bdr w:val="none" w:sz="0" w:space="0" w:color="auto" w:frame="1"/>
+              </w:rPr>
+              <w:t>  directory.</w:t>
+            </w:r>
+          </w:p>
+          <w:p>
+            <w:pPr>
+              <w:shd w:val="clear" w:color="auto" w:fill="FFFFFF"/>
+              <w:spacing w:line="432" w:lineRule="atLeast"/>
+              <w:rPr>
+                <w:rFonts w:ascii="Source Sans Pro" w:eastAsia="Times New Roman" w:hAnsi="Source Sans Pro" w:cs="Times New Roman"/>
+                <w:color w:val="555555"/>
+                <w:sz w:val="27"/>
+                <w:szCs w:val="27"/>
+              </w:rPr>
+            </w:pPr>
+            <w:r>
+              <w:rPr>
+                <w:rFonts w:ascii="Source Sans Pro" w:eastAsia="Times New Roman" w:hAnsi="Source Sans Pro" w:cs="Times New Roman"/>
+                <w:noProof/>
+                <w:color w:val="1EC8BB"/>
+                <w:sz w:val="27"/>
+                <w:szCs w:val="27"/>
+                <w:bdr w:val="none" w:sz="0" w:space="0" w:color="auto" w:frame="1"/>
+              </w:rPr>
+              <w:lastRenderedPageBreak/>
+              <w:drawing>
+                <wp:inline distT="0" distB="0" distL="0" distR="0" wp14:anchorId="60C1AB6A" wp14:editId="00D9DF8C">
+                  <wp:extent cx="7362825" cy="4179314"/>
+                  <wp:effectExtent l="0" t="0" r="0" b="0"/>
+                  <wp:docPr id="34" name="Picture 34" descr="https://tutorialscapital.com/wp-content/uploads/2017/12/3.png">
+                    <a:hlinkClick xmlns:a="http://schemas.openxmlformats.org/drawingml/2006/main" r:id="rId45" tgtFrame="&quot;_blank&quot;"/>
+                  </wp:docPr>
+                  <wp:cNvGraphicFramePr>
+                    <a:graphicFrameLocks xmlns:a="http://schemas.openxmlformats.org/drawingml/2006/main" noChangeAspect="1"/>
+                  </wp:cNvGraphicFramePr>
+                  <a:graphic xmlns:a="http://schemas.openxmlformats.org/drawingml/2006/main">
+                    <a:graphicData uri="http://schemas.openxmlformats.org/drawingml/2006/picture">
+                      <pic:pic xmlns:pic="http://schemas.openxmlformats.org/drawingml/2006/picture">
+                        <pic:nvPicPr>
+                          <pic:cNvPr id="0" name="Picture 38" descr="https://tutorialscapital.com/wp-content/uploads/2017/12/3.png">
+                            <a:hlinkClick r:id="rId45" tgtFrame="&quot;_blank&quot;"/>
+                          </pic:cNvPr>
+                          <pic:cNvPicPr>
+                            <a:picLocks noChangeAspect="1" noChangeArrowheads="1"/>
+                          </pic:cNvPicPr>
+                        </pic:nvPicPr>
+                        <pic:blipFill>
+                          <a:blip r:embed="rId46">
+                            <a:extLst>
+                              <a:ext uri="{28A0092B-C50C-407E-A947-70E740481C1C}">
+                                <a14:useLocalDpi xmlns:a14="http://schemas.microsoft.com/office/drawing/2010/main" val="0"/>
+                              </a:ext>
+                            </a:extLst>
+                          </a:blip>
+                          <a:srcRect/>
+                          <a:stretch>
+                            <a:fillRect/>
+                          </a:stretch>
+                        </pic:blipFill>
+                        <pic:spPr bwMode="auto">
+                          <a:xfrm>
+                            <a:off x="0" y="0"/>
+                            <a:ext cx="7384598" cy="4191673"/>
+                          </a:xfrm>
+                          <a:prstGeom prst="rect">
+                            <a:avLst/>
+                          </a:prstGeom>
+                          <a:noFill/>
+                          <a:ln>
+                            <a:noFill/>
+                          </a:ln>
+                        </pic:spPr>
+                      </pic:pic>
+                    </a:graphicData>
+                  </a:graphic>
+                </wp:inline>
+              </w:drawing>
+            </w:r>
+          </w:p>
+          <w:p>
+            <w:pPr>
+              <w:shd w:val="clear" w:color="auto" w:fill="FFFFFF"/>
+              <w:spacing w:line="432" w:lineRule="atLeast"/>
+              <w:rPr>
+                <w:rFonts w:ascii="Source Sans Pro" w:eastAsia="Times New Roman" w:hAnsi="Source Sans Pro" w:cs="Times New Roman"/>
+                <w:color w:val="555555"/>
+                <w:sz w:val="27"/>
+                <w:szCs w:val="27"/>
+              </w:rPr>
+            </w:pPr>
+            <w:r>
+              <w:rPr>
+                <w:rFonts w:ascii="Source Sans Pro" w:eastAsia="Times New Roman" w:hAnsi="Source Sans Pro" w:cs="Times New Roman"/>
+                <w:color w:val="555555"/>
+                <w:sz w:val="27"/>
+                <w:szCs w:val="27"/>
+              </w:rPr>
+              <w:t>As you can see in the previous image, You will get the</w:t>
+            </w:r>
+            <w:r>
+              <w:rPr>
+                <w:rFonts w:ascii="inherit" w:eastAsia="Times New Roman" w:hAnsi="inherit" w:cs="Times New Roman"/>
+                <w:b/>
+                <w:bCs/>
+                <w:color w:val="555555"/>
+                <w:sz w:val="27"/>
+                <w:szCs w:val="27"/>
+                <w:bdr w:val="none" w:sz="0" w:space="0" w:color="auto" w:frame="1"/>
+              </w:rPr>
+              <w:t> [Storing release-key.keystore]</w:t>
+            </w:r>
+            <w:r>
+              <w:rPr>
+                <w:rFonts w:ascii="Source Sans Pro" w:eastAsia="Times New Roman" w:hAnsi="Source Sans Pro" w:cs="Times New Roman"/>
+                <w:color w:val="555555"/>
+                <w:sz w:val="27"/>
+                <w:szCs w:val="27"/>
+              </w:rPr>
+              <w:t> message If you have done everything correct. You can find this </w:t>
+            </w:r>
+            <w:r>
+              <w:rPr>
+                <w:rFonts w:ascii="inherit" w:eastAsia="Times New Roman" w:hAnsi="inherit" w:cs="Courier New"/>
+                <w:color w:val="000000"/>
+                <w:sz w:val="27"/>
+                <w:szCs w:val="27"/>
+                <w:bdr w:val="none" w:sz="0" w:space="0" w:color="auto" w:frame="1"/>
+              </w:rPr>
+              <w:t>release-key.keystore</w:t>
+            </w:r>
+            <w:r>
+              <w:rPr>
+                <w:rFonts w:ascii="Source Sans Pro" w:eastAsia="Times New Roman" w:hAnsi="Source Sans Pro" w:cs="Times New Roman"/>
+                <w:color w:val="555555"/>
+                <w:sz w:val="27"/>
+                <w:szCs w:val="27"/>
+              </w:rPr>
+              <w:t>  file under </w:t>
+            </w:r>
+            <w:r>
+              <w:rPr>
+                <w:rFonts w:ascii="inherit" w:eastAsia="Times New Roman" w:hAnsi="inherit" w:cs="Courier New"/>
+                <w:color w:val="000000"/>
+                <w:sz w:val="27"/>
+                <w:szCs w:val="27"/>
+                <w:bdr w:val="none" w:sz="0" w:space="0" w:color="auto" w:frame="1"/>
+              </w:rPr>
+              <w:t>jdk&lt;version&gt;/bin</w:t>
+            </w:r>
+            <w:r>
+              <w:rPr>
+                <w:rFonts w:ascii="Source Sans Pro" w:eastAsia="Times New Roman" w:hAnsi="Source Sans Pro" w:cs="Times New Roman"/>
+                <w:color w:val="555555"/>
+                <w:sz w:val="27"/>
+                <w:szCs w:val="27"/>
+              </w:rPr>
+              <w:t>  directory.</w:t>
+            </w:r>
+          </w:p>
+          <w:p>
+            <w:pPr>
+              <w:shd w:val="clear" w:color="auto" w:fill="FFFFFF"/>
+              <w:spacing w:line="432" w:lineRule="atLeast"/>
+              <w:rPr>
+                <w:rFonts w:ascii="Source Sans Pro" w:eastAsia="Times New Roman" w:hAnsi="Source Sans Pro" w:cs="Times New Roman"/>
+                <w:color w:val="555555"/>
+                <w:sz w:val="27"/>
+                <w:szCs w:val="27"/>
+              </w:rPr>
+            </w:pPr>
+            <w:r>
+              <w:rPr>
+                <w:rFonts w:ascii="Source Sans Pro" w:eastAsia="Times New Roman" w:hAnsi="Source Sans Pro" w:cs="Times New Roman"/>
+                <w:noProof/>
+                <w:color w:val="1EC8BB"/>
+                <w:sz w:val="27"/>
+                <w:szCs w:val="27"/>
+                <w:bdr w:val="none" w:sz="0" w:space="0" w:color="auto" w:frame="1"/>
+              </w:rPr>
+              <w:drawing>
+                <wp:inline distT="0" distB="0" distL="0" distR="0" wp14:anchorId="4161AFC3" wp14:editId="5BA0A4A1">
+                  <wp:extent cx="7020507" cy="4333875"/>
+                  <wp:effectExtent l="0" t="0" r="9525" b="0"/>
+                  <wp:docPr id="33" name="Picture 33" descr="https://tutorialscapital.com/wp-content/uploads/2017/12/4.png">
+                    <a:hlinkClick xmlns:a="http://schemas.openxmlformats.org/drawingml/2006/main" r:id="rId47" tgtFrame="&quot;_blank&quot;"/>
+                  </wp:docPr>
+                  <wp:cNvGraphicFramePr>
+                    <a:graphicFrameLocks xmlns:a="http://schemas.openxmlformats.org/drawingml/2006/main" noChangeAspect="1"/>
+                  </wp:cNvGraphicFramePr>
+                  <a:graphic xmlns:a="http://schemas.openxmlformats.org/drawingml/2006/main">
+                    <a:graphicData uri="http://schemas.openxmlformats.org/drawingml/2006/picture">
+                      <pic:pic xmlns:pic="http://schemas.openxmlformats.org/drawingml/2006/picture">
+                        <pic:nvPicPr>
+                          <pic:cNvPr id="0" name="Picture 39" descr="https://tutorialscapital.com/wp-content/uploads/2017/12/4.png">
+                            <a:hlinkClick r:id="rId47" tgtFrame="&quot;_blank&quot;"/>
+                          </pic:cNvPr>
+                          <pic:cNvPicPr>
+                            <a:picLocks noChangeAspect="1" noChangeArrowheads="1"/>
+                          </pic:cNvPicPr>
+                        </pic:nvPicPr>
+                        <pic:blipFill>
+                          <a:blip r:embed="rId48">
+                            <a:extLst>
+                              <a:ext uri="{28A0092B-C50C-407E-A947-70E740481C1C}">
+                                <a14:useLocalDpi xmlns:a14="http://schemas.microsoft.com/office/drawing/2010/main" val="0"/>
+                              </a:ext>
+                            </a:extLst>
+                          </a:blip>
+                          <a:srcRect/>
+                          <a:stretch>
+                            <a:fillRect/>
+                          </a:stretch>
+                        </pic:blipFill>
+                        <pic:spPr bwMode="auto">
+                          <a:xfrm>
+                            <a:off x="0" y="0"/>
+                            <a:ext cx="7026877" cy="4337807"/>
+                          </a:xfrm>
+                          <a:prstGeom prst="rect">
+                            <a:avLst/>
+                          </a:prstGeom>
+                          <a:noFill/>
+                          <a:ln>
+                            <a:noFill/>
+                          </a:ln>
+                        </pic:spPr>
+                      </pic:pic>
+                    </a:graphicData>
+                  </a:graphic>
+                </wp:inline>
+              </w:drawing>
+            </w:r>
+          </w:p>
+          <w:p>
+            <w:pPr>
+              <w:shd w:val="clear" w:color="auto" w:fill="FFFFFF"/>
+              <w:spacing w:line="432" w:lineRule="atLeast"/>
+              <w:rPr>
+                <w:rFonts w:ascii="Source Sans Pro" w:eastAsia="Times New Roman" w:hAnsi="Source Sans Pro" w:cs="Times New Roman"/>
+                <w:color w:val="555555"/>
+                <w:sz w:val="27"/>
+                <w:szCs w:val="27"/>
+              </w:rPr>
+            </w:pPr>
+            <w:r>
+              <w:rPr>
+                <w:rFonts w:ascii="Source Sans Pro" w:eastAsia="Times New Roman" w:hAnsi="Source Sans Pro" w:cs="Times New Roman"/>
+                <w:color w:val="555555"/>
+                <w:sz w:val="27"/>
+                <w:szCs w:val="27"/>
+              </w:rPr>
+              <w:lastRenderedPageBreak/>
+              <w:t>Just cut this </w:t>
+            </w:r>
+            <w:r>
+              <w:rPr>
+                <w:rFonts w:ascii="inherit" w:eastAsia="Times New Roman" w:hAnsi="inherit" w:cs="Times New Roman"/>
+                <w:b/>
+                <w:bCs/>
+                <w:color w:val="555555"/>
+                <w:sz w:val="27"/>
+                <w:szCs w:val="27"/>
+                <w:bdr w:val="none" w:sz="0" w:space="0" w:color="auto" w:frame="1"/>
+              </w:rPr>
+              <w:t>keystore</w:t>
+            </w:r>
+            <w:r>
+              <w:rPr>
+                <w:rFonts w:ascii="Source Sans Pro" w:eastAsia="Times New Roman" w:hAnsi="Source Sans Pro" w:cs="Times New Roman"/>
+                <w:color w:val="555555"/>
+                <w:sz w:val="27"/>
+                <w:szCs w:val="27"/>
+              </w:rPr>
+              <w:t> file from here and paste into </w:t>
+            </w:r>
+            <w:r>
+              <w:rPr>
+                <w:rFonts w:ascii="inherit" w:eastAsia="Times New Roman" w:hAnsi="inherit" w:cs="Times New Roman"/>
+                <w:b/>
+                <w:bCs/>
+                <w:color w:val="555555"/>
+                <w:sz w:val="27"/>
+                <w:szCs w:val="27"/>
+                <w:bdr w:val="none" w:sz="0" w:space="0" w:color="auto" w:frame="1"/>
+              </w:rPr>
+              <w:t>&lt;your-react-native-project-directory&gt;/android/app directory</w:t>
+            </w:r>
+            <w:r>
+              <w:rPr>
+                <w:rFonts w:ascii="Source Sans Pro" w:eastAsia="Times New Roman" w:hAnsi="Source Sans Pro" w:cs="Times New Roman"/>
+                <w:color w:val="555555"/>
+                <w:sz w:val="27"/>
+                <w:szCs w:val="27"/>
+              </w:rPr>
+              <w:t>.</w:t>
+            </w:r>
+          </w:p>
+          <w:p>
+            <w:pPr>
+              <w:shd w:val="clear" w:color="auto" w:fill="FFFFFF"/>
+              <w:spacing w:line="432" w:lineRule="atLeast"/>
+              <w:rPr>
+                <w:rFonts w:ascii="Source Sans Pro" w:eastAsia="Times New Roman" w:hAnsi="Source Sans Pro" w:cs="Times New Roman"/>
+                <w:color w:val="555555"/>
+                <w:sz w:val="27"/>
+                <w:szCs w:val="27"/>
+              </w:rPr>
+            </w:pPr>
+          </w:p>
+          <w:p>
+            <w:pPr>
+              <w:shd w:val="clear" w:color="auto" w:fill="FFFFFF"/>
+              <w:spacing w:line="432" w:lineRule="atLeast"/>
+              <w:rPr>
+                <w:rFonts w:ascii="Source Sans Pro" w:eastAsia="Times New Roman" w:hAnsi="Source Sans Pro" w:cs="Times New Roman"/>
+                <w:color w:val="555555"/>
+                <w:sz w:val="27"/>
+                <w:szCs w:val="27"/>
+              </w:rPr>
+            </w:pPr>
+            <w:r>
+              <w:rPr>
+                <w:rFonts w:ascii="inherit" w:eastAsia="Times New Roman" w:hAnsi="inherit" w:cs="Times New Roman"/>
+                <w:b/>
+                <w:bCs/>
+                <w:color w:val="DA621E"/>
+                <w:sz w:val="27"/>
+                <w:szCs w:val="27"/>
+                <w:u w:val="single"/>
+                <w:bdr w:val="none" w:sz="0" w:space="0" w:color="auto" w:frame="1"/>
+              </w:rPr>
+              <w:t>Step – 2:</w:t>
+            </w:r>
+            <w:r>
+              <w:rPr>
+                <w:rFonts w:ascii="Source Sans Pro" w:eastAsia="Times New Roman" w:hAnsi="Source Sans Pro" w:cs="Times New Roman"/>
+                <w:color w:val="555555"/>
+                <w:sz w:val="27"/>
+                <w:szCs w:val="27"/>
+              </w:rPr>
+              <w:t> Open </w:t>
+            </w:r>
+            <w:r>
+              <w:rPr>
+                <w:rFonts w:ascii="inherit" w:eastAsia="Times New Roman" w:hAnsi="inherit" w:cs="Courier New"/>
+                <w:color w:val="000000"/>
+                <w:sz w:val="27"/>
+                <w:szCs w:val="27"/>
+                <w:bdr w:val="none" w:sz="0" w:space="0" w:color="auto" w:frame="1"/>
+              </w:rPr>
+              <w:t>gradle.properties</w:t>
+            </w:r>
+            <w:r>
+              <w:rPr>
+                <w:rFonts w:ascii="Source Sans Pro" w:eastAsia="Times New Roman" w:hAnsi="Source Sans Pro" w:cs="Times New Roman"/>
+                <w:color w:val="555555"/>
+                <w:sz w:val="27"/>
+                <w:szCs w:val="27"/>
+              </w:rPr>
+              <w:t> ( </w:t>
+            </w:r>
+            <w:r>
+              <w:rPr>
+                <w:rFonts w:ascii="inherit" w:eastAsia="Times New Roman" w:hAnsi="inherit" w:cs="Times New Roman"/>
+                <w:b/>
+                <w:bCs/>
+                <w:color w:val="555555"/>
+                <w:sz w:val="27"/>
+                <w:szCs w:val="27"/>
+                <w:bdr w:val="none" w:sz="0" w:space="0" w:color="auto" w:frame="1"/>
+              </w:rPr>
+              <w:t>&lt;your-react-native-project-directory&gt;/android</w:t>
+            </w:r>
+            <w:r>
+              <w:rPr>
+                <w:rFonts w:ascii="Source Sans Pro" w:eastAsia="Times New Roman" w:hAnsi="Source Sans Pro" w:cs="Times New Roman"/>
+                <w:color w:val="555555"/>
+                <w:sz w:val="27"/>
+                <w:szCs w:val="27"/>
+              </w:rPr>
+              <w:t> ) file and make these following required entries.</w:t>
+            </w:r>
+          </w:p>
+          <w:p>
+            <w:pPr>
+              <w:rPr>
+                <w:rFonts w:ascii="Arial" w:hAnsi="Arial" w:cs="Arial"/>
+                <w:b/>
+                <w:sz w:val="44"/>
+              </w:rPr>
+            </w:pPr>
+            <w:r>
+              <w:rPr>
+                <w:rFonts w:ascii="Arial" w:hAnsi="Arial" w:cs="Arial"/>
+                <w:b/>
+                <w:noProof/>
+                <w:sz w:val="44"/>
+              </w:rPr>
+              <w:drawing>
+                <wp:inline distT="0" distB="0" distL="0" distR="0" wp14:anchorId="3CD8A328" wp14:editId="5DF81A3C">
+                  <wp:extent cx="7211695" cy="1311275"/>
+                  <wp:effectExtent l="0" t="0" r="8255" b="3175"/>
+                  <wp:docPr id="35" name="Picture 35"/>
+                  <wp:cNvGraphicFramePr>
+                    <a:graphicFrameLocks xmlns:a="http://schemas.openxmlformats.org/drawingml/2006/main" noChangeAspect="1"/>
+                  </wp:cNvGraphicFramePr>
+                  <a:graphic xmlns:a="http://schemas.openxmlformats.org/drawingml/2006/main">
+                    <a:graphicData uri="http://schemas.openxmlformats.org/drawingml/2006/picture">
+                      <pic:pic xmlns:pic="http://schemas.openxmlformats.org/drawingml/2006/picture">
+                        <pic:nvPicPr>
+                          <pic:cNvPr id="0" name="Picture 49"/>
+                          <pic:cNvPicPr>
+                            <a:picLocks noChangeAspect="1" noChangeArrowheads="1"/>
+                          </pic:cNvPicPr>
+                        </pic:nvPicPr>
+                        <pic:blipFill>
+                          <a:blip r:embed="rId49">
+                            <a:extLst>
+                              <a:ext uri="{28A0092B-C50C-407E-A947-70E740481C1C}">
+                                <a14:useLocalDpi xmlns:a14="http://schemas.microsoft.com/office/drawing/2010/main" val="0"/>
+                              </a:ext>
+                            </a:extLst>
+                          </a:blip>
+                          <a:srcRect/>
+                          <a:stretch>
+                            <a:fillRect/>
+                          </a:stretch>
+                        </pic:blipFill>
+                        <pic:spPr bwMode="auto">
+                          <a:xfrm>
+                            <a:off x="0" y="0"/>
+                            <a:ext cx="7211695" cy="1311275"/>
+                          </a:xfrm>
+                          <a:prstGeom prst="rect">
+                            <a:avLst/>
+                          </a:prstGeom>
+                          <a:noFill/>
+                          <a:ln>
+                            <a:noFill/>
+                          </a:ln>
+                        </pic:spPr>
+                      </pic:pic>
+                    </a:graphicData>
+                  </a:graphic>
+                </wp:inline>
+              </w:drawing>
+            </w:r>
+          </w:p>
+          <w:p>
+            <w:pPr>
+              <w:rPr>
+                <w:rFonts w:ascii="Arial" w:hAnsi="Arial" w:cs="Arial"/>
+                <w:b/>
+                <w:sz w:val="44"/>
+              </w:rPr>
+            </w:pPr>
+          </w:p>
+          <w:p>
+            <w:pPr>
+              <w:rPr>
+                <w:rFonts w:ascii="Source Sans Pro" w:hAnsi="Source Sans Pro"/>
+                <w:color w:val="555555"/>
+                <w:sz w:val="27"/>
+                <w:szCs w:val="27"/>
+                <w:shd w:val="clear" w:color="auto" w:fill="FFFFFF"/>
+              </w:rPr>
+            </w:pPr>
+            <w:r>
+              <w:rPr>
+                <w:rStyle w:val="Strong"/>
+                <w:rFonts w:ascii="inherit" w:hAnsi="inherit"/>
+                <w:color w:val="DA621E"/>
+                <w:sz w:val="27"/>
+                <w:szCs w:val="27"/>
+                <w:bdr w:val="none" w:sz="0" w:space="0" w:color="auto" w:frame="1"/>
+                <w:shd w:val="clear" w:color="auto" w:fill="FFFFFF"/>
+              </w:rPr>
+              <w:t>Step – 3:</w:t>
+            </w:r>
+            <w:r>
+              <w:rPr>
+                <w:rFonts w:ascii="Source Sans Pro" w:hAnsi="Source Sans Pro"/>
+                <w:color w:val="555555"/>
+                <w:sz w:val="27"/>
+                <w:szCs w:val="27"/>
+                <w:shd w:val="clear" w:color="auto" w:fill="FFFFFF"/>
+              </w:rPr>
+              <w:t> Open </w:t>
+            </w:r>
+            <w:r>
+              <w:rPr>
+                <w:rStyle w:val="crayon-v"/>
+                <w:rFonts w:ascii="inherit" w:hAnsi="inherit" w:cs="Courier New"/>
+                <w:color w:val="000000"/>
+                <w:bdr w:val="none" w:sz="0" w:space="0" w:color="auto" w:frame="1"/>
+              </w:rPr>
+              <w:t>build</w:t>
+            </w:r>
+            <w:r>
+              <w:rPr>
+                <w:rStyle w:val="crayon-sy"/>
+                <w:rFonts w:ascii="inherit" w:hAnsi="inherit" w:cs="Courier New"/>
+                <w:color w:val="000000"/>
+                <w:bdr w:val="none" w:sz="0" w:space="0" w:color="auto" w:frame="1"/>
+              </w:rPr>
+              <w:t>.</w:t>
+            </w:r>
+            <w:r>
+              <w:rPr>
+                <w:rStyle w:val="crayon-v"/>
+                <w:rFonts w:ascii="inherit" w:hAnsi="inherit" w:cs="Courier New"/>
+                <w:color w:val="000000"/>
+                <w:bdr w:val="none" w:sz="0" w:space="0" w:color="auto" w:frame="1"/>
+              </w:rPr>
+              <w:t>gradle</w:t>
+            </w:r>
+            <w:r>
+              <w:rPr>
+                <w:rFonts w:ascii="Source Sans Pro" w:hAnsi="Source Sans Pro"/>
+                <w:color w:val="555555"/>
+                <w:sz w:val="27"/>
+                <w:szCs w:val="27"/>
+                <w:shd w:val="clear" w:color="auto" w:fill="FFFFFF"/>
+              </w:rPr>
+              <w:t> ( </w:t>
+            </w:r>
+            <w:r>
+              <w:rPr>
+                <w:rStyle w:val="Strong"/>
+                <w:rFonts w:ascii="Source Sans Pro" w:hAnsi="Source Sans Pro"/>
+                <w:color w:val="555555"/>
+                <w:sz w:val="27"/>
+                <w:szCs w:val="27"/>
+                <w:bdr w:val="none" w:sz="0" w:space="0" w:color="auto" w:frame="1"/>
+                <w:shd w:val="clear" w:color="auto" w:fill="FFFFFF"/>
+              </w:rPr>
+              <w:t>&lt;your-react-native-project-directory&gt;/android/app</w:t>
+            </w:r>
+            <w:r>
+              <w:rPr>
+                <w:rFonts w:ascii="Source Sans Pro" w:hAnsi="Source Sans Pro"/>
+                <w:color w:val="555555"/>
+                <w:sz w:val="27"/>
+                <w:szCs w:val="27"/>
+                <w:shd w:val="clear" w:color="auto" w:fill="FFFFFF"/>
+              </w:rPr>
+              <w:t> ) file and make these following required entries.</w:t>
+            </w:r>
+          </w:p>
+          <w:p>
+            <w:pPr>
+              <w:rPr>
+                <w:rFonts w:ascii="Source Sans Pro" w:hAnsi="Source Sans Pro"/>
+                <w:color w:val="555555"/>
+                <w:sz w:val="27"/>
+                <w:szCs w:val="27"/>
+                <w:shd w:val="clear" w:color="auto" w:fill="FFFFFF"/>
+              </w:rPr>
+            </w:pPr>
+          </w:p>
+          <w:p>
+            <w:pPr>
+              <w:rPr>
+                <w:rFonts w:ascii="Source Sans Pro" w:hAnsi="Source Sans Pro"/>
+                <w:color w:val="555555"/>
+                <w:sz w:val="27"/>
+                <w:szCs w:val="27"/>
+                <w:shd w:val="clear" w:color="auto" w:fill="FFFFFF"/>
+              </w:rPr>
+            </w:pPr>
+          </w:p>
+          <w:p>
+            <w:pPr>
+              <w:rPr>
+                <w:rFonts w:ascii="Arial" w:hAnsi="Arial" w:cs="Arial"/>
+                <w:b/>
+                <w:sz w:val="44"/>
+              </w:rPr>
+            </w:pPr>
+            <w:r>
+              <w:rPr>
+                <w:rFonts w:ascii="Arial" w:hAnsi="Arial" w:cs="Arial"/>
+                <w:b/>
+                <w:noProof/>
+                <w:sz w:val="44"/>
+              </w:rPr>
+              <w:drawing>
+                <wp:inline distT="0" distB="0" distL="0" distR="0" wp14:anchorId="12134E6F" wp14:editId="09B4BB9D">
+                  <wp:extent cx="7220585" cy="4692650"/>
+                  <wp:effectExtent l="0" t="0" r="0" b="0"/>
+                  <wp:docPr id="37" name="Picture 37"/>
+                  <wp:cNvGraphicFramePr>
+                    <a:graphicFrameLocks xmlns:a="http://schemas.openxmlformats.org/drawingml/2006/main" noChangeAspect="1"/>
+                  </wp:cNvGraphicFramePr>
+                  <a:graphic xmlns:a="http://schemas.openxmlformats.org/drawingml/2006/main">
+                    <a:graphicData uri="http://schemas.openxmlformats.org/drawingml/2006/picture">
+                      <pic:pic xmlns:pic="http://schemas.openxmlformats.org/drawingml/2006/picture">
+                        <pic:nvPicPr>
+                          <pic:cNvPr id="0" name="Picture 50"/>
+                          <pic:cNvPicPr>
+                            <a:picLocks noChangeAspect="1" noChangeArrowheads="1"/>
+                          </pic:cNvPicPr>
+                        </pic:nvPicPr>
+                        <pic:blipFill>
+                          <a:blip r:embed="rId50">
+                            <a:extLst>
+                              <a:ext uri="{28A0092B-C50C-407E-A947-70E740481C1C}">
+                                <a14:useLocalDpi xmlns:a14="http://schemas.microsoft.com/office/drawing/2010/main" val="0"/>
+                              </a:ext>
+                            </a:extLst>
+                          </a:blip>
+                          <a:srcRect/>
+                          <a:stretch>
+                            <a:fillRect/>
+                          </a:stretch>
+                        </pic:blipFill>
+                        <pic:spPr bwMode="auto">
+                          <a:xfrm>
+                            <a:off x="0" y="0"/>
+                            <a:ext cx="7220585" cy="4692650"/>
+                          </a:xfrm>
+                          <a:prstGeom prst="rect">
+                            <a:avLst/>
+                          </a:prstGeom>
+                          <a:noFill/>
+                          <a:ln>
+                            <a:noFill/>
+                          </a:ln>
+                        </pic:spPr>
+                      </pic:pic>
+                    </a:graphicData>
+                  </a:graphic>
+                </wp:inline>
+              </w:drawing>
+            </w:r>
+          </w:p>
+          <w:p>
+            <w:pPr>
+              <w:rPr>
+                <w:rFonts w:ascii="Source Sans Pro" w:hAnsi="Source Sans Pro"/>
+                <w:color w:val="555555"/>
+                <w:sz w:val="27"/>
+                <w:szCs w:val="27"/>
+                <w:shd w:val="clear" w:color="auto" w:fill="FFFFFF"/>
+              </w:rPr>
+            </w:pPr>
+            <w:r>
+              <w:rPr>
+                <w:rStyle w:val="Strong"/>
+                <w:rFonts w:ascii="inherit" w:hAnsi="inherit"/>
+                <w:color w:val="DA621E"/>
+                <w:sz w:val="27"/>
+                <w:szCs w:val="27"/>
+                <w:bdr w:val="none" w:sz="0" w:space="0" w:color="auto" w:frame="1"/>
+                <w:shd w:val="clear" w:color="auto" w:fill="FFFFFF"/>
+              </w:rPr>
+              <w:t>Step – 4:</w:t>
+            </w:r>
+            <w:r>
+              <w:rPr>
+                <w:rFonts w:ascii="Source Sans Pro" w:hAnsi="Source Sans Pro"/>
+                <w:color w:val="555555"/>
+                <w:sz w:val="27"/>
+                <w:szCs w:val="27"/>
+                <w:shd w:val="clear" w:color="auto" w:fill="FFFFFF"/>
+              </w:rPr>
+              <w:t> Change your PWD( Present Working Directory ) to </w:t>
+            </w:r>
+            <w:r>
+              <w:rPr>
+                <w:rStyle w:val="Strong"/>
+                <w:rFonts w:ascii="Source Sans Pro" w:hAnsi="Source Sans Pro"/>
+                <w:color w:val="555555"/>
+                <w:sz w:val="27"/>
+                <w:szCs w:val="27"/>
+                <w:bdr w:val="none" w:sz="0" w:space="0" w:color="auto" w:frame="1"/>
+                <w:shd w:val="clear" w:color="auto" w:fill="FFFFFF"/>
+              </w:rPr>
+              <w:t>your react native project</w:t>
+            </w:r>
+            <w:r>
+              <w:rPr>
+                <w:rFonts w:ascii="Source Sans Pro" w:hAnsi="Source Sans Pro"/>
+                <w:color w:val="555555"/>
+                <w:sz w:val="27"/>
+                <w:szCs w:val="27"/>
+                <w:shd w:val="clear" w:color="auto" w:fill="FFFFFF"/>
+              </w:rPr>
+              <w:t> directory through command prompt and run the following command to generate release version of your APK.</w:t>
+            </w:r>
+          </w:p>
+          <w:p>
+            <w:pPr>
+              <w:rPr>
+                <w:rFonts w:ascii="Source Sans Pro" w:hAnsi="Source Sans Pro"/>
+                <w:color w:val="555555"/>
+                <w:sz w:val="27"/>
+                <w:szCs w:val="27"/>
+                <w:shd w:val="clear" w:color="auto" w:fill="FFFFFF"/>
+              </w:rPr>
+            </w:pPr>
+          </w:p>
+          <w:tbl>
+            <w:tblPr>
+              <w:tblStyle w:val="TableGrid"/>
+              <w:tblW w:w="0" w:type="auto"/>
+              <w:tblLook w:val="04A0" w:firstRow="1" w:lastRow="0" w:firstColumn="1" w:lastColumn="0" w:noHBand="0" w:noVBand="1"/>
+            </w:tblPr>
+            <w:tblGrid>
+              <w:gridCol w:w="11366"/>
+            </w:tblGrid>
+            <w:tr>
+              <w:tc>
+                <w:tcPr>
+                  <w:tcW w:w="11592" w:type="dxa"/>
+                </w:tcPr>
+                <w:p>
+                  <w:pPr>
+                    <w:rPr>
+                      <w:rFonts w:ascii="Source Sans Pro" w:hAnsi="Source Sans Pro"/>
+                      <w:color w:val="555555"/>
+                      <w:sz w:val="27"/>
+                      <w:szCs w:val="27"/>
+                      <w:shd w:val="clear" w:color="auto" w:fill="FFFFFF"/>
+                    </w:rPr>
+                  </w:pPr>
+                  <w:r>
+                    <w:rPr>
+                      <w:rFonts w:ascii="inherit" w:eastAsia="Times New Roman" w:hAnsi="inherit" w:cs="Courier New"/>
+                      <w:color w:val="000000" w:themeColor="text1"/>
+                      <w:sz w:val="27"/>
+                      <w:szCs w:val="27"/>
+                      <w:bdr w:val="none" w:sz="0" w:space="0" w:color="auto" w:frame="1"/>
+                    </w:rPr>
+                    <w:t xml:space="preserve">  cd android &amp;&amp; gradlew assembleRelease              </w:t>
+                  </w:r>
+                </w:p>
+              </w:tc>
+            </w:tr>
+          </w:tbl>
+          <w:p>
+            <w:pPr>
+              <w:rPr>
+                <w:rStyle w:val="Strong"/>
+                <w:rFonts w:ascii="Source Sans Pro" w:hAnsi="Source Sans Pro"/>
+                <w:color w:val="DA621E"/>
+                <w:sz w:val="27"/>
+                <w:szCs w:val="27"/>
+                <w:bdr w:val="none" w:sz="0" w:space="0" w:color="auto" w:frame="1"/>
+              </w:rPr>
+            </w:pPr>
+          </w:p>
+          <w:p>
+            <w:pPr>
+              <w:rPr>
+                <w:rStyle w:val="Strong"/>
+                <w:rFonts w:ascii="Source Sans Pro" w:hAnsi="Source Sans Pro"/>
+                <w:color w:val="DA621E"/>
+                <w:sz w:val="27"/>
+                <w:szCs w:val="27"/>
+                <w:bdr w:val="none" w:sz="0" w:space="0" w:color="auto" w:frame="1"/>
+              </w:rPr>
+            </w:pPr>
+            <w:r>
+              <w:rPr>
+                <w:rStyle w:val="Strong"/>
+                <w:rFonts w:ascii="Source Sans Pro" w:hAnsi="Source Sans Pro"/>
+                <w:color w:val="DA621E"/>
+                <w:sz w:val="27"/>
+                <w:szCs w:val="27"/>
+                <w:bdr w:val="none" w:sz="0" w:space="0" w:color="auto" w:frame="1"/>
+              </w:rPr>
+              <w:lastRenderedPageBreak/>
+              <w:t>Note: Must close the node js server before applying the above command.</w:t>
+            </w:r>
+          </w:p>
+          <w:p>
+            <w:pPr>
+              <w:rPr>
+                <w:rStyle w:val="Strong"/>
+                <w:rFonts w:ascii="Source Sans Pro" w:hAnsi="Source Sans Pro"/>
+                <w:color w:val="DA621E"/>
+                <w:sz w:val="27"/>
+                <w:szCs w:val="27"/>
+                <w:bdr w:val="none" w:sz="0" w:space="0" w:color="auto" w:frame="1"/>
+              </w:rPr>
+            </w:pPr>
+          </w:p>
+          <w:p>
+            <w:pPr>
+              <w:shd w:val="clear" w:color="auto" w:fill="FFFFFF"/>
+              <w:spacing w:after="240" w:line="432" w:lineRule="atLeast"/>
+              <w:rPr>
+                <w:rFonts w:ascii="Source Sans Pro" w:eastAsia="Times New Roman" w:hAnsi="Source Sans Pro" w:cs="Times New Roman"/>
+                <w:color w:val="555555"/>
+                <w:sz w:val="27"/>
+                <w:szCs w:val="27"/>
+              </w:rPr>
+            </w:pPr>
+            <w:r>
+              <w:rPr>
+                <w:rFonts w:ascii="Source Sans Pro" w:eastAsia="Times New Roman" w:hAnsi="Source Sans Pro" w:cs="Times New Roman"/>
+                <w:color w:val="555555"/>
+                <w:sz w:val="27"/>
+                <w:szCs w:val="27"/>
+              </w:rPr>
+              <w:t>After successfully completed the process of generating the release version of your APK, you will get the following output.</w:t>
+            </w:r>
+          </w:p>
+          <w:p>
+            <w:pPr>
+              <w:shd w:val="clear" w:color="auto" w:fill="FFFFFF"/>
+              <w:spacing w:line="432" w:lineRule="atLeast"/>
+              <w:rPr>
+                <w:rFonts w:ascii="Source Sans Pro" w:eastAsia="Times New Roman" w:hAnsi="Source Sans Pro" w:cs="Times New Roman"/>
+                <w:color w:val="555555"/>
+                <w:sz w:val="27"/>
+                <w:szCs w:val="27"/>
+              </w:rPr>
+            </w:pPr>
+            <w:r>
+              <w:rPr>
+                <w:rFonts w:ascii="Source Sans Pro" w:eastAsia="Times New Roman" w:hAnsi="Source Sans Pro" w:cs="Times New Roman"/>
+                <w:noProof/>
+                <w:color w:val="1EC8BB"/>
+                <w:sz w:val="27"/>
+                <w:szCs w:val="27"/>
+                <w:bdr w:val="none" w:sz="0" w:space="0" w:color="auto" w:frame="1"/>
+              </w:rPr>
+              <w:drawing>
+                <wp:inline distT="0" distB="0" distL="0" distR="0" wp14:anchorId="758E2DDB" wp14:editId="6A8210C2">
+                  <wp:extent cx="6963901" cy="3952875"/>
+                  <wp:effectExtent l="0" t="0" r="8890" b="0"/>
+                  <wp:docPr id="39" name="Picture 39" descr="https://tutorialscapital.com/wp-content/uploads/2017/12/5.png">
+                    <a:hlinkClick xmlns:a="http://schemas.openxmlformats.org/drawingml/2006/main" r:id="rId51" tgtFrame="&quot;_blank&quot;"/>
+                  </wp:docPr>
+                  <wp:cNvGraphicFramePr>
+                    <a:graphicFrameLocks xmlns:a="http://schemas.openxmlformats.org/drawingml/2006/main" noChangeAspect="1"/>
+                  </wp:cNvGraphicFramePr>
+                  <a:graphic xmlns:a="http://schemas.openxmlformats.org/drawingml/2006/main">
+                    <a:graphicData uri="http://schemas.openxmlformats.org/drawingml/2006/picture">
+                      <pic:pic xmlns:pic="http://schemas.openxmlformats.org/drawingml/2006/picture">
+                        <pic:nvPicPr>
+                          <pic:cNvPr id="0" name="Picture 51" descr="https://tutorialscapital.com/wp-content/uploads/2017/12/5.png">
+                            <a:hlinkClick r:id="rId51" tgtFrame="&quot;_blank&quot;"/>
+                          </pic:cNvPr>
+                          <pic:cNvPicPr>
+                            <a:picLocks noChangeAspect="1" noChangeArrowheads="1"/>
+                          </pic:cNvPicPr>
+                        </pic:nvPicPr>
+                        <pic:blipFill>
+                          <a:blip r:embed="rId52">
+                            <a:extLst>
+                              <a:ext uri="{28A0092B-C50C-407E-A947-70E740481C1C}">
+                                <a14:useLocalDpi xmlns:a14="http://schemas.microsoft.com/office/drawing/2010/main" val="0"/>
+                              </a:ext>
+                            </a:extLst>
+                          </a:blip>
+                          <a:srcRect/>
+                          <a:stretch>
+                            <a:fillRect/>
+                          </a:stretch>
+                        </pic:blipFill>
+                        <pic:spPr bwMode="auto">
+                          <a:xfrm>
+                            <a:off x="0" y="0"/>
+                            <a:ext cx="6974789" cy="3959055"/>
+                          </a:xfrm>
+                          <a:prstGeom prst="rect">
+                            <a:avLst/>
+                          </a:prstGeom>
+                          <a:noFill/>
+                          <a:ln>
+                            <a:noFill/>
+                          </a:ln>
+                        </pic:spPr>
+                      </pic:pic>
+                    </a:graphicData>
+                  </a:graphic>
+                </wp:inline>
+              </w:drawing>
+            </w:r>
+          </w:p>
+          <w:p>
+            <w:pPr>
+              <w:shd w:val="clear" w:color="auto" w:fill="FFFFFF"/>
+              <w:spacing w:line="432" w:lineRule="atLeast"/>
+              <w:rPr>
+                <w:rFonts w:ascii="Source Sans Pro" w:eastAsia="Times New Roman" w:hAnsi="Source Sans Pro" w:cs="Times New Roman"/>
+                <w:color w:val="555555"/>
+                <w:sz w:val="27"/>
+                <w:szCs w:val="27"/>
+              </w:rPr>
+            </w:pPr>
+            <w:r>
+              <w:rPr>
+                <w:rFonts w:ascii="Source Sans Pro" w:eastAsia="Times New Roman" w:hAnsi="Source Sans Pro" w:cs="Times New Roman"/>
+                <w:color w:val="555555"/>
+                <w:sz w:val="27"/>
+                <w:szCs w:val="27"/>
+              </w:rPr>
+              <w:t>You will get your released signed APK under </w:t>
+            </w:r>
+            <w:r>
+              <w:rPr>
+                <w:rFonts w:ascii="inherit" w:eastAsia="Times New Roman" w:hAnsi="inherit" w:cs="Times New Roman"/>
+                <w:b/>
+                <w:bCs/>
+                <w:color w:val="555555"/>
+                <w:sz w:val="27"/>
+                <w:szCs w:val="27"/>
+                <w:bdr w:val="none" w:sz="0" w:space="0" w:color="auto" w:frame="1"/>
+              </w:rPr>
+              <w:t>&lt;your-react-native-project-directory&gt;/android/app/build/outputs/apk/</w:t>
+            </w:r>
+            <w:r>
+              <w:rPr>
+                <w:rFonts w:ascii="Source Sans Pro" w:eastAsia="Times New Roman" w:hAnsi="Source Sans Pro" w:cs="Times New Roman"/>
+                <w:color w:val="555555"/>
+                <w:sz w:val="27"/>
+                <w:szCs w:val="27"/>
+              </w:rPr>
+              <w:t> directory.</w:t>
+            </w:r>
+          </w:p>
+          <w:p>
+            <w:pPr>
+              <w:shd w:val="clear" w:color="auto" w:fill="FFFFFF"/>
+              <w:spacing w:line="432" w:lineRule="atLeast"/>
+              <w:rPr>
+                <w:rFonts w:ascii="Source Sans Pro" w:eastAsia="Times New Roman" w:hAnsi="Source Sans Pro" w:cs="Times New Roman"/>
+                <w:color w:val="555555"/>
+                <w:sz w:val="27"/>
+                <w:szCs w:val="27"/>
+              </w:rPr>
+            </w:pPr>
+            <w:r>
+              <w:rPr>
+                <w:rFonts w:ascii="Source Sans Pro" w:eastAsia="Times New Roman" w:hAnsi="Source Sans Pro" w:cs="Times New Roman"/>
+                <w:noProof/>
+                <w:color w:val="1EC8BB"/>
+                <w:sz w:val="27"/>
+                <w:szCs w:val="27"/>
+                <w:bdr w:val="none" w:sz="0" w:space="0" w:color="auto" w:frame="1"/>
+              </w:rPr>
+              <w:drawing>
+                <wp:inline distT="0" distB="0" distL="0" distR="0" wp14:anchorId="1AC9D964" wp14:editId="4CA58EEB">
+                  <wp:extent cx="5975985" cy="3083610"/>
+                  <wp:effectExtent l="0" t="0" r="5715" b="2540"/>
+                  <wp:docPr id="38" name="Picture 38" descr="https://tutorialscapital.com/wp-content/uploads/2017/12/6.png">
+                    <a:hlinkClick xmlns:a="http://schemas.openxmlformats.org/drawingml/2006/main" r:id="rId53" tgtFrame="&quot;_blank&quot;"/>
+                  </wp:docPr>
+                  <wp:cNvGraphicFramePr>
+                    <a:graphicFrameLocks xmlns:a="http://schemas.openxmlformats.org/drawingml/2006/main" noChangeAspect="1"/>
+                  </wp:cNvGraphicFramePr>
+                  <a:graphic xmlns:a="http://schemas.openxmlformats.org/drawingml/2006/main">
+                    <a:graphicData uri="http://schemas.openxmlformats.org/drawingml/2006/picture">
+                      <pic:pic xmlns:pic="http://schemas.openxmlformats.org/drawingml/2006/picture">
+                        <pic:nvPicPr>
+                          <pic:cNvPr id="0" name="Picture 52" descr="https://tutorialscapital.com/wp-content/uploads/2017/12/6.png">
+                            <a:hlinkClick r:id="rId53" tgtFrame="&quot;_blank&quot;"/>
+                          </pic:cNvPr>
+                          <pic:cNvPicPr>
+                            <a:picLocks noChangeAspect="1" noChangeArrowheads="1"/>
+                          </pic:cNvPicPr>
+                        </pic:nvPicPr>
+                        <pic:blipFill>
+                          <a:blip r:embed="rId54">
+                            <a:extLst>
+                              <a:ext uri="{28A0092B-C50C-407E-A947-70E740481C1C}">
+                                <a14:useLocalDpi xmlns:a14="http://schemas.microsoft.com/office/drawing/2010/main" val="0"/>
+                              </a:ext>
+                            </a:extLst>
+                          </a:blip>
+                          <a:srcRect/>
+                          <a:stretch>
+                            <a:fillRect/>
+                          </a:stretch>
+                        </pic:blipFill>
+                        <pic:spPr bwMode="auto">
+                          <a:xfrm>
+                            <a:off x="0" y="0"/>
+                            <a:ext cx="5980828" cy="3086109"/>
+                          </a:xfrm>
+                          <a:prstGeom prst="rect">
+                            <a:avLst/>
+                          </a:prstGeom>
+                          <a:noFill/>
+                          <a:ln>
+                            <a:noFill/>
+                          </a:ln>
+                        </pic:spPr>
+                      </pic:pic>
+                    </a:graphicData>
+                  </a:graphic>
+                </wp:inline>
+              </w:drawing>
+            </w:r>
+          </w:p>
+          <w:p>
+            <w:pPr>
+              <w:shd w:val="clear" w:color="auto" w:fill="FFFFFF"/>
+              <w:spacing w:line="432" w:lineRule="atLeast"/>
+              <w:rPr>
+                <w:rFonts w:ascii="Source Sans Pro" w:eastAsia="Times New Roman" w:hAnsi="Source Sans Pro" w:cs="Times New Roman"/>
+                <w:color w:val="555555"/>
+                <w:sz w:val="27"/>
+                <w:szCs w:val="27"/>
+              </w:rPr>
+            </w:pPr>
+            <w:r>
+              <w:rPr>
+                <w:rFonts w:ascii="Source Sans Pro" w:eastAsia="Times New Roman" w:hAnsi="Source Sans Pro" w:cs="Times New Roman"/>
+                <w:color w:val="555555"/>
+                <w:sz w:val="27"/>
+                <w:szCs w:val="27"/>
+              </w:rPr>
+              <w:t>Now, you can run this </w:t>
+            </w:r>
+            <w:r>
+              <w:rPr>
+                <w:rFonts w:ascii="inherit" w:eastAsia="Times New Roman" w:hAnsi="inherit" w:cs="Times New Roman"/>
+                <w:b/>
+                <w:bCs/>
+                <w:color w:val="555555"/>
+                <w:sz w:val="27"/>
+                <w:szCs w:val="27"/>
+                <w:bdr w:val="none" w:sz="0" w:space="0" w:color="auto" w:frame="1"/>
+              </w:rPr>
+              <w:t>app-release.apk</w:t>
+            </w:r>
+            <w:r>
+              <w:rPr>
+                <w:rFonts w:ascii="Source Sans Pro" w:eastAsia="Times New Roman" w:hAnsi="Source Sans Pro" w:cs="Times New Roman"/>
+                <w:color w:val="555555"/>
+                <w:sz w:val="27"/>
+                <w:szCs w:val="27"/>
+              </w:rPr>
+              <w:t> file into any android mobile device and submit this</w:t>
+            </w:r>
+            <w:r>
+              <w:rPr>
+                <w:rFonts w:ascii="inherit" w:eastAsia="Times New Roman" w:hAnsi="inherit" w:cs="Times New Roman"/>
+                <w:b/>
+                <w:bCs/>
+                <w:color w:val="555555"/>
+                <w:sz w:val="27"/>
+                <w:szCs w:val="27"/>
+                <w:bdr w:val="none" w:sz="0" w:space="0" w:color="auto" w:frame="1"/>
+              </w:rPr>
+              <w:t> app-release.apk </w:t>
+            </w:r>
+            <w:r>
+              <w:rPr>
+                <w:rFonts w:ascii="Source Sans Pro" w:eastAsia="Times New Roman" w:hAnsi="Source Sans Pro" w:cs="Times New Roman"/>
+                <w:color w:val="555555"/>
+                <w:sz w:val="27"/>
+                <w:szCs w:val="27"/>
+              </w:rPr>
+              <w:t>file on</w:t>
+            </w:r>
+            <w:r>
+              <w:rPr>
+                <w:rFonts w:ascii="inherit" w:eastAsia="Times New Roman" w:hAnsi="inherit" w:cs="Times New Roman"/>
+                <w:b/>
+                <w:bCs/>
+                <w:color w:val="555555"/>
+                <w:sz w:val="27"/>
+                <w:szCs w:val="27"/>
+                <w:bdr w:val="none" w:sz="0" w:space="0" w:color="auto" w:frame="1"/>
+              </w:rPr>
+              <w:t>Google Play Store</w:t>
+            </w:r>
+            <w:r>
+              <w:rPr>
+                <w:rFonts w:ascii="Source Sans Pro" w:eastAsia="Times New Roman" w:hAnsi="Source Sans Pro" w:cs="Times New Roman"/>
+                <w:color w:val="555555"/>
+                <w:sz w:val="27"/>
+                <w:szCs w:val="27"/>
+              </w:rPr>
+              <w:t>.</w:t>
+            </w:r>
+          </w:p>
+        </w:tc>
+      </w:tr>
+    </w:tbl>
+    <w:p>
+      <w:pPr>
+        <w:spacing w:after="0"/>
+        <w:rPr>
+          <w:rFonts w:ascii="Source Sans Pro" w:hAnsi="Source Sans Pro" w:hint="eastAsia"/>
+          <w:color w:val="555555"/>
+          <w:sz w:val="27"/>
+          <w:szCs w:val="27"/>
+          <w:shd w:val="clear" w:color="auto" w:fill="FFFFFF"/>
+        </w:rPr>
+      </w:pPr>
+      <w:r>
+        <w:rPr>
+          <w:rFonts w:ascii="Source Sans Pro" w:hAnsi="Source Sans Pro" w:hint="eastAsia"/>
+          <w:color w:val="555555"/>
+          <w:sz w:val="27"/>
+          <w:szCs w:val="27"/>
+          <w:shd w:val="clear" w:color="auto" w:fill="FFFFFF"/>
+        </w:rPr>
+        <w:lastRenderedPageBreak/>
+        <w:br w:type="page"/>
+      </w:r>
+    </w:p>
+    <w:p>
+      <w:pPr>
+        <w:spacing w:after="0"/>
+        <w:rPr>
+          <w:rFonts w:ascii="Arial" w:hAnsi="Arial" w:cs="Arial"/>
+          <w:b/>
+          <w:color w:val="FF0000"/>
           <w:sz w:val="44"/>
+        </w:rPr>
+      </w:pPr>
+      <w:r>
+        <w:rPr>
+          <w:rFonts w:ascii="Arial" w:hAnsi="Arial" w:cs="Arial"/>
+          <w:b/>
+          <w:color w:val="FF0000"/>
+          <w:sz w:val="44"/>
+        </w:rPr>
+        <w:lastRenderedPageBreak/>
+        <w:t xml:space="preserve">Generate release </w:t>
+      </w:r>
+      <w:r>
+        <w:rPr>
+          <w:rFonts w:ascii="Arial" w:hAnsi="Arial" w:cs="Arial"/>
+          <w:b/>
+          <w:color w:val="FF0000"/>
+          <w:sz w:val="44"/>
+        </w:rPr>
+        <w:t>API (iOS)</w:t>
+      </w:r>
+    </w:p>
+    <w:p>
+      <w:pPr>
+        <w:spacing w:after="0"/>
+        <w:rPr>
+          <w:rFonts w:ascii="Source Sans Pro" w:hAnsi="Source Sans Pro"/>
+          <w:color w:val="555555"/>
+          <w:sz w:val="27"/>
+          <w:szCs w:val="27"/>
+          <w:shd w:val="clear" w:color="auto" w:fill="FFFFFF"/>
+        </w:rPr>
+      </w:pPr>
+      <w:bookmarkStart w:id="1" w:name="_GoBack"/>
+      <w:bookmarkEnd w:id="1"/>
+      <w:r>
+        <w:rPr>
+          <w:rFonts w:ascii="inherit" w:eastAsia="Times New Roman" w:hAnsi="inherit" w:cs="Courier New"/>
+          <w:color w:val="555555"/>
+          <w:sz w:val="27"/>
+          <w:szCs w:val="27"/>
+          <w:bdr w:val="none" w:sz="0" w:space="0" w:color="auto" w:frame="1"/>
+        </w:rPr>
+        <w:br/>
+      </w:r>
+    </w:p>
+    <w:p>
+      <w:pPr>
+        <w:spacing w:after="0"/>
+        <w:rPr>
+          <w:rFonts w:ascii="Arial" w:hAnsi="Arial" w:cs="Arial"/>
+          <w:sz w:val="23"/>
+          <w:szCs w:val="23"/>
         </w:rPr>
       </w:pPr>
       <w:r>
@@ -10899,7 +13848,7 @@
         </w:rPr>
         <w:t xml:space="preserve">4. </w:t>
       </w:r>
-      <w:hyperlink r:id="rId36" w:history="1">
+      <w:hyperlink r:id="rId55" w:history="1">
         <w:r>
           <w:rPr>
             <w:rStyle w:val="Hyperlink"/>
@@ -11377,9 +14326,9 @@
 <file path=word/numbering.xml><?xml version="1.0" encoding="utf-8"?>
 <w:numbering xmlns:wpc="http://schemas.microsoft.com/office/word/2010/wordprocessingCanvas" xmlns:mc="http://schemas.openxmlformats.org/markup-compatibility/2006" xmlns:o="urn:schemas-microsoft-com:office:office" xmlns:r="http://schemas.openxmlformats.org/officeDocument/2006/relationships" xmlns:m="http://schemas.openxmlformats.org/officeDocument/2006/math" xmlns:v="urn:schemas-microsoft-com:vml" xmlns:wp14="http://schemas.microsoft.com/office/word/2010/wordprocessingDrawing" xmlns:wp="http://schemas.openxmlformats.org/drawingml/2006/wordprocessingDrawing" xmlns:w10="urn:schemas-microsoft-com:office:word" xmlns:w="http://schemas.openxmlformats.org/wordprocessingml/2006/main" xmlns:w14="http://schemas.microsoft.com/office/word/2010/wordml" xmlns:w15="http://schemas.microsoft.com/office/word/2012/wordml" xmlns:wpg="http://schemas.microsoft.com/office/word/2010/wordprocessingGroup" xmlns:wpi="http://schemas.microsoft.com/office/word/2010/wordprocessingInk" xmlns:wne="http://schemas.microsoft.com/office/word/2006/wordml" xmlns:wps="http://schemas.microsoft.com/office/word/2010/wordprocessingShape" mc:Ignorable="w14 w15 wp14">
   <w:abstractNum w:abstractNumId="0">
-    <w:nsid w:val="123356A1"/>
+    <w:nsid w:val="0733592F"/>
     <w:multiLevelType w:val="multilevel"/>
-    <w:tmpl w:val="61C8B46A"/>
+    <w:tmpl w:val="38ECFE5C"/>
     <w:lvl w:ilvl="0">
       <w:start w:val="1"/>
       <w:numFmt w:val="bullet"/>
@@ -11526,6 +14475,155 @@
     </w:lvl>
   </w:abstractNum>
   <w:abstractNum w:abstractNumId="1">
+    <w:nsid w:val="123356A1"/>
+    <w:multiLevelType w:val="multilevel"/>
+    <w:tmpl w:val="61C8B46A"/>
+    <w:lvl w:ilvl="0">
+      <w:start w:val="1"/>
+      <w:numFmt w:val="bullet"/>
+      <w:lvlText w:val=""/>
+      <w:lvlJc w:val="left"/>
+      <w:pPr>
+        <w:tabs>
+          <w:tab w:val="num" w:pos="720"/>
+        </w:tabs>
+        <w:ind w:left="720" w:hanging="360"/>
+      </w:pPr>
+      <w:rPr>
+        <w:rFonts w:ascii="Symbol" w:hAnsi="Symbol" w:hint="default"/>
+        <w:sz w:val="20"/>
+      </w:rPr>
+    </w:lvl>
+    <w:lvl w:ilvl="1" w:tentative="1">
+      <w:start w:val="1"/>
+      <w:numFmt w:val="bullet"/>
+      <w:lvlText w:val="o"/>
+      <w:lvlJc w:val="left"/>
+      <w:pPr>
+        <w:tabs>
+          <w:tab w:val="num" w:pos="1440"/>
+        </w:tabs>
+        <w:ind w:left="1440" w:hanging="360"/>
+      </w:pPr>
+      <w:rPr>
+        <w:rFonts w:ascii="Courier New" w:hAnsi="Courier New" w:hint="default"/>
+        <w:sz w:val="20"/>
+      </w:rPr>
+    </w:lvl>
+    <w:lvl w:ilvl="2" w:tentative="1">
+      <w:start w:val="1"/>
+      <w:numFmt w:val="bullet"/>
+      <w:lvlText w:val=""/>
+      <w:lvlJc w:val="left"/>
+      <w:pPr>
+        <w:tabs>
+          <w:tab w:val="num" w:pos="2160"/>
+        </w:tabs>
+        <w:ind w:left="2160" w:hanging="360"/>
+      </w:pPr>
+      <w:rPr>
+        <w:rFonts w:ascii="Wingdings" w:hAnsi="Wingdings" w:hint="default"/>
+        <w:sz w:val="20"/>
+      </w:rPr>
+    </w:lvl>
+    <w:lvl w:ilvl="3" w:tentative="1">
+      <w:start w:val="1"/>
+      <w:numFmt w:val="bullet"/>
+      <w:lvlText w:val=""/>
+      <w:lvlJc w:val="left"/>
+      <w:pPr>
+        <w:tabs>
+          <w:tab w:val="num" w:pos="2880"/>
+        </w:tabs>
+        <w:ind w:left="2880" w:hanging="360"/>
+      </w:pPr>
+      <w:rPr>
+        <w:rFonts w:ascii="Wingdings" w:hAnsi="Wingdings" w:hint="default"/>
+        <w:sz w:val="20"/>
+      </w:rPr>
+    </w:lvl>
+    <w:lvl w:ilvl="4" w:tentative="1">
+      <w:start w:val="1"/>
+      <w:numFmt w:val="bullet"/>
+      <w:lvlText w:val=""/>
+      <w:lvlJc w:val="left"/>
+      <w:pPr>
+        <w:tabs>
+          <w:tab w:val="num" w:pos="3600"/>
+        </w:tabs>
+        <w:ind w:left="3600" w:hanging="360"/>
+      </w:pPr>
+      <w:rPr>
+        <w:rFonts w:ascii="Wingdings" w:hAnsi="Wingdings" w:hint="default"/>
+        <w:sz w:val="20"/>
+      </w:rPr>
+    </w:lvl>
+    <w:lvl w:ilvl="5" w:tentative="1">
+      <w:start w:val="1"/>
+      <w:numFmt w:val="bullet"/>
+      <w:lvlText w:val=""/>
+      <w:lvlJc w:val="left"/>
+      <w:pPr>
+        <w:tabs>
+          <w:tab w:val="num" w:pos="4320"/>
+        </w:tabs>
+        <w:ind w:left="4320" w:hanging="360"/>
+      </w:pPr>
+      <w:rPr>
+        <w:rFonts w:ascii="Wingdings" w:hAnsi="Wingdings" w:hint="default"/>
+        <w:sz w:val="20"/>
+      </w:rPr>
+    </w:lvl>
+    <w:lvl w:ilvl="6" w:tentative="1">
+      <w:start w:val="1"/>
+      <w:numFmt w:val="bullet"/>
+      <w:lvlText w:val=""/>
+      <w:lvlJc w:val="left"/>
+      <w:pPr>
+        <w:tabs>
+          <w:tab w:val="num" w:pos="5040"/>
+        </w:tabs>
+        <w:ind w:left="5040" w:hanging="360"/>
+      </w:pPr>
+      <w:rPr>
+        <w:rFonts w:ascii="Wingdings" w:hAnsi="Wingdings" w:hint="default"/>
+        <w:sz w:val="20"/>
+      </w:rPr>
+    </w:lvl>
+    <w:lvl w:ilvl="7" w:tentative="1">
+      <w:start w:val="1"/>
+      <w:numFmt w:val="bullet"/>
+      <w:lvlText w:val=""/>
+      <w:lvlJc w:val="left"/>
+      <w:pPr>
+        <w:tabs>
+          <w:tab w:val="num" w:pos="5760"/>
+        </w:tabs>
+        <w:ind w:left="5760" w:hanging="360"/>
+      </w:pPr>
+      <w:rPr>
+        <w:rFonts w:ascii="Wingdings" w:hAnsi="Wingdings" w:hint="default"/>
+        <w:sz w:val="20"/>
+      </w:rPr>
+    </w:lvl>
+    <w:lvl w:ilvl="8" w:tentative="1">
+      <w:start w:val="1"/>
+      <w:numFmt w:val="bullet"/>
+      <w:lvlText w:val=""/>
+      <w:lvlJc w:val="left"/>
+      <w:pPr>
+        <w:tabs>
+          <w:tab w:val="num" w:pos="6480"/>
+        </w:tabs>
+        <w:ind w:left="6480" w:hanging="360"/>
+      </w:pPr>
+      <w:rPr>
+        <w:rFonts w:ascii="Wingdings" w:hAnsi="Wingdings" w:hint="default"/>
+        <w:sz w:val="20"/>
+      </w:rPr>
+    </w:lvl>
+  </w:abstractNum>
+  <w:abstractNum w:abstractNumId="2">
     <w:nsid w:val="1B872EC9"/>
     <w:multiLevelType w:val="hybridMultilevel"/>
     <w:tmpl w:val="96ACC332"/>
@@ -11614,7 +14712,7 @@
       </w:pPr>
     </w:lvl>
   </w:abstractNum>
-  <w:abstractNum w:abstractNumId="2">
+  <w:abstractNum w:abstractNumId="3">
     <w:nsid w:val="1C494934"/>
     <w:multiLevelType w:val="multilevel"/>
     <w:tmpl w:val="0A606DEC"/>
@@ -11763,7 +14861,305 @@
       </w:rPr>
     </w:lvl>
   </w:abstractNum>
-  <w:abstractNum w:abstractNumId="3">
+  <w:abstractNum w:abstractNumId="4">
+    <w:nsid w:val="26124984"/>
+    <w:multiLevelType w:val="multilevel"/>
+    <w:tmpl w:val="11E03F98"/>
+    <w:lvl w:ilvl="0">
+      <w:start w:val="1"/>
+      <w:numFmt w:val="bullet"/>
+      <w:lvlText w:val=""/>
+      <w:lvlJc w:val="left"/>
+      <w:pPr>
+        <w:tabs>
+          <w:tab w:val="num" w:pos="720"/>
+        </w:tabs>
+        <w:ind w:left="720" w:hanging="360"/>
+      </w:pPr>
+      <w:rPr>
+        <w:rFonts w:ascii="Symbol" w:hAnsi="Symbol" w:hint="default"/>
+        <w:sz w:val="20"/>
+      </w:rPr>
+    </w:lvl>
+    <w:lvl w:ilvl="1" w:tentative="1">
+      <w:start w:val="1"/>
+      <w:numFmt w:val="bullet"/>
+      <w:lvlText w:val="o"/>
+      <w:lvlJc w:val="left"/>
+      <w:pPr>
+        <w:tabs>
+          <w:tab w:val="num" w:pos="1440"/>
+        </w:tabs>
+        <w:ind w:left="1440" w:hanging="360"/>
+      </w:pPr>
+      <w:rPr>
+        <w:rFonts w:ascii="Courier New" w:hAnsi="Courier New" w:hint="default"/>
+        <w:sz w:val="20"/>
+      </w:rPr>
+    </w:lvl>
+    <w:lvl w:ilvl="2" w:tentative="1">
+      <w:start w:val="1"/>
+      <w:numFmt w:val="bullet"/>
+      <w:lvlText w:val=""/>
+      <w:lvlJc w:val="left"/>
+      <w:pPr>
+        <w:tabs>
+          <w:tab w:val="num" w:pos="2160"/>
+        </w:tabs>
+        <w:ind w:left="2160" w:hanging="360"/>
+      </w:pPr>
+      <w:rPr>
+        <w:rFonts w:ascii="Wingdings" w:hAnsi="Wingdings" w:hint="default"/>
+        <w:sz w:val="20"/>
+      </w:rPr>
+    </w:lvl>
+    <w:lvl w:ilvl="3" w:tentative="1">
+      <w:start w:val="1"/>
+      <w:numFmt w:val="bullet"/>
+      <w:lvlText w:val=""/>
+      <w:lvlJc w:val="left"/>
+      <w:pPr>
+        <w:tabs>
+          <w:tab w:val="num" w:pos="2880"/>
+        </w:tabs>
+        <w:ind w:left="2880" w:hanging="360"/>
+      </w:pPr>
+      <w:rPr>
+        <w:rFonts w:ascii="Wingdings" w:hAnsi="Wingdings" w:hint="default"/>
+        <w:sz w:val="20"/>
+      </w:rPr>
+    </w:lvl>
+    <w:lvl w:ilvl="4" w:tentative="1">
+      <w:start w:val="1"/>
+      <w:numFmt w:val="bullet"/>
+      <w:lvlText w:val=""/>
+      <w:lvlJc w:val="left"/>
+      <w:pPr>
+        <w:tabs>
+          <w:tab w:val="num" w:pos="3600"/>
+        </w:tabs>
+        <w:ind w:left="3600" w:hanging="360"/>
+      </w:pPr>
+      <w:rPr>
+        <w:rFonts w:ascii="Wingdings" w:hAnsi="Wingdings" w:hint="default"/>
+        <w:sz w:val="20"/>
+      </w:rPr>
+    </w:lvl>
+    <w:lvl w:ilvl="5" w:tentative="1">
+      <w:start w:val="1"/>
+      <w:numFmt w:val="bullet"/>
+      <w:lvlText w:val=""/>
+      <w:lvlJc w:val="left"/>
+      <w:pPr>
+        <w:tabs>
+          <w:tab w:val="num" w:pos="4320"/>
+        </w:tabs>
+        <w:ind w:left="4320" w:hanging="360"/>
+      </w:pPr>
+      <w:rPr>
+        <w:rFonts w:ascii="Wingdings" w:hAnsi="Wingdings" w:hint="default"/>
+        <w:sz w:val="20"/>
+      </w:rPr>
+    </w:lvl>
+    <w:lvl w:ilvl="6" w:tentative="1">
+      <w:start w:val="1"/>
+      <w:numFmt w:val="bullet"/>
+      <w:lvlText w:val=""/>
+      <w:lvlJc w:val="left"/>
+      <w:pPr>
+        <w:tabs>
+          <w:tab w:val="num" w:pos="5040"/>
+        </w:tabs>
+        <w:ind w:left="5040" w:hanging="360"/>
+      </w:pPr>
+      <w:rPr>
+        <w:rFonts w:ascii="Wingdings" w:hAnsi="Wingdings" w:hint="default"/>
+        <w:sz w:val="20"/>
+      </w:rPr>
+    </w:lvl>
+    <w:lvl w:ilvl="7" w:tentative="1">
+      <w:start w:val="1"/>
+      <w:numFmt w:val="bullet"/>
+      <w:lvlText w:val=""/>
+      <w:lvlJc w:val="left"/>
+      <w:pPr>
+        <w:tabs>
+          <w:tab w:val="num" w:pos="5760"/>
+        </w:tabs>
+        <w:ind w:left="5760" w:hanging="360"/>
+      </w:pPr>
+      <w:rPr>
+        <w:rFonts w:ascii="Wingdings" w:hAnsi="Wingdings" w:hint="default"/>
+        <w:sz w:val="20"/>
+      </w:rPr>
+    </w:lvl>
+    <w:lvl w:ilvl="8" w:tentative="1">
+      <w:start w:val="1"/>
+      <w:numFmt w:val="bullet"/>
+      <w:lvlText w:val=""/>
+      <w:lvlJc w:val="left"/>
+      <w:pPr>
+        <w:tabs>
+          <w:tab w:val="num" w:pos="6480"/>
+        </w:tabs>
+        <w:ind w:left="6480" w:hanging="360"/>
+      </w:pPr>
+      <w:rPr>
+        <w:rFonts w:ascii="Wingdings" w:hAnsi="Wingdings" w:hint="default"/>
+        <w:sz w:val="20"/>
+      </w:rPr>
+    </w:lvl>
+  </w:abstractNum>
+  <w:abstractNum w:abstractNumId="5">
+    <w:nsid w:val="35675C98"/>
+    <w:multiLevelType w:val="multilevel"/>
+    <w:tmpl w:val="1EFCEC4C"/>
+    <w:lvl w:ilvl="0">
+      <w:start w:val="1"/>
+      <w:numFmt w:val="bullet"/>
+      <w:lvlText w:val=""/>
+      <w:lvlJc w:val="left"/>
+      <w:pPr>
+        <w:tabs>
+          <w:tab w:val="num" w:pos="720"/>
+        </w:tabs>
+        <w:ind w:left="720" w:hanging="360"/>
+      </w:pPr>
+      <w:rPr>
+        <w:rFonts w:ascii="Symbol" w:hAnsi="Symbol" w:hint="default"/>
+        <w:sz w:val="20"/>
+      </w:rPr>
+    </w:lvl>
+    <w:lvl w:ilvl="1" w:tentative="1">
+      <w:start w:val="1"/>
+      <w:numFmt w:val="bullet"/>
+      <w:lvlText w:val="o"/>
+      <w:lvlJc w:val="left"/>
+      <w:pPr>
+        <w:tabs>
+          <w:tab w:val="num" w:pos="1440"/>
+        </w:tabs>
+        <w:ind w:left="1440" w:hanging="360"/>
+      </w:pPr>
+      <w:rPr>
+        <w:rFonts w:ascii="Courier New" w:hAnsi="Courier New" w:hint="default"/>
+        <w:sz w:val="20"/>
+      </w:rPr>
+    </w:lvl>
+    <w:lvl w:ilvl="2" w:tentative="1">
+      <w:start w:val="1"/>
+      <w:numFmt w:val="bullet"/>
+      <w:lvlText w:val=""/>
+      <w:lvlJc w:val="left"/>
+      <w:pPr>
+        <w:tabs>
+          <w:tab w:val="num" w:pos="2160"/>
+        </w:tabs>
+        <w:ind w:left="2160" w:hanging="360"/>
+      </w:pPr>
+      <w:rPr>
+        <w:rFonts w:ascii="Wingdings" w:hAnsi="Wingdings" w:hint="default"/>
+        <w:sz w:val="20"/>
+      </w:rPr>
+    </w:lvl>
+    <w:lvl w:ilvl="3" w:tentative="1">
+      <w:start w:val="1"/>
+      <w:numFmt w:val="bullet"/>
+      <w:lvlText w:val=""/>
+      <w:lvlJc w:val="left"/>
+      <w:pPr>
+        <w:tabs>
+          <w:tab w:val="num" w:pos="2880"/>
+        </w:tabs>
+        <w:ind w:left="2880" w:hanging="360"/>
+      </w:pPr>
+      <w:rPr>
+        <w:rFonts w:ascii="Wingdings" w:hAnsi="Wingdings" w:hint="default"/>
+        <w:sz w:val="20"/>
+      </w:rPr>
+    </w:lvl>
+    <w:lvl w:ilvl="4" w:tentative="1">
+      <w:start w:val="1"/>
+      <w:numFmt w:val="bullet"/>
+      <w:lvlText w:val=""/>
+      <w:lvlJc w:val="left"/>
+      <w:pPr>
+        <w:tabs>
+          <w:tab w:val="num" w:pos="3600"/>
+        </w:tabs>
+        <w:ind w:left="3600" w:hanging="360"/>
+      </w:pPr>
+      <w:rPr>
+        <w:rFonts w:ascii="Wingdings" w:hAnsi="Wingdings" w:hint="default"/>
+        <w:sz w:val="20"/>
+      </w:rPr>
+    </w:lvl>
+    <w:lvl w:ilvl="5" w:tentative="1">
+      <w:start w:val="1"/>
+      <w:numFmt w:val="bullet"/>
+      <w:lvlText w:val=""/>
+      <w:lvlJc w:val="left"/>
+      <w:pPr>
+        <w:tabs>
+          <w:tab w:val="num" w:pos="4320"/>
+        </w:tabs>
+        <w:ind w:left="4320" w:hanging="360"/>
+      </w:pPr>
+      <w:rPr>
+        <w:rFonts w:ascii="Wingdings" w:hAnsi="Wingdings" w:hint="default"/>
+        <w:sz w:val="20"/>
+      </w:rPr>
+    </w:lvl>
+    <w:lvl w:ilvl="6" w:tentative="1">
+      <w:start w:val="1"/>
+      <w:numFmt w:val="bullet"/>
+      <w:lvlText w:val=""/>
+      <w:lvlJc w:val="left"/>
+      <w:pPr>
+        <w:tabs>
+          <w:tab w:val="num" w:pos="5040"/>
+        </w:tabs>
+        <w:ind w:left="5040" w:hanging="360"/>
+      </w:pPr>
+      <w:rPr>
+        <w:rFonts w:ascii="Wingdings" w:hAnsi="Wingdings" w:hint="default"/>
+        <w:sz w:val="20"/>
+      </w:rPr>
+    </w:lvl>
+    <w:lvl w:ilvl="7" w:tentative="1">
+      <w:start w:val="1"/>
+      <w:numFmt w:val="bullet"/>
+      <w:lvlText w:val=""/>
+      <w:lvlJc w:val="left"/>
+      <w:pPr>
+        <w:tabs>
+          <w:tab w:val="num" w:pos="5760"/>
+        </w:tabs>
+        <w:ind w:left="5760" w:hanging="360"/>
+      </w:pPr>
+      <w:rPr>
+        <w:rFonts w:ascii="Wingdings" w:hAnsi="Wingdings" w:hint="default"/>
+        <w:sz w:val="20"/>
+      </w:rPr>
+    </w:lvl>
+    <w:lvl w:ilvl="8" w:tentative="1">
+      <w:start w:val="1"/>
+      <w:numFmt w:val="bullet"/>
+      <w:lvlText w:val=""/>
+      <w:lvlJc w:val="left"/>
+      <w:pPr>
+        <w:tabs>
+          <w:tab w:val="num" w:pos="6480"/>
+        </w:tabs>
+        <w:ind w:left="6480" w:hanging="360"/>
+      </w:pPr>
+      <w:rPr>
+        <w:rFonts w:ascii="Wingdings" w:hAnsi="Wingdings" w:hint="default"/>
+        <w:sz w:val="20"/>
+      </w:rPr>
+    </w:lvl>
+  </w:abstractNum>
+  <w:abstractNum w:abstractNumId="6">
     <w:nsid w:val="4578594E"/>
     <w:multiLevelType w:val="hybridMultilevel"/>
     <w:tmpl w:val="B492C904"/>
@@ -11852,7 +15248,305 @@
       </w:pPr>
     </w:lvl>
   </w:abstractNum>
-  <w:abstractNum w:abstractNumId="4">
+  <w:abstractNum w:abstractNumId="7">
+    <w:nsid w:val="4DA7440E"/>
+    <w:multiLevelType w:val="multilevel"/>
+    <w:tmpl w:val="360A8114"/>
+    <w:lvl w:ilvl="0">
+      <w:start w:val="1"/>
+      <w:numFmt w:val="bullet"/>
+      <w:lvlText w:val=""/>
+      <w:lvlJc w:val="left"/>
+      <w:pPr>
+        <w:tabs>
+          <w:tab w:val="num" w:pos="720"/>
+        </w:tabs>
+        <w:ind w:left="720" w:hanging="360"/>
+      </w:pPr>
+      <w:rPr>
+        <w:rFonts w:ascii="Symbol" w:hAnsi="Symbol" w:hint="default"/>
+        <w:sz w:val="20"/>
+      </w:rPr>
+    </w:lvl>
+    <w:lvl w:ilvl="1" w:tentative="1">
+      <w:start w:val="1"/>
+      <w:numFmt w:val="bullet"/>
+      <w:lvlText w:val="o"/>
+      <w:lvlJc w:val="left"/>
+      <w:pPr>
+        <w:tabs>
+          <w:tab w:val="num" w:pos="1440"/>
+        </w:tabs>
+        <w:ind w:left="1440" w:hanging="360"/>
+      </w:pPr>
+      <w:rPr>
+        <w:rFonts w:ascii="Courier New" w:hAnsi="Courier New" w:hint="default"/>
+        <w:sz w:val="20"/>
+      </w:rPr>
+    </w:lvl>
+    <w:lvl w:ilvl="2" w:tentative="1">
+      <w:start w:val="1"/>
+      <w:numFmt w:val="bullet"/>
+      <w:lvlText w:val=""/>
+      <w:lvlJc w:val="left"/>
+      <w:pPr>
+        <w:tabs>
+          <w:tab w:val="num" w:pos="2160"/>
+        </w:tabs>
+        <w:ind w:left="2160" w:hanging="360"/>
+      </w:pPr>
+      <w:rPr>
+        <w:rFonts w:ascii="Wingdings" w:hAnsi="Wingdings" w:hint="default"/>
+        <w:sz w:val="20"/>
+      </w:rPr>
+    </w:lvl>
+    <w:lvl w:ilvl="3" w:tentative="1">
+      <w:start w:val="1"/>
+      <w:numFmt w:val="bullet"/>
+      <w:lvlText w:val=""/>
+      <w:lvlJc w:val="left"/>
+      <w:pPr>
+        <w:tabs>
+          <w:tab w:val="num" w:pos="2880"/>
+        </w:tabs>
+        <w:ind w:left="2880" w:hanging="360"/>
+      </w:pPr>
+      <w:rPr>
+        <w:rFonts w:ascii="Wingdings" w:hAnsi="Wingdings" w:hint="default"/>
+        <w:sz w:val="20"/>
+      </w:rPr>
+    </w:lvl>
+    <w:lvl w:ilvl="4" w:tentative="1">
+      <w:start w:val="1"/>
+      <w:numFmt w:val="bullet"/>
+      <w:lvlText w:val=""/>
+      <w:lvlJc w:val="left"/>
+      <w:pPr>
+        <w:tabs>
+          <w:tab w:val="num" w:pos="3600"/>
+        </w:tabs>
+        <w:ind w:left="3600" w:hanging="360"/>
+      </w:pPr>
+      <w:rPr>
+        <w:rFonts w:ascii="Wingdings" w:hAnsi="Wingdings" w:hint="default"/>
+        <w:sz w:val="20"/>
+      </w:rPr>
+    </w:lvl>
+    <w:lvl w:ilvl="5" w:tentative="1">
+      <w:start w:val="1"/>
+      <w:numFmt w:val="bullet"/>
+      <w:lvlText w:val=""/>
+      <w:lvlJc w:val="left"/>
+      <w:pPr>
+        <w:tabs>
+          <w:tab w:val="num" w:pos="4320"/>
+        </w:tabs>
+        <w:ind w:left="4320" w:hanging="360"/>
+      </w:pPr>
+      <w:rPr>
+        <w:rFonts w:ascii="Wingdings" w:hAnsi="Wingdings" w:hint="default"/>
+        <w:sz w:val="20"/>
+      </w:rPr>
+    </w:lvl>
+    <w:lvl w:ilvl="6" w:tentative="1">
+      <w:start w:val="1"/>
+      <w:numFmt w:val="bullet"/>
+      <w:lvlText w:val=""/>
+      <w:lvlJc w:val="left"/>
+      <w:pPr>
+        <w:tabs>
+          <w:tab w:val="num" w:pos="5040"/>
+        </w:tabs>
+        <w:ind w:left="5040" w:hanging="360"/>
+      </w:pPr>
+      <w:rPr>
+        <w:rFonts w:ascii="Wingdings" w:hAnsi="Wingdings" w:hint="default"/>
+        <w:sz w:val="20"/>
+      </w:rPr>
+    </w:lvl>
+    <w:lvl w:ilvl="7" w:tentative="1">
+      <w:start w:val="1"/>
+      <w:numFmt w:val="bullet"/>
+      <w:lvlText w:val=""/>
+      <w:lvlJc w:val="left"/>
+      <w:pPr>
+        <w:tabs>
+          <w:tab w:val="num" w:pos="5760"/>
+        </w:tabs>
+        <w:ind w:left="5760" w:hanging="360"/>
+      </w:pPr>
+      <w:rPr>
+        <w:rFonts w:ascii="Wingdings" w:hAnsi="Wingdings" w:hint="default"/>
+        <w:sz w:val="20"/>
+      </w:rPr>
+    </w:lvl>
+    <w:lvl w:ilvl="8" w:tentative="1">
+      <w:start w:val="1"/>
+      <w:numFmt w:val="bullet"/>
+      <w:lvlText w:val=""/>
+      <w:lvlJc w:val="left"/>
+      <w:pPr>
+        <w:tabs>
+          <w:tab w:val="num" w:pos="6480"/>
+        </w:tabs>
+        <w:ind w:left="6480" w:hanging="360"/>
+      </w:pPr>
+      <w:rPr>
+        <w:rFonts w:ascii="Wingdings" w:hAnsi="Wingdings" w:hint="default"/>
+        <w:sz w:val="20"/>
+      </w:rPr>
+    </w:lvl>
+  </w:abstractNum>
+  <w:abstractNum w:abstractNumId="8">
+    <w:nsid w:val="5B2A1DB2"/>
+    <w:multiLevelType w:val="multilevel"/>
+    <w:tmpl w:val="F100238E"/>
+    <w:lvl w:ilvl="0">
+      <w:start w:val="1"/>
+      <w:numFmt w:val="bullet"/>
+      <w:lvlText w:val=""/>
+      <w:lvlJc w:val="left"/>
+      <w:pPr>
+        <w:tabs>
+          <w:tab w:val="num" w:pos="720"/>
+        </w:tabs>
+        <w:ind w:left="720" w:hanging="360"/>
+      </w:pPr>
+      <w:rPr>
+        <w:rFonts w:ascii="Symbol" w:hAnsi="Symbol" w:hint="default"/>
+        <w:sz w:val="20"/>
+      </w:rPr>
+    </w:lvl>
+    <w:lvl w:ilvl="1" w:tentative="1">
+      <w:start w:val="1"/>
+      <w:numFmt w:val="bullet"/>
+      <w:lvlText w:val="o"/>
+      <w:lvlJc w:val="left"/>
+      <w:pPr>
+        <w:tabs>
+          <w:tab w:val="num" w:pos="1440"/>
+        </w:tabs>
+        <w:ind w:left="1440" w:hanging="360"/>
+      </w:pPr>
+      <w:rPr>
+        <w:rFonts w:ascii="Courier New" w:hAnsi="Courier New" w:hint="default"/>
+        <w:sz w:val="20"/>
+      </w:rPr>
+    </w:lvl>
+    <w:lvl w:ilvl="2" w:tentative="1">
+      <w:start w:val="1"/>
+      <w:numFmt w:val="bullet"/>
+      <w:lvlText w:val=""/>
+      <w:lvlJc w:val="left"/>
+      <w:pPr>
+        <w:tabs>
+          <w:tab w:val="num" w:pos="2160"/>
+        </w:tabs>
+        <w:ind w:left="2160" w:hanging="360"/>
+      </w:pPr>
+      <w:rPr>
+        <w:rFonts w:ascii="Wingdings" w:hAnsi="Wingdings" w:hint="default"/>
+        <w:sz w:val="20"/>
+      </w:rPr>
+    </w:lvl>
+    <w:lvl w:ilvl="3" w:tentative="1">
+      <w:start w:val="1"/>
+      <w:numFmt w:val="bullet"/>
+      <w:lvlText w:val=""/>
+      <w:lvlJc w:val="left"/>
+      <w:pPr>
+        <w:tabs>
+          <w:tab w:val="num" w:pos="2880"/>
+        </w:tabs>
+        <w:ind w:left="2880" w:hanging="360"/>
+      </w:pPr>
+      <w:rPr>
+        <w:rFonts w:ascii="Wingdings" w:hAnsi="Wingdings" w:hint="default"/>
+        <w:sz w:val="20"/>
+      </w:rPr>
+    </w:lvl>
+    <w:lvl w:ilvl="4" w:tentative="1">
+      <w:start w:val="1"/>
+      <w:numFmt w:val="bullet"/>
+      <w:lvlText w:val=""/>
+      <w:lvlJc w:val="left"/>
+      <w:pPr>
+        <w:tabs>
+          <w:tab w:val="num" w:pos="3600"/>
+        </w:tabs>
+        <w:ind w:left="3600" w:hanging="360"/>
+      </w:pPr>
+      <w:rPr>
+        <w:rFonts w:ascii="Wingdings" w:hAnsi="Wingdings" w:hint="default"/>
+        <w:sz w:val="20"/>
+      </w:rPr>
+    </w:lvl>
+    <w:lvl w:ilvl="5" w:tentative="1">
+      <w:start w:val="1"/>
+      <w:numFmt w:val="bullet"/>
+      <w:lvlText w:val=""/>
+      <w:lvlJc w:val="left"/>
+      <w:pPr>
+        <w:tabs>
+          <w:tab w:val="num" w:pos="4320"/>
+        </w:tabs>
+        <w:ind w:left="4320" w:hanging="360"/>
+      </w:pPr>
+      <w:rPr>
+        <w:rFonts w:ascii="Wingdings" w:hAnsi="Wingdings" w:hint="default"/>
+        <w:sz w:val="20"/>
+      </w:rPr>
+    </w:lvl>
+    <w:lvl w:ilvl="6" w:tentative="1">
+      <w:start w:val="1"/>
+      <w:numFmt w:val="bullet"/>
+      <w:lvlText w:val=""/>
+      <w:lvlJc w:val="left"/>
+      <w:pPr>
+        <w:tabs>
+          <w:tab w:val="num" w:pos="5040"/>
+        </w:tabs>
+        <w:ind w:left="5040" w:hanging="360"/>
+      </w:pPr>
+      <w:rPr>
+        <w:rFonts w:ascii="Wingdings" w:hAnsi="Wingdings" w:hint="default"/>
+        <w:sz w:val="20"/>
+      </w:rPr>
+    </w:lvl>
+    <w:lvl w:ilvl="7" w:tentative="1">
+      <w:start w:val="1"/>
+      <w:numFmt w:val="bullet"/>
+      <w:lvlText w:val=""/>
+      <w:lvlJc w:val="left"/>
+      <w:pPr>
+        <w:tabs>
+          <w:tab w:val="num" w:pos="5760"/>
+        </w:tabs>
+        <w:ind w:left="5760" w:hanging="360"/>
+      </w:pPr>
+      <w:rPr>
+        <w:rFonts w:ascii="Wingdings" w:hAnsi="Wingdings" w:hint="default"/>
+        <w:sz w:val="20"/>
+      </w:rPr>
+    </w:lvl>
+    <w:lvl w:ilvl="8" w:tentative="1">
+      <w:start w:val="1"/>
+      <w:numFmt w:val="bullet"/>
+      <w:lvlText w:val=""/>
+      <w:lvlJc w:val="left"/>
+      <w:pPr>
+        <w:tabs>
+          <w:tab w:val="num" w:pos="6480"/>
+        </w:tabs>
+        <w:ind w:left="6480" w:hanging="360"/>
+      </w:pPr>
+      <w:rPr>
+        <w:rFonts w:ascii="Wingdings" w:hAnsi="Wingdings" w:hint="default"/>
+        <w:sz w:val="20"/>
+      </w:rPr>
+    </w:lvl>
+  </w:abstractNum>
+  <w:abstractNum w:abstractNumId="9">
     <w:nsid w:val="746101D8"/>
     <w:multiLevelType w:val="hybridMultilevel"/>
     <w:tmpl w:val="3C94461C"/>
@@ -11942,19 +15636,34 @@
     </w:lvl>
   </w:abstractNum>
   <w:num w:numId="1">
+    <w:abstractNumId w:val="3"/>
+  </w:num>
+  <w:num w:numId="2">
+    <w:abstractNumId w:val="1"/>
+  </w:num>
+  <w:num w:numId="3">
     <w:abstractNumId w:val="2"/>
   </w:num>
-  <w:num w:numId="2">
+  <w:num w:numId="4">
+    <w:abstractNumId w:val="9"/>
+  </w:num>
+  <w:num w:numId="5">
+    <w:abstractNumId w:val="6"/>
+  </w:num>
+  <w:num w:numId="6">
     <w:abstractNumId w:val="0"/>
   </w:num>
-  <w:num w:numId="3">
-    <w:abstractNumId w:val="1"/>
+  <w:num w:numId="7">
+    <w:abstractNumId w:val="7"/>
   </w:num>
-  <w:num w:numId="4">
+  <w:num w:numId="8">
+    <w:abstractNumId w:val="5"/>
+  </w:num>
+  <w:num w:numId="9">
+    <w:abstractNumId w:val="8"/>
+  </w:num>
+  <w:num w:numId="10">
     <w:abstractNumId w:val="4"/>
-  </w:num>
-  <w:num w:numId="5">
-    <w:abstractNumId w:val="3"/>
   </w:num>
 </w:numbering>
 </file>
@@ -12373,6 +16082,29 @@
       <w:szCs w:val="48"/>
     </w:rPr>
   </w:style>
+  <w:style w:type="paragraph" w:styleId="Heading3">
+    <w:name w:val="heading 3"/>
+    <w:basedOn w:val="Normal"/>
+    <w:next w:val="Normal"/>
+    <w:link w:val="Heading3Char"/>
+    <w:uiPriority w:val="9"/>
+    <w:semiHidden/>
+    <w:unhideWhenUsed/>
+    <w:qFormat/>
+    <w:rsid w:val="004A0324"/>
+    <w:pPr>
+      <w:keepNext/>
+      <w:keepLines/>
+      <w:spacing w:before="40" w:after="0"/>
+      <w:outlineLvl w:val="2"/>
+    </w:pPr>
+    <w:rPr>
+      <w:rFonts w:asciiTheme="majorHAnsi" w:eastAsiaTheme="majorEastAsia" w:hAnsiTheme="majorHAnsi" w:cstheme="majorBidi"/>
+      <w:color w:val="243F60" w:themeColor="accent1" w:themeShade="7F"/>
+      <w:sz w:val="24"/>
+      <w:szCs w:val="24"/>
+    </w:rPr>
+  </w:style>
   <w:style w:type="character" w:default="1" w:styleId="DefaultParagraphFont">
     <w:name w:val="Default Paragraph Font"/>
     <w:uiPriority w:val="1"/>
@@ -12500,6 +16232,107 @@
       <w:ind w:left="720"/>
       <w:contextualSpacing/>
     </w:pPr>
+  </w:style>
+  <w:style w:type="character" w:styleId="Strong">
+    <w:name w:val="Strong"/>
+    <w:basedOn w:val="DefaultParagraphFont"/>
+    <w:uiPriority w:val="22"/>
+    <w:qFormat/>
+    <w:rsid w:val="004A0324"/>
+    <w:rPr>
+      <w:b/>
+      <w:bCs/>
+    </w:rPr>
+  </w:style>
+  <w:style w:type="character" w:customStyle="1" w:styleId="Heading3Char">
+    <w:name w:val="Heading 3 Char"/>
+    <w:basedOn w:val="DefaultParagraphFont"/>
+    <w:link w:val="Heading3"/>
+    <w:uiPriority w:val="9"/>
+    <w:semiHidden/>
+    <w:rsid w:val="004A0324"/>
+    <w:rPr>
+      <w:rFonts w:asciiTheme="majorHAnsi" w:eastAsiaTheme="majorEastAsia" w:hAnsiTheme="majorHAnsi" w:cstheme="majorBidi"/>
+      <w:color w:val="243F60" w:themeColor="accent1" w:themeShade="7F"/>
+      <w:sz w:val="24"/>
+      <w:szCs w:val="24"/>
+    </w:rPr>
+  </w:style>
+  <w:style w:type="character" w:customStyle="1" w:styleId="crayon-v">
+    <w:name w:val="crayon-v"/>
+    <w:basedOn w:val="DefaultParagraphFont"/>
+    <w:rsid w:val="004A0324"/>
+  </w:style>
+  <w:style w:type="character" w:customStyle="1" w:styleId="crayon-o">
+    <w:name w:val="crayon-o"/>
+    <w:basedOn w:val="DefaultParagraphFont"/>
+    <w:rsid w:val="004A0324"/>
+  </w:style>
+  <w:style w:type="character" w:customStyle="1" w:styleId="crayon-sy">
+    <w:name w:val="crayon-sy"/>
+    <w:basedOn w:val="DefaultParagraphFont"/>
+    <w:rsid w:val="004A0324"/>
+  </w:style>
+  <w:style w:type="character" w:customStyle="1" w:styleId="crayon-e">
+    <w:name w:val="crayon-e"/>
+    <w:basedOn w:val="DefaultParagraphFont"/>
+    <w:rsid w:val="004A0324"/>
+  </w:style>
+  <w:style w:type="character" w:customStyle="1" w:styleId="crayon-h">
+    <w:name w:val="crayon-h"/>
+    <w:basedOn w:val="DefaultParagraphFont"/>
+    <w:rsid w:val="004A0324"/>
+  </w:style>
+  <w:style w:type="character" w:customStyle="1" w:styleId="crayon-i">
+    <w:name w:val="crayon-i"/>
+    <w:basedOn w:val="DefaultParagraphFont"/>
+    <w:rsid w:val="004A0324"/>
+  </w:style>
+  <w:style w:type="character" w:customStyle="1" w:styleId="crayon-cn">
+    <w:name w:val="crayon-cn"/>
+    <w:basedOn w:val="DefaultParagraphFont"/>
+    <w:rsid w:val="004A0324"/>
+  </w:style>
+  <w:style w:type="character" w:customStyle="1" w:styleId="crayon-r">
+    <w:name w:val="crayon-r"/>
+    <w:basedOn w:val="DefaultParagraphFont"/>
+    <w:rsid w:val="004A0324"/>
+  </w:style>
+  <w:style w:type="character" w:customStyle="1" w:styleId="crayon-st">
+    <w:name w:val="crayon-st"/>
+    <w:basedOn w:val="DefaultParagraphFont"/>
+    <w:rsid w:val="004A0324"/>
+  </w:style>
+  <w:style w:type="character" w:customStyle="1" w:styleId="crayon-t">
+    <w:name w:val="crayon-t"/>
+    <w:basedOn w:val="DefaultParagraphFont"/>
+    <w:rsid w:val="004A0324"/>
+  </w:style>
+  <w:style w:type="table" w:styleId="TableGrid">
+    <w:name w:val="Table Grid"/>
+    <w:basedOn w:val="TableNormal"/>
+    <w:uiPriority w:val="59"/>
+    <w:rsid w:val="007C2B6B"/>
+    <w:pPr>
+      <w:spacing w:after="0" w:line="240" w:lineRule="auto"/>
+    </w:pPr>
+    <w:tblPr>
+      <w:tblInd w:w="0" w:type="dxa"/>
+      <w:tblBorders>
+        <w:top w:val="single" w:sz="4" w:space="0" w:color="auto"/>
+        <w:left w:val="single" w:sz="4" w:space="0" w:color="auto"/>
+        <w:bottom w:val="single" w:sz="4" w:space="0" w:color="auto"/>
+        <w:right w:val="single" w:sz="4" w:space="0" w:color="auto"/>
+        <w:insideH w:val="single" w:sz="4" w:space="0" w:color="auto"/>
+        <w:insideV w:val="single" w:sz="4" w:space="0" w:color="auto"/>
+      </w:tblBorders>
+      <w:tblCellMar>
+        <w:top w:w="0" w:type="dxa"/>
+        <w:left w:w="108" w:type="dxa"/>
+        <w:bottom w:w="0" w:type="dxa"/>
+        <w:right w:w="108" w:type="dxa"/>
+      </w:tblCellMar>
+    </w:tblPr>
   </w:style>
 </w:styles>
 </file>

--- a/React/React_Native/Notes.docx
+++ b/React/React_Native/Notes.docx
@@ -10795,6 +10795,7 @@
               <w:pStyle w:val="Heading1"/>
               <w:shd w:val="clear" w:color="auto" w:fill="FFFFFF"/>
               <w:spacing w:before="0" w:beforeAutospacing="0" w:after="0" w:afterAutospacing="0" w:line="312" w:lineRule="atLeast"/>
+              <w:outlineLvl w:val="0"/>
               <w:rPr>
                 <w:rFonts w:ascii="Source Sans Pro" w:hAnsi="Source Sans Pro"/>
                 <w:bCs w:val="0"/>
@@ -10807,7 +10808,7 @@
           <w:p>
             <w:pPr>
               <w:rPr>
-                <w:rFonts w:ascii="Source Sans Pro" w:hAnsi="Source Sans Pro"/>
+                <w:rFonts w:ascii="Source Sans Pro" w:hAnsi="Source Sans Pro" w:hint="eastAsia"/>
                 <w:color w:val="555555"/>
                 <w:sz w:val="27"/>
                 <w:szCs w:val="27"/>
@@ -10909,8 +10910,9 @@
               <w:pStyle w:val="Heading3"/>
               <w:shd w:val="clear" w:color="auto" w:fill="FFFFFF"/>
               <w:spacing w:before="150" w:after="150" w:line="360" w:lineRule="atLeast"/>
-              <w:rPr>
-                <w:rFonts w:ascii="Source Sans Pro" w:hAnsi="Source Sans Pro"/>
+              <w:outlineLvl w:val="2"/>
+              <w:rPr>
+                <w:rFonts w:ascii="Source Sans Pro" w:hAnsi="Source Sans Pro" w:hint="eastAsia"/>
                 <w:color w:val="444444"/>
                 <w:sz w:val="47"/>
                 <w:szCs w:val="47"/>
@@ -10938,7 +10940,7 @@
               <w:spacing w:line="432" w:lineRule="atLeast"/>
               <w:ind w:left="384"/>
               <w:rPr>
-                <w:rFonts w:ascii="Source Sans Pro" w:hAnsi="Source Sans Pro"/>
+                <w:rFonts w:ascii="Source Sans Pro" w:hAnsi="Source Sans Pro" w:hint="eastAsia"/>
                 <w:color w:val="555555"/>
                 <w:sz w:val="27"/>
                 <w:szCs w:val="27"/>
@@ -11008,7 +11010,7 @@
               <w:spacing w:line="432" w:lineRule="atLeast"/>
               <w:ind w:left="384"/>
               <w:rPr>
-                <w:rFonts w:ascii="Source Sans Pro" w:hAnsi="Source Sans Pro"/>
+                <w:rFonts w:ascii="Source Sans Pro" w:hAnsi="Source Sans Pro" w:hint="eastAsia"/>
                 <w:color w:val="555555"/>
                 <w:sz w:val="27"/>
                 <w:szCs w:val="27"/>
@@ -11089,7 +11091,7 @@
               <w:spacing w:line="432" w:lineRule="atLeast"/>
               <w:ind w:left="384"/>
               <w:rPr>
-                <w:rFonts w:ascii="Source Sans Pro" w:hAnsi="Source Sans Pro"/>
+                <w:rFonts w:ascii="Source Sans Pro" w:hAnsi="Source Sans Pro" w:hint="eastAsia"/>
                 <w:color w:val="555555"/>
                 <w:sz w:val="27"/>
                 <w:szCs w:val="27"/>
@@ -11265,7 +11267,7 @@
               <w:spacing w:line="432" w:lineRule="atLeast"/>
               <w:ind w:left="384"/>
               <w:rPr>
-                <w:rFonts w:ascii="Source Sans Pro" w:hAnsi="Source Sans Pro"/>
+                <w:rFonts w:ascii="Source Sans Pro" w:hAnsi="Source Sans Pro" w:hint="eastAsia"/>
                 <w:color w:val="555555"/>
                 <w:sz w:val="27"/>
                 <w:szCs w:val="27"/>
@@ -11453,7 +11455,7 @@
               <w:spacing w:line="432" w:lineRule="atLeast"/>
               <w:ind w:left="384"/>
               <w:rPr>
-                <w:rFonts w:ascii="Source Sans Pro" w:hAnsi="Source Sans Pro"/>
+                <w:rFonts w:ascii="Source Sans Pro" w:hAnsi="Source Sans Pro" w:hint="eastAsia"/>
                 <w:color w:val="555555"/>
                 <w:sz w:val="27"/>
                 <w:szCs w:val="27"/>
@@ -11555,7 +11557,7 @@
               <w:spacing w:line="432" w:lineRule="atLeast"/>
               <w:ind w:left="384"/>
               <w:rPr>
-                <w:rFonts w:ascii="Source Sans Pro" w:hAnsi="Source Sans Pro"/>
+                <w:rFonts w:ascii="Source Sans Pro" w:hAnsi="Source Sans Pro" w:hint="eastAsia"/>
                 <w:color w:val="555555"/>
                 <w:sz w:val="27"/>
                 <w:szCs w:val="27"/>
@@ -11676,7 +11678,7 @@
               <w:spacing w:line="432" w:lineRule="atLeast"/>
               <w:ind w:left="384"/>
               <w:rPr>
-                <w:rFonts w:ascii="Source Sans Pro" w:hAnsi="Source Sans Pro"/>
+                <w:rFonts w:ascii="Source Sans Pro" w:hAnsi="Source Sans Pro" w:hint="eastAsia"/>
                 <w:color w:val="555555"/>
                 <w:sz w:val="27"/>
                 <w:szCs w:val="27"/>
@@ -11698,7 +11700,7 @@
               <w:spacing w:line="432" w:lineRule="atLeast"/>
               <w:ind w:left="384"/>
               <w:rPr>
-                <w:rFonts w:ascii="Source Sans Pro" w:hAnsi="Source Sans Pro"/>
+                <w:rFonts w:ascii="Source Sans Pro" w:hAnsi="Source Sans Pro" w:hint="eastAsia"/>
                 <w:color w:val="555555"/>
                 <w:sz w:val="27"/>
                 <w:szCs w:val="27"/>
@@ -12112,7 +12114,7 @@
           <w:p>
             <w:pPr>
               <w:rPr>
-                <w:rFonts w:ascii="Source Sans Pro" w:hAnsi="Source Sans Pro"/>
+                <w:rFonts w:ascii="Source Sans Pro" w:hAnsi="Source Sans Pro" w:hint="eastAsia"/>
                 <w:color w:val="555555"/>
                 <w:sz w:val="27"/>
                 <w:szCs w:val="27"/>
@@ -12808,7 +12810,7 @@
           <w:p>
             <w:pPr>
               <w:rPr>
-                <w:rFonts w:ascii="Source Sans Pro" w:hAnsi="Source Sans Pro"/>
+                <w:rFonts w:ascii="Source Sans Pro" w:hAnsi="Source Sans Pro" w:hint="eastAsia"/>
                 <w:color w:val="555555"/>
                 <w:sz w:val="27"/>
                 <w:szCs w:val="27"/>
@@ -12900,7 +12902,7 @@
           <w:p>
             <w:pPr>
               <w:rPr>
-                <w:rFonts w:ascii="Source Sans Pro" w:hAnsi="Source Sans Pro"/>
+                <w:rFonts w:ascii="Source Sans Pro" w:hAnsi="Source Sans Pro" w:hint="eastAsia"/>
                 <w:color w:val="555555"/>
                 <w:sz w:val="27"/>
                 <w:szCs w:val="27"/>
@@ -12911,7 +12913,7 @@
           <w:p>
             <w:pPr>
               <w:rPr>
-                <w:rFonts w:ascii="Source Sans Pro" w:hAnsi="Source Sans Pro"/>
+                <w:rFonts w:ascii="Source Sans Pro" w:hAnsi="Source Sans Pro" w:hint="eastAsia"/>
                 <w:color w:val="555555"/>
                 <w:sz w:val="27"/>
                 <w:szCs w:val="27"/>
@@ -12987,7 +12989,7 @@
           <w:p>
             <w:pPr>
               <w:rPr>
-                <w:rFonts w:ascii="Source Sans Pro" w:hAnsi="Source Sans Pro"/>
+                <w:rFonts w:ascii="Source Sans Pro" w:hAnsi="Source Sans Pro" w:hint="eastAsia"/>
                 <w:color w:val="555555"/>
                 <w:sz w:val="27"/>
                 <w:szCs w:val="27"/>
@@ -13042,7 +13044,7 @@
           <w:p>
             <w:pPr>
               <w:rPr>
-                <w:rFonts w:ascii="Source Sans Pro" w:hAnsi="Source Sans Pro"/>
+                <w:rFonts w:ascii="Source Sans Pro" w:hAnsi="Source Sans Pro" w:hint="eastAsia"/>
                 <w:color w:val="555555"/>
                 <w:sz w:val="27"/>
                 <w:szCs w:val="27"/>
@@ -13067,7 +13069,7 @@
                 <w:p>
                   <w:pPr>
                     <w:rPr>
-                      <w:rFonts w:ascii="Source Sans Pro" w:hAnsi="Source Sans Pro"/>
+                      <w:rFonts w:ascii="Source Sans Pro" w:hAnsi="Source Sans Pro" w:hint="eastAsia"/>
                       <w:color w:val="555555"/>
                       <w:sz w:val="27"/>
                       <w:szCs w:val="27"/>
@@ -13092,7 +13094,7 @@
             <w:pPr>
               <w:rPr>
                 <w:rStyle w:val="Strong"/>
-                <w:rFonts w:ascii="Source Sans Pro" w:hAnsi="Source Sans Pro"/>
+                <w:rFonts w:ascii="Source Sans Pro" w:hAnsi="Source Sans Pro" w:hint="eastAsia"/>
                 <w:color w:val="DA621E"/>
                 <w:sz w:val="27"/>
                 <w:szCs w:val="27"/>
@@ -13104,7 +13106,7 @@
             <w:pPr>
               <w:rPr>
                 <w:rStyle w:val="Strong"/>
-                <w:rFonts w:ascii="Source Sans Pro" w:hAnsi="Source Sans Pro"/>
+                <w:rFonts w:ascii="Source Sans Pro" w:hAnsi="Source Sans Pro" w:hint="eastAsia"/>
                 <w:color w:val="DA621E"/>
                 <w:sz w:val="27"/>
                 <w:szCs w:val="27"/>
@@ -13128,7 +13130,7 @@
             <w:pPr>
               <w:rPr>
                 <w:rStyle w:val="Strong"/>
-                <w:rFonts w:ascii="Source Sans Pro" w:hAnsi="Source Sans Pro"/>
+                <w:rFonts w:ascii="Source Sans Pro" w:hAnsi="Source Sans Pro" w:hint="eastAsia"/>
                 <w:color w:val="DA621E"/>
                 <w:sz w:val="27"/>
                 <w:szCs w:val="27"/>
@@ -13491,13 +13493,175 @@
       <w:pPr>
         <w:spacing w:after="0"/>
         <w:rPr>
-          <w:rFonts w:ascii="Source Sans Pro" w:hAnsi="Source Sans Pro"/>
+          <w:rFonts w:ascii="inherit" w:eastAsia="Times New Roman" w:hAnsi="inherit" w:cs="Courier New"/>
           <w:color w:val="555555"/>
           <w:sz w:val="27"/>
           <w:szCs w:val="27"/>
-          <w:shd w:val="clear" w:color="auto" w:fill="FFFFFF"/>
-        </w:rPr>
-      </w:pPr>
+          <w:bdr w:val="none" w:sz="0" w:space="0" w:color="auto" w:frame="1"/>
+        </w:rPr>
+      </w:pPr>
+      <w:r>
+        <w:rPr>
+          <w:rFonts w:ascii="inherit" w:eastAsia="Times New Roman" w:hAnsi="inherit" w:cs="Courier New"/>
+          <w:color w:val="555555"/>
+          <w:sz w:val="27"/>
+          <w:szCs w:val="27"/>
+          <w:bdr w:val="none" w:sz="0" w:space="0" w:color="auto" w:frame="1"/>
+        </w:rPr>
+        <w:t>Tài khoản Xcode phải được đăng nhập thành công trước khi thực hiện các bước dưới.</w:t>
+      </w:r>
+    </w:p>
+    <w:p>
+      <w:pPr>
+        <w:spacing w:after="0"/>
+        <w:rPr>
+          <w:rFonts w:ascii="inherit" w:eastAsia="Times New Roman" w:hAnsi="inherit" w:cs="Courier New"/>
+          <w:color w:val="555555"/>
+          <w:sz w:val="27"/>
+          <w:szCs w:val="27"/>
+          <w:bdr w:val="none" w:sz="0" w:space="0" w:color="auto" w:frame="1"/>
+        </w:rPr>
+      </w:pPr>
+      <w:r>
+        <w:rPr>
+          <w:rFonts w:ascii="inherit" w:eastAsia="Times New Roman" w:hAnsi="inherit" w:cs="Courier New"/>
+          <w:color w:val="555555"/>
+          <w:sz w:val="27"/>
+          <w:szCs w:val="27"/>
+          <w:bdr w:val="none" w:sz="0" w:space="0" w:color="auto" w:frame="1"/>
+        </w:rPr>
+        <w:t>B1: Vào File -&gt; Workspace settings. Trong Shared Workspace Settings -&gt; Build System chon Legacy Build System.</w:t>
+      </w:r>
+    </w:p>
+    <w:p>
+      <w:pPr>
+        <w:spacing w:after="0"/>
+        <w:rPr>
+          <w:rFonts w:ascii="inherit" w:eastAsia="Times New Roman" w:hAnsi="inherit" w:cs="Courier New"/>
+          <w:color w:val="555555"/>
+          <w:sz w:val="27"/>
+          <w:szCs w:val="27"/>
+          <w:bdr w:val="none" w:sz="0" w:space="0" w:color="auto" w:frame="1"/>
+        </w:rPr>
+      </w:pPr>
+      <w:r>
+        <w:rPr>
+          <w:rFonts w:ascii="inherit" w:eastAsia="Times New Roman" w:hAnsi="inherit" w:cs="Courier New"/>
+          <w:color w:val="555555"/>
+          <w:sz w:val="27"/>
+          <w:szCs w:val="27"/>
+          <w:bdr w:val="none" w:sz="0" w:space="0" w:color="auto" w:frame="1"/>
+        </w:rPr>
+        <w:t>B2: Product -&gt; Destination -&gt; Generic iOS Device.</w:t>
+      </w:r>
+    </w:p>
+    <w:p>
+      <w:pPr>
+        <w:spacing w:after="0"/>
+        <w:rPr>
+          <w:rFonts w:ascii="inherit" w:eastAsia="Times New Roman" w:hAnsi="inherit" w:cs="Courier New"/>
+          <w:color w:val="555555"/>
+          <w:sz w:val="27"/>
+          <w:szCs w:val="27"/>
+          <w:bdr w:val="none" w:sz="0" w:space="0" w:color="auto" w:frame="1"/>
+        </w:rPr>
+      </w:pPr>
+      <w:r>
+        <w:rPr>
+          <w:rFonts w:ascii="inherit" w:eastAsia="Times New Roman" w:hAnsi="inherit" w:cs="Courier New"/>
+          <w:color w:val="555555"/>
+          <w:sz w:val="27"/>
+          <w:szCs w:val="27"/>
+          <w:bdr w:val="none" w:sz="0" w:space="0" w:color="auto" w:frame="1"/>
+        </w:rPr>
+        <w:t xml:space="preserve">B3: </w:t>
+      </w:r>
+      <w:r>
+        <w:rPr>
+          <w:rFonts w:ascii="inherit" w:eastAsia="Times New Roman" w:hAnsi="inherit" w:cs="Courier New"/>
+          <w:color w:val="555555"/>
+          <w:sz w:val="27"/>
+          <w:szCs w:val="27"/>
+          <w:bdr w:val="none" w:sz="0" w:space="0" w:color="auto" w:frame="1"/>
+        </w:rPr>
+        <w:t>Product -&gt; Archive.</w:t>
+      </w:r>
+    </w:p>
+    <w:p>
+      <w:pPr>
+        <w:spacing w:after="0"/>
+        <w:rPr>
+          <w:rFonts w:ascii="inherit" w:eastAsia="Times New Roman" w:hAnsi="inherit" w:cs="Courier New"/>
+          <w:color w:val="555555"/>
+          <w:sz w:val="27"/>
+          <w:szCs w:val="27"/>
+          <w:bdr w:val="none" w:sz="0" w:space="0" w:color="auto" w:frame="1"/>
+        </w:rPr>
+      </w:pPr>
+      <w:r>
+        <w:rPr>
+          <w:rFonts w:ascii="inherit" w:eastAsia="Times New Roman" w:hAnsi="inherit" w:cs="Courier New"/>
+          <w:color w:val="555555"/>
+          <w:sz w:val="27"/>
+          <w:szCs w:val="27"/>
+          <w:bdr w:val="none" w:sz="0" w:space="0" w:color="auto" w:frame="1"/>
+        </w:rPr>
+        <w:t>Trong quá trình archive, nếu xuất hiện lỗi như đường dẫn User/sasago/… gì đó -&gt; vào Terminal gõ which node rồi Enter -&gt; thay đường dẫn trong terminal cho User/sasago/….</w:t>
+      </w:r>
+    </w:p>
+    <w:p>
+      <w:pPr>
+        <w:spacing w:after="0"/>
+        <w:rPr>
+          <w:rFonts w:ascii="inherit" w:eastAsia="Times New Roman" w:hAnsi="inherit" w:cs="Courier New"/>
+          <w:color w:val="555555"/>
+          <w:sz w:val="27"/>
+          <w:szCs w:val="27"/>
+          <w:bdr w:val="none" w:sz="0" w:space="0" w:color="auto" w:frame="1"/>
+        </w:rPr>
+      </w:pPr>
+      <w:r>
+        <w:rPr>
+          <w:rFonts w:ascii="inherit" w:eastAsia="Times New Roman" w:hAnsi="inherit" w:cs="Courier New"/>
+          <w:color w:val="555555"/>
+          <w:sz w:val="27"/>
+          <w:szCs w:val="27"/>
+          <w:bdr w:val="none" w:sz="0" w:space="0" w:color="auto" w:frame="1"/>
+        </w:rPr>
+        <w:t>B4: Sau khi archive thành công, 1 cửa sổ popup hiện ra -&gt; chọn Distribution -&gt; C</w:t>
+      </w:r>
+      <w:r>
+        <w:rPr>
+          <w:rFonts w:ascii="inherit" w:eastAsia="Times New Roman" w:hAnsi="inherit" w:cs="Courier New"/>
+          <w:color w:val="555555"/>
+          <w:sz w:val="27"/>
+          <w:szCs w:val="27"/>
+          <w:bdr w:val="none" w:sz="0" w:space="0" w:color="auto" w:frame="1"/>
+        </w:rPr>
+        <w:t>họn Development -&gt; Next -&gt; Next -&gt; Export.</w:t>
+      </w:r>
+    </w:p>
+    <w:p>
+      <w:pPr>
+        <w:spacing w:after="0"/>
+        <w:rPr>
+          <w:rFonts w:ascii="inherit" w:eastAsia="Times New Roman" w:hAnsi="inherit" w:cs="Courier New" w:hint="eastAsia"/>
+          <w:color w:val="555555"/>
+          <w:sz w:val="27"/>
+          <w:szCs w:val="27"/>
+          <w:bdr w:val="none" w:sz="0" w:space="0" w:color="auto" w:frame="1"/>
+        </w:rPr>
+      </w:pPr>
+      <w:r>
+        <w:rPr>
+          <w:rFonts w:ascii="inherit" w:eastAsia="Times New Roman" w:hAnsi="inherit" w:cs="Courier New"/>
+          <w:color w:val="555555"/>
+          <w:sz w:val="27"/>
+          <w:szCs w:val="27"/>
+          <w:bdr w:val="none" w:sz="0" w:space="0" w:color="auto" w:frame="1"/>
+        </w:rPr>
+        <w:t>B5: Sau khi export, đưa file .api trong thư mục được chọn để export lên Diawi.</w:t>
+      </w:r>
       <w:bookmarkStart w:id="1" w:name="_GoBack"/>
       <w:bookmarkEnd w:id="1"/>
       <w:r>

--- a/React/React_Native/Notes.docx
+++ b/React/React_Native/Notes.docx
@@ -1862,6 +1862,7 @@
         <w:rPr>
           <w:rFonts w:ascii="Arial" w:hAnsi="Arial" w:cs="Arial"/>
           <w:noProof/>
+          <w:lang w:eastAsia="zh-CN"/>
         </w:rPr>
         <w:drawing>
           <wp:inline distT="0" distB="0" distL="0" distR="0" wp14:anchorId="506A9AA0" wp14:editId="24BABF4C">
@@ -2012,6 +2013,7 @@
         <w:rPr>
           <w:rFonts w:ascii="Arial" w:hAnsi="Arial" w:cs="Arial"/>
           <w:noProof/>
+          <w:lang w:eastAsia="zh-CN"/>
         </w:rPr>
         <w:drawing>
           <wp:inline distT="0" distB="0" distL="0" distR="0">
@@ -2117,6 +2119,7 @@
           <w:rFonts w:ascii="Courier New" w:hAnsi="Courier New" w:cs="Courier New"/>
           <w:noProof/>
           <w:shd w:val="pct15" w:color="auto" w:fill="FFFFFF"/>
+          <w:lang w:eastAsia="zh-CN"/>
         </w:rPr>
         <w:lastRenderedPageBreak/>
         <w:drawing>
@@ -2248,6 +2251,7 @@
           <w:rFonts w:ascii="Courier New" w:hAnsi="Courier New" w:cs="Courier New"/>
           <w:noProof/>
           <w:shd w:val="pct15" w:color="auto" w:fill="FFFFFF"/>
+          <w:lang w:eastAsia="zh-CN"/>
         </w:rPr>
         <w:drawing>
           <wp:inline distT="0" distB="0" distL="0" distR="0">
@@ -2312,6 +2316,7 @@
           <w:rFonts w:ascii="Courier New" w:hAnsi="Courier New" w:cs="Courier New"/>
           <w:noProof/>
           <w:shd w:val="pct15" w:color="auto" w:fill="FFFFFF"/>
+          <w:lang w:eastAsia="zh-CN"/>
         </w:rPr>
         <w:drawing>
           <wp:inline distT="0" distB="0" distL="0" distR="0">
@@ -2726,6 +2731,7 @@
         <w:rPr>
           <w:rFonts w:ascii="Arial" w:hAnsi="Arial" w:cs="Arial"/>
           <w:noProof/>
+          <w:lang w:eastAsia="zh-CN"/>
         </w:rPr>
         <w:drawing>
           <wp:inline distT="0" distB="0" distL="0" distR="0" wp14:anchorId="0B647204" wp14:editId="2776A925">
@@ -5578,6 +5584,7 @@
           <w:rFonts w:ascii="Arial" w:hAnsi="Arial" w:cs="Arial"/>
           <w:b/>
           <w:noProof/>
+          <w:lang w:eastAsia="zh-CN"/>
         </w:rPr>
         <w:drawing>
           <wp:inline distT="0" distB="0" distL="0" distR="0">
@@ -6603,6 +6610,7 @@
           <w:rFonts w:ascii="Courier New" w:hAnsi="Courier New" w:cs="Courier New"/>
           <w:noProof/>
           <w:shd w:val="pct15" w:color="auto" w:fill="FFFFFF"/>
+          <w:lang w:eastAsia="zh-CN"/>
         </w:rPr>
         <w:drawing>
           <wp:inline distT="0" distB="0" distL="0" distR="0">
@@ -6685,6 +6693,7 @@
           <w:rFonts w:ascii="Courier New" w:hAnsi="Courier New" w:cs="Courier New"/>
           <w:noProof/>
           <w:shd w:val="pct15" w:color="auto" w:fill="FFFFFF"/>
+          <w:lang w:eastAsia="zh-CN"/>
         </w:rPr>
         <w:drawing>
           <wp:inline distT="0" distB="0" distL="0" distR="0">
@@ -6788,6 +6797,7 @@
           <w:noProof/>
           <w:sz w:val="24"/>
           <w:szCs w:val="24"/>
+          <w:lang w:eastAsia="zh-CN"/>
         </w:rPr>
         <w:drawing>
           <wp:inline distT="0" distB="0" distL="0" distR="0" wp14:anchorId="4A7D85FD" wp14:editId="4C8A04CB">
@@ -6958,6 +6968,7 @@
         <w:rPr>
           <w:rFonts w:ascii="Courier New" w:hAnsi="Courier New" w:cs="Courier New"/>
           <w:noProof/>
+          <w:lang w:eastAsia="zh-CN"/>
         </w:rPr>
         <w:drawing>
           <wp:inline distT="0" distB="0" distL="0" distR="0">
@@ -7236,6 +7247,7 @@
         <w:rPr>
           <w:rFonts w:ascii="Arial" w:hAnsi="Arial" w:cs="Arial"/>
           <w:noProof/>
+          <w:lang w:eastAsia="zh-CN"/>
         </w:rPr>
         <w:drawing>
           <wp:inline distT="0" distB="0" distL="0" distR="0">
@@ -7428,6 +7440,7 @@
         <w:rPr>
           <w:rFonts w:ascii="Courier New" w:hAnsi="Courier New" w:cs="Courier New"/>
           <w:noProof/>
+          <w:lang w:eastAsia="zh-CN"/>
         </w:rPr>
         <w:drawing>
           <wp:inline distT="0" distB="0" distL="0" distR="0">
@@ -7540,6 +7553,7 @@
           <w:rFonts w:ascii="Arial" w:hAnsi="Arial" w:cs="Arial"/>
           <w:b/>
           <w:noProof/>
+          <w:lang w:eastAsia="zh-CN"/>
         </w:rPr>
         <w:drawing>
           <wp:inline distT="0" distB="0" distL="0" distR="0">
@@ -7605,6 +7619,7 @@
           <w:rFonts w:ascii="Arial" w:hAnsi="Arial" w:cs="Arial"/>
           <w:b/>
           <w:noProof/>
+          <w:lang w:eastAsia="zh-CN"/>
         </w:rPr>
         <w:lastRenderedPageBreak/>
         <w:drawing>
@@ -7923,6 +7938,7 @@
           <w:rFonts w:ascii="Courier New" w:hAnsi="Courier New" w:cs="Courier New"/>
           <w:b/>
           <w:noProof/>
+          <w:lang w:eastAsia="zh-CN"/>
         </w:rPr>
         <w:drawing>
           <wp:inline distT="0" distB="0" distL="0" distR="0">
@@ -8218,6 +8234,7 @@
         <w:rPr>
           <w:rFonts w:ascii="Arial" w:hAnsi="Arial" w:cs="Arial"/>
           <w:noProof/>
+          <w:lang w:eastAsia="zh-CN"/>
         </w:rPr>
         <w:drawing>
           <wp:inline distT="0" distB="0" distL="0" distR="0">
@@ -8302,6 +8319,7 @@
         <w:rPr>
           <w:rFonts w:ascii="Arial" w:hAnsi="Arial" w:cs="Arial"/>
           <w:noProof/>
+          <w:lang w:eastAsia="zh-CN"/>
         </w:rPr>
         <w:drawing>
           <wp:inline distT="0" distB="0" distL="0" distR="0">
@@ -8388,6 +8406,7 @@
         <w:rPr>
           <w:rFonts w:ascii="Arial" w:hAnsi="Arial" w:cs="Arial"/>
           <w:noProof/>
+          <w:lang w:eastAsia="zh-CN"/>
         </w:rPr>
         <w:drawing>
           <wp:inline distT="0" distB="0" distL="0" distR="0">
@@ -8549,6 +8568,7 @@
           <w:rFonts w:ascii="Courier New" w:hAnsi="Courier New" w:cs="Courier New"/>
           <w:b/>
           <w:noProof/>
+          <w:lang w:eastAsia="zh-CN"/>
         </w:rPr>
         <w:drawing>
           <wp:inline distT="0" distB="0" distL="0" distR="0">
@@ -8673,6 +8693,7 @@
           <w:rFonts w:ascii="Arial" w:hAnsi="Arial" w:cs="Arial"/>
           <w:b/>
           <w:noProof/>
+          <w:lang w:eastAsia="zh-CN"/>
         </w:rPr>
         <w:drawing>
           <wp:inline distT="0" distB="0" distL="0" distR="0">
@@ -8746,6 +8767,7 @@
           <w:rFonts w:ascii="Courier New" w:hAnsi="Courier New" w:cs="Courier New"/>
           <w:b/>
           <w:noProof/>
+          <w:lang w:eastAsia="zh-CN"/>
         </w:rPr>
         <w:drawing>
           <wp:inline distT="0" distB="0" distL="0" distR="0">
@@ -9161,6 +9183,7 @@
           <w:rFonts w:ascii="Arial" w:hAnsi="Arial" w:cs="Arial"/>
           <w:b/>
           <w:noProof/>
+          <w:lang w:eastAsia="zh-CN"/>
         </w:rPr>
         <w:drawing>
           <wp:inline distT="0" distB="0" distL="0" distR="0">
@@ -9241,6 +9264,7 @@
           <w:rFonts w:ascii="Arial" w:hAnsi="Arial" w:cs="Arial"/>
           <w:b/>
           <w:noProof/>
+          <w:lang w:eastAsia="zh-CN"/>
         </w:rPr>
         <w:drawing>
           <wp:inline distT="0" distB="0" distL="0" distR="0">
@@ -9300,6 +9324,157 @@
           <w:b/>
         </w:rPr>
       </w:pPr>
+    </w:p>
+    <w:p>
+      <w:pPr>
+        <w:spacing w:after="0"/>
+        <w:rPr>
+          <w:rFonts w:ascii="Arial" w:hAnsi="Arial" w:cs="Arial"/>
+          <w:b/>
+        </w:rPr>
+      </w:pPr>
+    </w:p>
+    <w:p>
+      <w:pPr>
+        <w:spacing w:after="0"/>
+        <w:rPr>
+          <w:rFonts w:ascii="Arial" w:hAnsi="Arial" w:cs="Arial"/>
+          <w:b/>
+        </w:rPr>
+      </w:pPr>
+    </w:p>
+    <w:p>
+      <w:pPr>
+        <w:spacing w:after="0"/>
+        <w:rPr>
+          <w:rFonts w:ascii="Arial" w:hAnsi="Arial" w:cs="Arial"/>
+          <w:b/>
+        </w:rPr>
+      </w:pPr>
+    </w:p>
+    <w:p>
+      <w:pPr>
+        <w:spacing w:after="0"/>
+        <w:rPr>
+          <w:rFonts w:ascii="Arial" w:hAnsi="Arial" w:cs="Arial"/>
+          <w:b/>
+        </w:rPr>
+      </w:pPr>
+      <w:r>
+        <w:rPr>
+          <w:rFonts w:ascii="Arial" w:hAnsi="Arial" w:cs="Arial"/>
+          <w:b/>
+        </w:rPr>
+        <w:lastRenderedPageBreak/>
+        <w:t>39. Sửa thư viện react-native-custom-webview để hiển thị dialog khi kết nối với url bị lỗi SSL.</w:t>
+      </w:r>
+    </w:p>
+    <w:p>
+      <w:pPr>
+        <w:spacing w:after="0"/>
+        <w:rPr>
+          <w:rFonts w:ascii="Arial" w:hAnsi="Arial" w:cs="Arial"/>
+          <w:b/>
+        </w:rPr>
+      </w:pPr>
+      <w:r>
+        <w:rPr>
+          <w:rFonts w:ascii="Arial" w:hAnsi="Arial" w:cs="Arial"/>
+          <w:b/>
+          <w:noProof/>
+          <w:lang w:eastAsia="zh-CN"/>
+        </w:rPr>
+        <w:drawing>
+          <wp:inline distT="0" distB="0" distL="0" distR="0">
+            <wp:extent cx="6985239" cy="4819650"/>
+            <wp:effectExtent l="0" t="0" r="6350" b="0"/>
+            <wp:docPr id="41" name="Picture 41"/>
+            <wp:cNvGraphicFramePr>
+              <a:graphicFrameLocks xmlns:a="http://schemas.openxmlformats.org/drawingml/2006/main" noChangeAspect="1"/>
+            </wp:cNvGraphicFramePr>
+            <a:graphic xmlns:a="http://schemas.openxmlformats.org/drawingml/2006/main">
+              <a:graphicData uri="http://schemas.openxmlformats.org/drawingml/2006/picture">
+                <pic:pic xmlns:pic="http://schemas.openxmlformats.org/drawingml/2006/picture">
+                  <pic:nvPicPr>
+                    <pic:cNvPr id="41" name="Screen Shot 2019-07-10 at 22.45.19.png"/>
+                    <pic:cNvPicPr/>
+                  </pic:nvPicPr>
+                  <pic:blipFill>
+                    <a:blip r:embed="rId30" cstate="print">
+                      <a:extLst>
+                        <a:ext uri="{28A0092B-C50C-407E-A947-70E740481C1C}">
+                          <a14:useLocalDpi xmlns:a14="http://schemas.microsoft.com/office/drawing/2010/main" val="0"/>
+                        </a:ext>
+                      </a:extLst>
+                    </a:blip>
+                    <a:stretch>
+                      <a:fillRect/>
+                    </a:stretch>
+                  </pic:blipFill>
+                  <pic:spPr>
+                    <a:xfrm>
+                      <a:off x="0" y="0"/>
+                      <a:ext cx="6993056" cy="4825044"/>
+                    </a:xfrm>
+                    <a:prstGeom prst="rect">
+                      <a:avLst/>
+                    </a:prstGeom>
+                  </pic:spPr>
+                </pic:pic>
+              </a:graphicData>
+            </a:graphic>
+          </wp:inline>
+        </w:drawing>
+      </w:r>
+      <w:r>
+        <w:rPr>
+          <w:rFonts w:ascii="Arial" w:hAnsi="Arial" w:cs="Arial"/>
+          <w:b/>
+          <w:noProof/>
+          <w:lang w:eastAsia="zh-CN"/>
+        </w:rPr>
+        <w:drawing>
+          <wp:inline distT="0" distB="0" distL="0" distR="0">
+            <wp:extent cx="6985000" cy="4286250"/>
+            <wp:effectExtent l="0" t="0" r="6350" b="0"/>
+            <wp:docPr id="42" name="Picture 42"/>
+            <wp:cNvGraphicFramePr>
+              <a:graphicFrameLocks xmlns:a="http://schemas.openxmlformats.org/drawingml/2006/main" noChangeAspect="1"/>
+            </wp:cNvGraphicFramePr>
+            <a:graphic xmlns:a="http://schemas.openxmlformats.org/drawingml/2006/main">
+              <a:graphicData uri="http://schemas.openxmlformats.org/drawingml/2006/picture">
+                <pic:pic xmlns:pic="http://schemas.openxmlformats.org/drawingml/2006/picture">
+                  <pic:nvPicPr>
+                    <pic:cNvPr id="42" name="Screen Shot 2019-07-10 at 22.45.49.png"/>
+                    <pic:cNvPicPr/>
+                  </pic:nvPicPr>
+                  <pic:blipFill>
+                    <a:blip r:embed="rId31" cstate="print">
+                      <a:extLst>
+                        <a:ext uri="{28A0092B-C50C-407E-A947-70E740481C1C}">
+                          <a14:useLocalDpi xmlns:a14="http://schemas.microsoft.com/office/drawing/2010/main" val="0"/>
+                        </a:ext>
+                      </a:extLst>
+                    </a:blip>
+                    <a:stretch>
+                      <a:fillRect/>
+                    </a:stretch>
+                  </pic:blipFill>
+                  <pic:spPr>
+                    <a:xfrm>
+                      <a:off x="0" y="0"/>
+                      <a:ext cx="6987976" cy="4288076"/>
+                    </a:xfrm>
+                    <a:prstGeom prst="rect">
+                      <a:avLst/>
+                    </a:prstGeom>
+                  </pic:spPr>
+                </pic:pic>
+              </a:graphicData>
+            </a:graphic>
+          </wp:inline>
+        </w:drawing>
+      </w:r>
       <w:r>
         <w:rPr>
           <w:rFonts w:ascii="Arial" w:hAnsi="Arial" w:cs="Arial"/>
@@ -9307,6 +9482,8 @@
         </w:rPr>
         <w:br w:type="page"/>
       </w:r>
+      <w:bookmarkStart w:id="0" w:name="_GoBack"/>
+      <w:bookmarkEnd w:id="0"/>
     </w:p>
     <w:p>
       <w:pPr>
@@ -9358,6 +9535,7 @@
           <w:rFonts w:ascii="Courier New" w:hAnsi="Courier New" w:cs="Courier New"/>
           <w:b/>
           <w:noProof/>
+          <w:lang w:eastAsia="zh-CN"/>
         </w:rPr>
         <w:drawing>
           <wp:inline distT="0" distB="0" distL="0" distR="0">
@@ -9377,7 +9555,7 @@
                     </pic:cNvPicPr>
                   </pic:nvPicPr>
                   <pic:blipFill>
-                    <a:blip r:embed="rId30">
+                    <a:blip r:embed="rId32">
                       <a:extLst>
                         <a:ext uri="{28A0092B-C50C-407E-A947-70E740481C1C}">
                           <a14:useLocalDpi xmlns:a14="http://schemas.microsoft.com/office/drawing/2010/main" val="0"/>
@@ -9540,7 +9718,7 @@
       </w:r>
     </w:p>
     <w:p>
-      <w:hyperlink r:id="rId31" w:history="1">
+      <w:hyperlink r:id="rId33" w:history="1">
         <w:r>
           <w:rPr>
             <w:rStyle w:val="Hyperlink"/>
@@ -9565,7 +9743,7 @@
           <w:rStyle w:val="Hyperlink"/>
         </w:rPr>
       </w:pPr>
-      <w:hyperlink r:id="rId32" w:history="1">
+      <w:hyperlink r:id="rId34" w:history="1">
         <w:r>
           <w:rPr>
             <w:rStyle w:val="Hyperlink"/>
@@ -9907,7 +10085,7 @@
           <w:shd w:val="clear" w:color="auto" w:fill="F5FCFF"/>
         </w:rPr>
       </w:pPr>
-      <w:hyperlink r:id="rId33" w:anchor="method-2-connect-via-wi-fi" w:history="1">
+      <w:hyperlink r:id="rId35" w:anchor="method-2-connect-via-wi-fi" w:history="1">
         <w:r>
           <w:rPr>
             <w:rStyle w:val="Hyperlink"/>
@@ -10096,6 +10274,7 @@
           <w:sz w:val="24"/>
           <w:szCs w:val="24"/>
           <w:shd w:val="pct15" w:color="auto" w:fill="FFFFFF"/>
+          <w:lang w:eastAsia="zh-CN"/>
         </w:rPr>
         <w:drawing>
           <wp:inline distT="0" distB="0" distL="0" distR="0" wp14:anchorId="14AE8097" wp14:editId="0587CE31">
@@ -10115,7 +10294,7 @@
                     </pic:cNvPicPr>
                   </pic:nvPicPr>
                   <pic:blipFill>
-                    <a:blip r:embed="rId34">
+                    <a:blip r:embed="rId36">
                       <a:extLst>
                         <a:ext uri="{28A0092B-C50C-407E-A947-70E740481C1C}">
                           <a14:useLocalDpi xmlns:a14="http://schemas.microsoft.com/office/drawing/2010/main" val="0"/>
@@ -10354,6 +10533,7 @@
         <w:rPr>
           <w:rFonts w:ascii="Arial" w:hAnsi="Arial" w:cs="Arial"/>
           <w:noProof/>
+          <w:lang w:eastAsia="zh-CN"/>
         </w:rPr>
         <w:drawing>
           <wp:inline distT="0" distB="0" distL="0" distR="0" wp14:anchorId="45FDDD28" wp14:editId="371A1994">
@@ -10373,7 +10553,7 @@
                     </pic:cNvPicPr>
                   </pic:nvPicPr>
                   <pic:blipFill>
-                    <a:blip r:embed="rId35">
+                    <a:blip r:embed="rId37">
                       <a:extLst>
                         <a:ext uri="{28A0092B-C50C-407E-A947-70E740481C1C}">
                           <a14:useLocalDpi xmlns:a14="http://schemas.microsoft.com/office/drawing/2010/main" val="0"/>
@@ -10675,7 +10855,7 @@
         </w:rPr>
         <w:t xml:space="preserve">: </w:t>
       </w:r>
-      <w:hyperlink r:id="rId36" w:history="1">
+      <w:hyperlink r:id="rId38" w:history="1">
         <w:r>
           <w:rPr>
             <w:rStyle w:val="Hyperlink"/>
@@ -10716,7 +10896,7 @@
           <w:sz w:val="28"/>
         </w:rPr>
       </w:pPr>
-      <w:hyperlink r:id="rId37" w:history="1">
+      <w:hyperlink r:id="rId39" w:history="1">
         <w:r>
           <w:rPr>
             <w:rStyle w:val="Hyperlink"/>
@@ -11491,6 +11671,7 @@
                 <w:sz w:val="27"/>
                 <w:szCs w:val="27"/>
                 <w:bdr w:val="none" w:sz="0" w:space="0" w:color="auto" w:frame="1"/>
+                <w:lang w:eastAsia="zh-CN"/>
               </w:rPr>
               <w:lastRenderedPageBreak/>
               <w:drawing>
@@ -11498,7 +11679,7 @@
                   <wp:extent cx="2353945" cy="3495700"/>
                   <wp:effectExtent l="0" t="0" r="8255" b="9525"/>
                   <wp:docPr id="21" name="Picture 21" descr="https://tutorialscapital.com/wp-content/uploads/2017/12/1.png">
-                    <a:hlinkClick xmlns:a="http://schemas.openxmlformats.org/drawingml/2006/main" r:id="rId38" tgtFrame="&quot;_blank&quot;"/>
+                    <a:hlinkClick xmlns:a="http://schemas.openxmlformats.org/drawingml/2006/main" r:id="rId40" tgtFrame="&quot;_blank&quot;"/>
                   </wp:docPr>
                   <wp:cNvGraphicFramePr>
                     <a:graphicFrameLocks xmlns:a="http://schemas.openxmlformats.org/drawingml/2006/main" noChangeAspect="1"/>
@@ -11508,14 +11689,14 @@
                       <pic:pic xmlns:pic="http://schemas.openxmlformats.org/drawingml/2006/picture">
                         <pic:nvPicPr>
                           <pic:cNvPr id="0" name="Picture 1" descr="https://tutorialscapital.com/wp-content/uploads/2017/12/1.png">
-                            <a:hlinkClick r:id="rId38" tgtFrame="&quot;_blank&quot;"/>
+                            <a:hlinkClick r:id="rId40" tgtFrame="&quot;_blank&quot;"/>
                           </pic:cNvPr>
                           <pic:cNvPicPr>
                             <a:picLocks noChangeAspect="1" noChangeArrowheads="1"/>
                           </pic:cNvPicPr>
                         </pic:nvPicPr>
                         <pic:blipFill>
-                          <a:blip r:embed="rId39">
+                          <a:blip r:embed="rId41">
                             <a:extLst>
                               <a:ext uri="{28A0092B-C50C-407E-A947-70E740481C1C}">
                                 <a14:useLocalDpi xmlns:a14="http://schemas.microsoft.com/office/drawing/2010/main" val="0"/>
@@ -11613,13 +11794,14 @@
                 <w:sz w:val="27"/>
                 <w:szCs w:val="27"/>
                 <w:bdr w:val="none" w:sz="0" w:space="0" w:color="auto" w:frame="1"/>
+                <w:lang w:eastAsia="zh-CN"/>
               </w:rPr>
               <w:drawing>
                 <wp:inline distT="0" distB="0" distL="0" distR="0" wp14:anchorId="46E7117C" wp14:editId="2996A448">
                   <wp:extent cx="7258685" cy="1535502"/>
                   <wp:effectExtent l="0" t="0" r="0" b="7620"/>
                   <wp:docPr id="19" name="Picture 19" descr="https://tutorialscapital.com/wp-content/uploads/2017/12/2.png">
-                    <a:hlinkClick xmlns:a="http://schemas.openxmlformats.org/drawingml/2006/main" r:id="rId40" tgtFrame="&quot;_blank&quot;"/>
+                    <a:hlinkClick xmlns:a="http://schemas.openxmlformats.org/drawingml/2006/main" r:id="rId42" tgtFrame="&quot;_blank&quot;"/>
                   </wp:docPr>
                   <wp:cNvGraphicFramePr>
                     <a:graphicFrameLocks xmlns:a="http://schemas.openxmlformats.org/drawingml/2006/main" noChangeAspect="1"/>
@@ -11629,14 +11811,14 @@
                       <pic:pic xmlns:pic="http://schemas.openxmlformats.org/drawingml/2006/picture">
                         <pic:nvPicPr>
                           <pic:cNvPr id="0" name="Picture 2" descr="https://tutorialscapital.com/wp-content/uploads/2017/12/2.png">
-                            <a:hlinkClick r:id="rId40" tgtFrame="&quot;_blank&quot;"/>
+                            <a:hlinkClick r:id="rId42" tgtFrame="&quot;_blank&quot;"/>
                           </pic:cNvPr>
                           <pic:cNvPicPr>
                             <a:picLocks noChangeAspect="1" noChangeArrowheads="1"/>
                           </pic:cNvPicPr>
                         </pic:nvPicPr>
                         <pic:blipFill>
-                          <a:blip r:embed="rId41">
+                          <a:blip r:embed="rId43">
                             <a:extLst>
                               <a:ext uri="{28A0092B-C50C-407E-A947-70E740481C1C}">
                                 <a14:useLocalDpi xmlns:a14="http://schemas.microsoft.com/office/drawing/2010/main" val="0"/>
@@ -11970,6 +12152,7 @@
                 <w:color w:val="555555"/>
                 <w:sz w:val="27"/>
                 <w:szCs w:val="27"/>
+                <w:lang w:eastAsia="zh-CN"/>
               </w:rPr>
               <w:lastRenderedPageBreak/>
               <w:drawing>
@@ -11990,7 +12173,7 @@
                           </pic:cNvPicPr>
                         </pic:nvPicPr>
                         <pic:blipFill>
-                          <a:blip r:embed="rId42">
+                          <a:blip r:embed="rId44">
                             <a:extLst>
                               <a:ext uri="{28A0092B-C50C-407E-A947-70E740481C1C}">
                                 <a14:useLocalDpi xmlns:a14="http://schemas.microsoft.com/office/drawing/2010/main" val="0"/>
@@ -12060,6 +12243,7 @@
                 <w:b/>
                 <w:noProof/>
                 <w:sz w:val="44"/>
+                <w:lang w:eastAsia="zh-CN"/>
               </w:rPr>
               <w:drawing>
                 <wp:inline distT="0" distB="0" distL="0" distR="0" wp14:anchorId="6163B5BE" wp14:editId="49402159">
@@ -12079,7 +12263,7 @@
                           </pic:cNvPicPr>
                         </pic:nvPicPr>
                         <pic:blipFill>
-                          <a:blip r:embed="rId43">
+                          <a:blip r:embed="rId45">
                             <a:extLst>
                               <a:ext uri="{28A0092B-C50C-407E-A947-70E740481C1C}">
                                 <a14:useLocalDpi xmlns:a14="http://schemas.microsoft.com/office/drawing/2010/main" val="0"/>
@@ -12234,6 +12418,7 @@
                 <w:b/>
                 <w:noProof/>
                 <w:sz w:val="44"/>
+                <w:lang w:eastAsia="zh-CN"/>
               </w:rPr>
               <w:drawing>
                 <wp:inline distT="0" distB="0" distL="0" distR="0" wp14:anchorId="3C4C3FAE" wp14:editId="5433C2B6">
@@ -12253,7 +12438,7 @@
                           </pic:cNvPicPr>
                         </pic:nvPicPr>
                         <pic:blipFill>
-                          <a:blip r:embed="rId44">
+                          <a:blip r:embed="rId46">
                             <a:extLst>
                               <a:ext uri="{28A0092B-C50C-407E-A947-70E740481C1C}">
                                 <a14:useLocalDpi xmlns:a14="http://schemas.microsoft.com/office/drawing/2010/main" val="0"/>
@@ -12296,7 +12481,7 @@
                 <w:szCs w:val="27"/>
               </w:rPr>
             </w:pPr>
-            <w:ins w:id="0" w:author="Unknown">
+            <w:ins w:id="1" w:author="Unknown">
               <w:r>
                 <w:rPr>
                   <w:rFonts w:ascii="Source Sans Pro" w:eastAsia="Times New Roman" w:hAnsi="Source Sans Pro" w:cs="Times New Roman"/>
@@ -12373,6 +12558,7 @@
                 <w:sz w:val="27"/>
                 <w:szCs w:val="27"/>
                 <w:bdr w:val="none" w:sz="0" w:space="0" w:color="auto" w:frame="1"/>
+                <w:lang w:eastAsia="zh-CN"/>
               </w:rPr>
               <w:lastRenderedPageBreak/>
               <w:drawing>
@@ -12380,7 +12566,7 @@
                   <wp:extent cx="7362825" cy="4179314"/>
                   <wp:effectExtent l="0" t="0" r="0" b="0"/>
                   <wp:docPr id="34" name="Picture 34" descr="https://tutorialscapital.com/wp-content/uploads/2017/12/3.png">
-                    <a:hlinkClick xmlns:a="http://schemas.openxmlformats.org/drawingml/2006/main" r:id="rId45" tgtFrame="&quot;_blank&quot;"/>
+                    <a:hlinkClick xmlns:a="http://schemas.openxmlformats.org/drawingml/2006/main" r:id="rId47" tgtFrame="&quot;_blank&quot;"/>
                   </wp:docPr>
                   <wp:cNvGraphicFramePr>
                     <a:graphicFrameLocks xmlns:a="http://schemas.openxmlformats.org/drawingml/2006/main" noChangeAspect="1"/>
@@ -12390,14 +12576,14 @@
                       <pic:pic xmlns:pic="http://schemas.openxmlformats.org/drawingml/2006/picture">
                         <pic:nvPicPr>
                           <pic:cNvPr id="0" name="Picture 38" descr="https://tutorialscapital.com/wp-content/uploads/2017/12/3.png">
-                            <a:hlinkClick r:id="rId45" tgtFrame="&quot;_blank&quot;"/>
+                            <a:hlinkClick r:id="rId47" tgtFrame="&quot;_blank&quot;"/>
                           </pic:cNvPr>
                           <pic:cNvPicPr>
                             <a:picLocks noChangeAspect="1" noChangeArrowheads="1"/>
                           </pic:cNvPicPr>
                         </pic:nvPicPr>
                         <pic:blipFill>
-                          <a:blip r:embed="rId46">
+                          <a:blip r:embed="rId48">
                             <a:extLst>
                               <a:ext uri="{28A0092B-C50C-407E-A947-70E740481C1C}">
                                 <a14:useLocalDpi xmlns:a14="http://schemas.microsoft.com/office/drawing/2010/main" val="0"/>
@@ -12528,13 +12714,14 @@
                 <w:sz w:val="27"/>
                 <w:szCs w:val="27"/>
                 <w:bdr w:val="none" w:sz="0" w:space="0" w:color="auto" w:frame="1"/>
+                <w:lang w:eastAsia="zh-CN"/>
               </w:rPr>
               <w:drawing>
                 <wp:inline distT="0" distB="0" distL="0" distR="0" wp14:anchorId="4161AFC3" wp14:editId="5BA0A4A1">
                   <wp:extent cx="7020507" cy="4333875"/>
                   <wp:effectExtent l="0" t="0" r="9525" b="0"/>
                   <wp:docPr id="33" name="Picture 33" descr="https://tutorialscapital.com/wp-content/uploads/2017/12/4.png">
-                    <a:hlinkClick xmlns:a="http://schemas.openxmlformats.org/drawingml/2006/main" r:id="rId47" tgtFrame="&quot;_blank&quot;"/>
+                    <a:hlinkClick xmlns:a="http://schemas.openxmlformats.org/drawingml/2006/main" r:id="rId49" tgtFrame="&quot;_blank&quot;"/>
                   </wp:docPr>
                   <wp:cNvGraphicFramePr>
                     <a:graphicFrameLocks xmlns:a="http://schemas.openxmlformats.org/drawingml/2006/main" noChangeAspect="1"/>
@@ -12544,14 +12731,14 @@
                       <pic:pic xmlns:pic="http://schemas.openxmlformats.org/drawingml/2006/picture">
                         <pic:nvPicPr>
                           <pic:cNvPr id="0" name="Picture 39" descr="https://tutorialscapital.com/wp-content/uploads/2017/12/4.png">
-                            <a:hlinkClick r:id="rId47" tgtFrame="&quot;_blank&quot;"/>
+                            <a:hlinkClick r:id="rId49" tgtFrame="&quot;_blank&quot;"/>
                           </pic:cNvPr>
                           <pic:cNvPicPr>
                             <a:picLocks noChangeAspect="1" noChangeArrowheads="1"/>
                           </pic:cNvPicPr>
                         </pic:nvPicPr>
                         <pic:blipFill>
-                          <a:blip r:embed="rId48">
+                          <a:blip r:embed="rId50">
                             <a:extLst>
                               <a:ext uri="{28A0092B-C50C-407E-A947-70E740481C1C}">
                                 <a14:useLocalDpi xmlns:a14="http://schemas.microsoft.com/office/drawing/2010/main" val="0"/>
@@ -12747,6 +12934,7 @@
                 <w:b/>
                 <w:noProof/>
                 <w:sz w:val="44"/>
+                <w:lang w:eastAsia="zh-CN"/>
               </w:rPr>
               <w:drawing>
                 <wp:inline distT="0" distB="0" distL="0" distR="0" wp14:anchorId="3CD8A328" wp14:editId="5DF81A3C">
@@ -12766,7 +12954,7 @@
                           </pic:cNvPicPr>
                         </pic:nvPicPr>
                         <pic:blipFill>
-                          <a:blip r:embed="rId49">
+                          <a:blip r:embed="rId51">
                             <a:extLst>
                               <a:ext uri="{28A0092B-C50C-407E-A947-70E740481C1C}">
                                 <a14:useLocalDpi xmlns:a14="http://schemas.microsoft.com/office/drawing/2010/main" val="0"/>
@@ -12935,6 +13123,7 @@
                 <w:b/>
                 <w:noProof/>
                 <w:sz w:val="44"/>
+                <w:lang w:eastAsia="zh-CN"/>
               </w:rPr>
               <w:drawing>
                 <wp:inline distT="0" distB="0" distL="0" distR="0" wp14:anchorId="12134E6F" wp14:editId="09B4BB9D">
@@ -12954,7 +13143,7 @@
                           </pic:cNvPicPr>
                         </pic:nvPicPr>
                         <pic:blipFill>
-                          <a:blip r:embed="rId50">
+                          <a:blip r:embed="rId52">
                             <a:extLst>
                               <a:ext uri="{28A0092B-C50C-407E-A947-70E740481C1C}">
                                 <a14:useLocalDpi xmlns:a14="http://schemas.microsoft.com/office/drawing/2010/main" val="0"/>
@@ -13178,13 +13367,14 @@
                 <w:sz w:val="27"/>
                 <w:szCs w:val="27"/>
                 <w:bdr w:val="none" w:sz="0" w:space="0" w:color="auto" w:frame="1"/>
+                <w:lang w:eastAsia="zh-CN"/>
               </w:rPr>
               <w:drawing>
                 <wp:inline distT="0" distB="0" distL="0" distR="0" wp14:anchorId="758E2DDB" wp14:editId="6A8210C2">
                   <wp:extent cx="6963901" cy="3952875"/>
                   <wp:effectExtent l="0" t="0" r="8890" b="0"/>
                   <wp:docPr id="39" name="Picture 39" descr="https://tutorialscapital.com/wp-content/uploads/2017/12/5.png">
-                    <a:hlinkClick xmlns:a="http://schemas.openxmlformats.org/drawingml/2006/main" r:id="rId51" tgtFrame="&quot;_blank&quot;"/>
+                    <a:hlinkClick xmlns:a="http://schemas.openxmlformats.org/drawingml/2006/main" r:id="rId53" tgtFrame="&quot;_blank&quot;"/>
                   </wp:docPr>
                   <wp:cNvGraphicFramePr>
                     <a:graphicFrameLocks xmlns:a="http://schemas.openxmlformats.org/drawingml/2006/main" noChangeAspect="1"/>
@@ -13194,14 +13384,14 @@
                       <pic:pic xmlns:pic="http://schemas.openxmlformats.org/drawingml/2006/picture">
                         <pic:nvPicPr>
                           <pic:cNvPr id="0" name="Picture 51" descr="https://tutorialscapital.com/wp-content/uploads/2017/12/5.png">
-                            <a:hlinkClick r:id="rId51" tgtFrame="&quot;_blank&quot;"/>
+                            <a:hlinkClick r:id="rId53" tgtFrame="&quot;_blank&quot;"/>
                           </pic:cNvPr>
                           <pic:cNvPicPr>
                             <a:picLocks noChangeAspect="1" noChangeArrowheads="1"/>
                           </pic:cNvPicPr>
                         </pic:nvPicPr>
                         <pic:blipFill>
-                          <a:blip r:embed="rId52">
+                          <a:blip r:embed="rId54">
                             <a:extLst>
                               <a:ext uri="{28A0092B-C50C-407E-A947-70E740481C1C}">
                                 <a14:useLocalDpi xmlns:a14="http://schemas.microsoft.com/office/drawing/2010/main" val="0"/>
@@ -13294,13 +13484,14 @@
                 <w:sz w:val="27"/>
                 <w:szCs w:val="27"/>
                 <w:bdr w:val="none" w:sz="0" w:space="0" w:color="auto" w:frame="1"/>
+                <w:lang w:eastAsia="zh-CN"/>
               </w:rPr>
               <w:drawing>
                 <wp:inline distT="0" distB="0" distL="0" distR="0" wp14:anchorId="1AC9D964" wp14:editId="4CA58EEB">
                   <wp:extent cx="5975985" cy="3083610"/>
                   <wp:effectExtent l="0" t="0" r="5715" b="2540"/>
                   <wp:docPr id="38" name="Picture 38" descr="https://tutorialscapital.com/wp-content/uploads/2017/12/6.png">
-                    <a:hlinkClick xmlns:a="http://schemas.openxmlformats.org/drawingml/2006/main" r:id="rId53" tgtFrame="&quot;_blank&quot;"/>
+                    <a:hlinkClick xmlns:a="http://schemas.openxmlformats.org/drawingml/2006/main" r:id="rId55" tgtFrame="&quot;_blank&quot;"/>
                   </wp:docPr>
                   <wp:cNvGraphicFramePr>
                     <a:graphicFrameLocks xmlns:a="http://schemas.openxmlformats.org/drawingml/2006/main" noChangeAspect="1"/>
@@ -13310,14 +13501,14 @@
                       <pic:pic xmlns:pic="http://schemas.openxmlformats.org/drawingml/2006/picture">
                         <pic:nvPicPr>
                           <pic:cNvPr id="0" name="Picture 52" descr="https://tutorialscapital.com/wp-content/uploads/2017/12/6.png">
-                            <a:hlinkClick r:id="rId53" tgtFrame="&quot;_blank&quot;"/>
+                            <a:hlinkClick r:id="rId55" tgtFrame="&quot;_blank&quot;"/>
                           </pic:cNvPr>
                           <pic:cNvPicPr>
                             <a:picLocks noChangeAspect="1" noChangeArrowheads="1"/>
                           </pic:cNvPicPr>
                         </pic:nvPicPr>
                         <pic:blipFill>
-                          <a:blip r:embed="rId54">
+                          <a:blip r:embed="rId56">
                             <a:extLst>
                               <a:ext uri="{28A0092B-C50C-407E-A947-70E740481C1C}">
                                 <a14:useLocalDpi xmlns:a14="http://schemas.microsoft.com/office/drawing/2010/main" val="0"/>
@@ -13645,25 +13836,23 @@
       <w:pPr>
         <w:spacing w:after="0"/>
         <w:rPr>
-          <w:rFonts w:ascii="inherit" w:eastAsia="Times New Roman" w:hAnsi="inherit" w:cs="Courier New" w:hint="eastAsia"/>
-          <w:color w:val="555555"/>
-          <w:sz w:val="27"/>
-          <w:szCs w:val="27"/>
-          <w:bdr w:val="none" w:sz="0" w:space="0" w:color="auto" w:frame="1"/>
-        </w:rPr>
-      </w:pPr>
-      <w:r>
-        <w:rPr>
           <w:rFonts w:ascii="inherit" w:eastAsia="Times New Roman" w:hAnsi="inherit" w:cs="Courier New"/>
           <w:color w:val="555555"/>
           <w:sz w:val="27"/>
           <w:szCs w:val="27"/>
           <w:bdr w:val="none" w:sz="0" w:space="0" w:color="auto" w:frame="1"/>
         </w:rPr>
+      </w:pPr>
+      <w:r>
+        <w:rPr>
+          <w:rFonts w:ascii="inherit" w:eastAsia="Times New Roman" w:hAnsi="inherit" w:cs="Courier New"/>
+          <w:color w:val="555555"/>
+          <w:sz w:val="27"/>
+          <w:szCs w:val="27"/>
+          <w:bdr w:val="none" w:sz="0" w:space="0" w:color="auto" w:frame="1"/>
+        </w:rPr>
         <w:t>B5: Sau khi export, đưa file .api trong thư mục được chọn để export lên Diawi.</w:t>
       </w:r>
-      <w:bookmarkStart w:id="1" w:name="_GoBack"/>
-      <w:bookmarkEnd w:id="1"/>
       <w:r>
         <w:rPr>
           <w:rFonts w:ascii="inherit" w:eastAsia="Times New Roman" w:hAnsi="inherit" w:cs="Courier New"/>
@@ -14012,7 +14201,7 @@
         </w:rPr>
         <w:t xml:space="preserve">4. </w:t>
       </w:r>
-      <w:hyperlink r:id="rId55" w:history="1">
+      <w:hyperlink r:id="rId57" w:history="1">
         <w:r>
           <w:rPr>
             <w:rStyle w:val="Hyperlink"/>
